--- a/7 семестр/Рефакторинг/ЛР 1/РПО ЛР 1.docx
+++ b/7 семестр/Рефакторинг/ЛР 1/РПО ЛР 1.docx
@@ -646,15 +646,27 @@
     <w:p>
       <w:pPr>
         <w:pStyle w:val="af"/>
-        <w:rPr>
-          <w:lang w:val="en-US"/>
-        </w:rPr>
-      </w:pPr>
-      <w:r>
-        <w:rPr>
-          <w:lang w:val="en-US"/>
-        </w:rPr>
-        <w:t>#include &lt;iostream&gt;</w:t>
+      </w:pPr>
+      <w:r>
+        <w:t>#</w:t>
+      </w:r>
+      <w:r>
+        <w:rPr>
+          <w:lang w:val="en-US"/>
+        </w:rPr>
+        <w:t>include</w:t>
+      </w:r>
+      <w:r>
+        <w:t xml:space="preserve"> &lt;</w:t>
+      </w:r>
+      <w:r>
+        <w:rPr>
+          <w:lang w:val="en-US"/>
+        </w:rPr>
+        <w:t>iostream</w:t>
+      </w:r>
+      <w:r>
+        <w:t>&gt;</w:t>
       </w:r>
     </w:p>
     <w:p>
@@ -710,70 +722,58 @@
     <w:p>
       <w:pPr>
         <w:pStyle w:val="af"/>
-      </w:pPr>
-      <w:proofErr w:type="spellStart"/>
-      <w:r>
-        <w:t>using</w:t>
-      </w:r>
-      <w:proofErr w:type="spellEnd"/>
+        <w:rPr>
+          <w:lang w:val="en-US"/>
+        </w:rPr>
+      </w:pPr>
+      <w:r>
+        <w:rPr>
+          <w:lang w:val="en-US"/>
+        </w:rPr>
+        <w:t>using namespace std;</w:t>
+      </w:r>
+    </w:p>
+    <w:p>
+      <w:pPr>
+        <w:pStyle w:val="af"/>
+        <w:rPr>
+          <w:lang w:val="en-US"/>
+        </w:rPr>
+      </w:pPr>
+    </w:p>
+    <w:p>
+      <w:pPr>
+        <w:pStyle w:val="af"/>
+      </w:pPr>
+      <w:r>
+        <w:t>// КЛАСС ДЛЯ ОБРАБОТКИ ЗАКАЗА</w:t>
+      </w:r>
+    </w:p>
+    <w:p>
+      <w:pPr>
+        <w:pStyle w:val="af"/>
+      </w:pPr>
+      <w:r>
+        <w:rPr>
+          <w:lang w:val="en-US"/>
+        </w:rPr>
+        <w:t>class</w:t>
+      </w:r>
       <w:r>
         <w:t xml:space="preserve"> </w:t>
       </w:r>
-      <w:proofErr w:type="spellStart"/>
-      <w:r>
-        <w:t>namespace</w:t>
-      </w:r>
-      <w:proofErr w:type="spellEnd"/>
-      <w:r>
-        <w:t xml:space="preserve"> </w:t>
-      </w:r>
-      <w:proofErr w:type="spellStart"/>
-      <w:r>
-        <w:t>std</w:t>
-      </w:r>
-      <w:proofErr w:type="spellEnd"/>
-      <w:r>
-        <w:t>;</w:t>
-      </w:r>
-    </w:p>
-    <w:p>
-      <w:pPr>
-        <w:pStyle w:val="af"/>
-      </w:pPr>
-    </w:p>
-    <w:p>
-      <w:pPr>
-        <w:pStyle w:val="af"/>
-      </w:pPr>
-      <w:r>
-        <w:t>// КЛАСС ДЛЯ ОБРАБОТКИ ЗАКАЗА</w:t>
-      </w:r>
-    </w:p>
-    <w:p>
-      <w:pPr>
-        <w:pStyle w:val="af"/>
-        <w:rPr>
-          <w:lang w:val="en-US"/>
-        </w:rPr>
-      </w:pPr>
-      <w:r>
-        <w:rPr>
-          <w:lang w:val="en-US"/>
-        </w:rPr>
-        <w:t>class Order</w:t>
-      </w:r>
-    </w:p>
-    <w:p>
-      <w:pPr>
-        <w:pStyle w:val="af"/>
-        <w:rPr>
-          <w:lang w:val="en-US"/>
-        </w:rPr>
-      </w:pPr>
-      <w:r>
-        <w:rPr>
-          <w:lang w:val="en-US"/>
-        </w:rPr>
+      <w:r>
+        <w:rPr>
+          <w:lang w:val="en-US"/>
+        </w:rPr>
+        <w:t>Order</w:t>
+      </w:r>
+    </w:p>
+    <w:p>
+      <w:pPr>
+        <w:pStyle w:val="af"/>
+      </w:pPr>
+      <w:r>
         <w:lastRenderedPageBreak/>
         <w:t>{</w:t>
       </w:r>
@@ -781,60 +781,66 @@
     <w:p>
       <w:pPr>
         <w:pStyle w:val="af"/>
-        <w:rPr>
-          <w:lang w:val="en-US"/>
-        </w:rPr>
-      </w:pPr>
-      <w:r>
-        <w:rPr>
-          <w:lang w:val="en-US"/>
-        </w:rPr>
-        <w:t>private:</w:t>
-      </w:r>
-    </w:p>
-    <w:p>
-      <w:pPr>
-        <w:pStyle w:val="af"/>
-        <w:rPr>
-          <w:lang w:val="en-US"/>
-        </w:rPr>
-      </w:pPr>
-      <w:r>
-        <w:rPr>
-          <w:lang w:val="en-US"/>
-        </w:rPr>
-        <w:t xml:space="preserve">    vector&lt;double&gt; </w:t>
+      </w:pPr>
+      <w:r>
+        <w:rPr>
+          <w:lang w:val="en-US"/>
+        </w:rPr>
+        <w:t>private</w:t>
+      </w:r>
+      <w:r>
+        <w:t>:</w:t>
+      </w:r>
+    </w:p>
+    <w:p>
+      <w:pPr>
+        <w:pStyle w:val="af"/>
+      </w:pPr>
+      <w:r>
+        <w:t xml:space="preserve">    </w:t>
+      </w:r>
+      <w:r>
+        <w:rPr>
+          <w:lang w:val="en-US"/>
+        </w:rPr>
+        <w:t>vector</w:t>
+      </w:r>
+      <w:r>
+        <w:t>&lt;</w:t>
+      </w:r>
+      <w:r>
+        <w:rPr>
+          <w:lang w:val="en-US"/>
+        </w:rPr>
+        <w:t>double</w:t>
+      </w:r>
+      <w:r>
+        <w:t xml:space="preserve">&gt; </w:t>
       </w:r>
       <w:proofErr w:type="gramStart"/>
       <w:r>
         <w:rPr>
           <w:lang w:val="en-US"/>
         </w:rPr>
-        <w:t xml:space="preserve">items;   </w:t>
+        <w:t>items</w:t>
+      </w:r>
+      <w:r>
+        <w:t xml:space="preserve">;   </w:t>
       </w:r>
       <w:proofErr w:type="gramEnd"/>
       <w:r>
-        <w:rPr>
-          <w:lang w:val="en-US"/>
-        </w:rPr>
         <w:t xml:space="preserve">// </w:t>
       </w:r>
       <w:r>
         <w:t>цены</w:t>
       </w:r>
       <w:r>
-        <w:rPr>
-          <w:lang w:val="en-US"/>
-        </w:rPr>
         <w:t xml:space="preserve"> </w:t>
       </w:r>
       <w:r>
         <w:t>заказанных</w:t>
       </w:r>
       <w:r>
-        <w:rPr>
-          <w:lang w:val="en-US"/>
-        </w:rPr>
         <w:t xml:space="preserve"> </w:t>
       </w:r>
       <w:r>
@@ -846,9 +852,6 @@
         <w:pStyle w:val="af"/>
       </w:pPr>
       <w:r>
-        <w:rPr>
-          <w:lang w:val="en-US"/>
-        </w:rPr>
         <w:t xml:space="preserve">    </w:t>
       </w:r>
       <w:proofErr w:type="spellStart"/>
@@ -876,45 +879,73 @@
     <w:p>
       <w:pPr>
         <w:pStyle w:val="af"/>
+        <w:rPr>
+          <w:lang w:val="en-US"/>
+        </w:rPr>
       </w:pPr>
       <w:r>
         <w:t xml:space="preserve">    </w:t>
       </w:r>
-      <w:proofErr w:type="spellStart"/>
-      <w:r>
-        <w:t>double</w:t>
-      </w:r>
-      <w:proofErr w:type="spellEnd"/>
-      <w:r>
+      <w:r>
+        <w:rPr>
+          <w:lang w:val="en-US"/>
+        </w:rPr>
+        <w:t xml:space="preserve">double </w:t>
+      </w:r>
+      <w:proofErr w:type="spellStart"/>
+      <w:proofErr w:type="gramStart"/>
+      <w:r>
+        <w:rPr>
+          <w:lang w:val="en-US"/>
+        </w:rPr>
+        <w:t>taxRate</w:t>
+      </w:r>
+      <w:proofErr w:type="spellEnd"/>
+      <w:r>
+        <w:rPr>
+          <w:lang w:val="en-US"/>
+        </w:rPr>
+        <w:t xml:space="preserve">;   </w:t>
+      </w:r>
+      <w:proofErr w:type="gramEnd"/>
+      <w:r>
+        <w:rPr>
+          <w:lang w:val="en-US"/>
+        </w:rPr>
+        <w:t xml:space="preserve">      // </w:t>
+      </w:r>
+      <w:r>
+        <w:t>налоговая</w:t>
+      </w:r>
+      <w:r>
+        <w:rPr>
+          <w:lang w:val="en-US"/>
+        </w:rPr>
         <w:t xml:space="preserve"> </w:t>
       </w:r>
-      <w:proofErr w:type="spellStart"/>
-      <w:proofErr w:type="gramStart"/>
-      <w:r>
-        <w:t>taxRate</w:t>
-      </w:r>
-      <w:proofErr w:type="spellEnd"/>
-      <w:r>
-        <w:t xml:space="preserve">;   </w:t>
-      </w:r>
-      <w:proofErr w:type="gramEnd"/>
-      <w:r>
-        <w:t xml:space="preserve">      // налоговая ставка</w:t>
-      </w:r>
-    </w:p>
-    <w:p>
-      <w:pPr>
-        <w:pStyle w:val="af"/>
-      </w:pPr>
-    </w:p>
-    <w:p>
-      <w:pPr>
-        <w:pStyle w:val="af"/>
-        <w:rPr>
-          <w:lang w:val="en-US"/>
-        </w:rPr>
-      </w:pPr>
-      <w:r>
+      <w:r>
+        <w:t>ставка</w:t>
+      </w:r>
+    </w:p>
+    <w:p>
+      <w:pPr>
+        <w:pStyle w:val="af"/>
+        <w:rPr>
+          <w:lang w:val="en-US"/>
+        </w:rPr>
+      </w:pPr>
+    </w:p>
+    <w:p>
+      <w:pPr>
+        <w:pStyle w:val="af"/>
+        <w:rPr>
+          <w:lang w:val="en-US"/>
+        </w:rPr>
+      </w:pPr>
+      <w:r>
+        <w:rPr>
+          <w:lang w:val="en-US"/>
+        </w:rPr>
         <w:t xml:space="preserve">    </w:t>
       </w:r>
       <w:r>
@@ -1403,15 +1434,108 @@
         <w:rPr>
           <w:lang w:val="en-US"/>
         </w:rPr>
-        <w:t xml:space="preserve"> items)</w:t>
-      </w:r>
-      <w:r>
-        <w:rPr>
-          <w:lang w:val="en-US"/>
-        </w:rPr>
+        <w:t xml:space="preserve"> items) {</w:t>
+      </w:r>
+    </w:p>
+    <w:p>
+      <w:pPr>
+        <w:pStyle w:val="af"/>
+      </w:pPr>
+      <w:r>
+        <w:rPr>
+          <w:lang w:val="en-US"/>
+        </w:rPr>
+        <w:t xml:space="preserve">            total</w:t>
+      </w:r>
+      <w:r>
+        <w:t xml:space="preserve"> += </w:t>
+      </w:r>
+      <w:r>
+        <w:rPr>
+          <w:lang w:val="en-US"/>
+        </w:rPr>
+        <w:t>price</w:t>
+      </w:r>
+      <w:r>
+        <w:t>;</w:t>
+      </w:r>
+    </w:p>
+    <w:p>
+      <w:pPr>
+        <w:pStyle w:val="af"/>
+      </w:pPr>
+      <w:r>
+        <w:t xml:space="preserve">        }</w:t>
+      </w:r>
+    </w:p>
+    <w:p>
+      <w:pPr>
+        <w:pStyle w:val="af"/>
+      </w:pPr>
+    </w:p>
+    <w:p>
+      <w:pPr>
+        <w:pStyle w:val="af"/>
+      </w:pPr>
+      <w:r>
+        <w:t xml:space="preserve">        // </w:t>
+      </w:r>
+      <w:r>
+        <w:t>подсчёт</w:t>
+      </w:r>
+      <w:r>
         <w:t xml:space="preserve"> </w:t>
       </w:r>
       <w:r>
+        <w:t>скидки</w:t>
+      </w:r>
+      <w:r>
+        <w:t xml:space="preserve"> (</w:t>
+      </w:r>
+      <w:r>
+        <w:t>при</w:t>
+      </w:r>
+      <w:r>
+        <w:t xml:space="preserve"> </w:t>
+      </w:r>
+      <w:r>
+        <w:t>наличии</w:t>
+      </w:r>
+      <w:r>
+        <w:t>)</w:t>
+      </w:r>
+    </w:p>
+    <w:p>
+      <w:pPr>
+        <w:pStyle w:val="af"/>
+        <w:rPr>
+          <w:lang w:val="en-US"/>
+        </w:rPr>
+      </w:pPr>
+      <w:r>
+        <w:t xml:space="preserve">        </w:t>
+      </w:r>
+      <w:r>
+        <w:rPr>
+          <w:lang w:val="en-US"/>
+        </w:rPr>
+        <w:t>if (</w:t>
+      </w:r>
+      <w:proofErr w:type="spellStart"/>
+      <w:r>
+        <w:rPr>
+          <w:lang w:val="en-US"/>
+        </w:rPr>
+        <w:t>hasDiscount</w:t>
+      </w:r>
+      <w:proofErr w:type="spellEnd"/>
+      <w:r>
+        <w:rPr>
+          <w:lang w:val="en-US"/>
+        </w:rPr>
+        <w:t xml:space="preserve">) </w:t>
+      </w:r>
+      <w:r>
         <w:rPr>
           <w:lang w:val="en-US"/>
         </w:rPr>
@@ -1429,30 +1553,22 @@
         <w:rPr>
           <w:lang w:val="en-US"/>
         </w:rPr>
-        <w:t xml:space="preserve">            total += price;</w:t>
-      </w:r>
-    </w:p>
-    <w:p>
-      <w:pPr>
-        <w:pStyle w:val="af"/>
-        <w:rPr>
-          <w:lang w:val="en-US"/>
-        </w:rPr>
-      </w:pPr>
-      <w:r>
-        <w:rPr>
-          <w:lang w:val="en-US"/>
-        </w:rPr>
-        <w:t xml:space="preserve">        }</w:t>
-      </w:r>
-    </w:p>
-    <w:p>
-      <w:pPr>
-        <w:pStyle w:val="af"/>
-        <w:rPr>
-          <w:lang w:val="en-US"/>
-        </w:rPr>
-      </w:pPr>
+        <w:t xml:space="preserve">            discount = total * </w:t>
+      </w:r>
+      <w:proofErr w:type="spellStart"/>
+      <w:r>
+        <w:rPr>
+          <w:lang w:val="en-US"/>
+        </w:rPr>
+        <w:t>discountRate</w:t>
+      </w:r>
+      <w:proofErr w:type="spellEnd"/>
+      <w:r>
+        <w:rPr>
+          <w:lang w:val="en-US"/>
+        </w:rPr>
+        <w:t>;</w:t>
+      </w:r>
     </w:p>
     <w:p>
       <w:pPr>
@@ -1465,177 +1581,79 @@
         <w:t xml:space="preserve">        </w:t>
       </w:r>
       <w:r>
-        <w:t>// подсчёт скидки (при наличии)</w:t>
-      </w:r>
-    </w:p>
-    <w:p>
-      <w:pPr>
-        <w:pStyle w:val="af"/>
+        <w:t>}</w:t>
+      </w:r>
+    </w:p>
+    <w:p>
+      <w:pPr>
+        <w:pStyle w:val="af"/>
+      </w:pPr>
+    </w:p>
+    <w:p>
+      <w:pPr>
+        <w:pStyle w:val="af"/>
+      </w:pPr>
+      <w:r>
+        <w:t xml:space="preserve">        // </w:t>
+      </w:r>
+      <w:r>
+        <w:t>подсчёт</w:t>
+      </w:r>
+      <w:r>
+        <w:t xml:space="preserve"> </w:t>
+      </w:r>
+      <w:r>
+        <w:t>налога</w:t>
+      </w:r>
+      <w:r>
+        <w:t xml:space="preserve"> (</w:t>
+      </w:r>
+      <w:r>
+        <w:t>с</w:t>
+      </w:r>
+      <w:r>
+        <w:t xml:space="preserve"> </w:t>
+      </w:r>
+      <w:r>
+        <w:t>учётом</w:t>
+      </w:r>
+      <w:r>
+        <w:t xml:space="preserve"> </w:t>
+      </w:r>
+      <w:r>
+        <w:t>скидки</w:t>
+      </w:r>
+      <w:r>
+        <w:t>!)</w:t>
+      </w:r>
+    </w:p>
+    <w:p>
+      <w:pPr>
+        <w:pStyle w:val="af"/>
+        <w:rPr>
+          <w:lang w:val="en-US"/>
+        </w:rPr>
       </w:pPr>
       <w:r>
         <w:t xml:space="preserve">        </w:t>
       </w:r>
-      <w:proofErr w:type="spellStart"/>
-      <w:r>
-        <w:t>if</w:t>
-      </w:r>
-      <w:proofErr w:type="spellEnd"/>
-      <w:r>
-        <w:t xml:space="preserve"> (</w:t>
-      </w:r>
-      <w:proofErr w:type="spellStart"/>
-      <w:r>
-        <w:t>hasDiscount</w:t>
-      </w:r>
-      <w:proofErr w:type="spellEnd"/>
-      <w:r>
-        <w:t>)</w:t>
-      </w:r>
-      <w:r>
-        <w:t xml:space="preserve"> </w:t>
-      </w:r>
-      <w:r>
-        <w:rPr>
-          <w:lang w:val="en-US"/>
-        </w:rPr>
-        <w:t>{</w:t>
-      </w:r>
-    </w:p>
-    <w:p>
-      <w:pPr>
-        <w:pStyle w:val="af"/>
-        <w:rPr>
-          <w:lang w:val="en-US"/>
-        </w:rPr>
-      </w:pPr>
-      <w:r>
-        <w:rPr>
-          <w:lang w:val="en-US"/>
-        </w:rPr>
-        <w:t xml:space="preserve">            discount = total * </w:t>
-      </w:r>
-      <w:proofErr w:type="spellStart"/>
-      <w:r>
-        <w:rPr>
-          <w:lang w:val="en-US"/>
-        </w:rPr>
-        <w:t>discountRate</w:t>
-      </w:r>
-      <w:proofErr w:type="spellEnd"/>
-      <w:r>
-        <w:rPr>
-          <w:lang w:val="en-US"/>
-        </w:rPr>
-        <w:t>;</w:t>
-      </w:r>
-    </w:p>
-    <w:p>
-      <w:pPr>
-        <w:pStyle w:val="af"/>
-        <w:rPr>
-          <w:lang w:val="en-US"/>
-        </w:rPr>
-      </w:pPr>
-      <w:r>
-        <w:rPr>
-          <w:lang w:val="en-US"/>
-        </w:rPr>
-        <w:t xml:space="preserve">        }</w:t>
-      </w:r>
-    </w:p>
-    <w:p>
-      <w:pPr>
-        <w:pStyle w:val="af"/>
-        <w:rPr>
-          <w:lang w:val="en-US"/>
-        </w:rPr>
-      </w:pPr>
-    </w:p>
-    <w:p>
-      <w:pPr>
-        <w:pStyle w:val="af"/>
-        <w:rPr>
-          <w:lang w:val="en-US"/>
-        </w:rPr>
-      </w:pPr>
-      <w:r>
-        <w:rPr>
-          <w:lang w:val="en-US"/>
-        </w:rPr>
-        <w:t xml:space="preserve">        // </w:t>
-      </w:r>
-      <w:r>
-        <w:t>подсчёт</w:t>
-      </w:r>
-      <w:r>
-        <w:rPr>
-          <w:lang w:val="en-US"/>
-        </w:rPr>
-        <w:t xml:space="preserve"> </w:t>
-      </w:r>
-      <w:r>
-        <w:t>налога</w:t>
-      </w:r>
-      <w:r>
-        <w:rPr>
-          <w:lang w:val="en-US"/>
-        </w:rPr>
-        <w:t xml:space="preserve"> (</w:t>
-      </w:r>
-      <w:r>
-        <w:t>с</w:t>
-      </w:r>
-      <w:r>
-        <w:rPr>
-          <w:lang w:val="en-US"/>
-        </w:rPr>
-        <w:t xml:space="preserve"> </w:t>
-      </w:r>
-      <w:r>
-        <w:t>учётом</w:t>
-      </w:r>
-      <w:r>
-        <w:rPr>
-          <w:lang w:val="en-US"/>
-        </w:rPr>
-        <w:t xml:space="preserve"> </w:t>
-      </w:r>
-      <w:r>
-        <w:t>скидки</w:t>
-      </w:r>
-      <w:r>
-        <w:rPr>
-          <w:lang w:val="en-US"/>
-        </w:rPr>
-        <w:t>!)</w:t>
-      </w:r>
-    </w:p>
-    <w:p>
-      <w:pPr>
-        <w:pStyle w:val="af"/>
-        <w:rPr>
-          <w:lang w:val="en-US"/>
-        </w:rPr>
-      </w:pPr>
-      <w:r>
-        <w:rPr>
-          <w:lang w:val="en-US"/>
-        </w:rPr>
-        <w:t xml:space="preserve">        tax = total * (1 - </w:t>
-      </w:r>
-      <w:proofErr w:type="spellStart"/>
-      <w:r>
-        <w:rPr>
-          <w:lang w:val="en-US"/>
-        </w:rPr>
-        <w:t>discountRate</w:t>
-      </w:r>
-      <w:proofErr w:type="spellEnd"/>
-      <w:r>
-        <w:rPr>
-          <w:lang w:val="en-US"/>
-        </w:rPr>
-        <w:t xml:space="preserve">) * </w:t>
+      <w:r>
+        <w:rPr>
+          <w:lang w:val="en-US"/>
+        </w:rPr>
+        <w:t xml:space="preserve">tax = </w:t>
+      </w:r>
+      <w:r>
+        <w:rPr>
+          <w:lang w:val="en-US"/>
+        </w:rPr>
+        <w:t>(</w:t>
+      </w:r>
+      <w:r>
+        <w:rPr>
+          <w:lang w:val="en-US"/>
+        </w:rPr>
+        <w:t xml:space="preserve">total - discount) * </w:t>
       </w:r>
       <w:proofErr w:type="spellStart"/>
       <w:r>
@@ -2503,6 +2521,9 @@
     <w:p>
       <w:pPr>
         <w:pStyle w:val="af"/>
+        <w:rPr>
+          <w:lang w:val="en-US"/>
+        </w:rPr>
       </w:pPr>
       <w:r>
         <w:rPr>
@@ -2513,39 +2534,61 @@
       <w:proofErr w:type="spellStart"/>
       <w:proofErr w:type="gramStart"/>
       <w:r>
+        <w:rPr>
+          <w:lang w:val="en-US"/>
+        </w:rPr>
         <w:t>order.processOrder</w:t>
       </w:r>
       <w:proofErr w:type="spellEnd"/>
       <w:proofErr w:type="gramEnd"/>
       <w:r>
+        <w:rPr>
+          <w:lang w:val="en-US"/>
+        </w:rPr>
         <w:t>();</w:t>
       </w:r>
     </w:p>
     <w:p>
       <w:pPr>
         <w:pStyle w:val="af"/>
-      </w:pPr>
-      <w:r>
+        <w:rPr>
+          <w:lang w:val="en-US"/>
+        </w:rPr>
+      </w:pPr>
+      <w:r>
+        <w:rPr>
+          <w:lang w:val="en-US"/>
+        </w:rPr>
         <w:t xml:space="preserve">    </w:t>
       </w:r>
-      <w:proofErr w:type="spellStart"/>
-      <w:r>
-        <w:t>return</w:t>
-      </w:r>
-      <w:proofErr w:type="spellEnd"/>
-      <w:r>
-        <w:t xml:space="preserve"> 0;</w:t>
-      </w:r>
-    </w:p>
-    <w:p>
-      <w:pPr>
-        <w:pStyle w:val="af"/>
-      </w:pPr>
-      <w:r>
+      <w:r>
+        <w:rPr>
+          <w:lang w:val="en-US"/>
+        </w:rPr>
+        <w:t>return 0;</w:t>
+      </w:r>
+    </w:p>
+    <w:p>
+      <w:pPr>
+        <w:pStyle w:val="af"/>
+        <w:rPr>
+          <w:lang w:val="en-US"/>
+        </w:rPr>
+      </w:pPr>
+      <w:r>
+        <w:rPr>
+          <w:lang w:val="en-US"/>
+        </w:rPr>
         <w:t>}</w:t>
       </w:r>
     </w:p>
-    <w:p/>
+    <w:p>
+      <w:pPr>
+        <w:rPr>
+          <w:lang w:val="en-US"/>
+        </w:rPr>
+      </w:pPr>
+    </w:p>
     <w:p>
       <w:pPr>
         <w:rPr>
@@ -2554,7 +2597,13 @@
       </w:pPr>
       <w:r>
         <w:lastRenderedPageBreak/>
-        <w:t xml:space="preserve">Метод </w:t>
+        <w:t>Метод</w:t>
+      </w:r>
+      <w:r>
+        <w:rPr>
+          <w:lang w:val="en-US"/>
+        </w:rPr>
+        <w:t xml:space="preserve"> </w:t>
       </w:r>
       <w:proofErr w:type="spellStart"/>
       <w:proofErr w:type="gramStart"/>
@@ -2699,8 +2748,8 @@
           <w:noProof/>
         </w:rPr>
         <w:drawing>
-          <wp:inline distT="0" distB="0" distL="0" distR="0" wp14:anchorId="47CCACB9" wp14:editId="17E11BA8">
-            <wp:extent cx="1511906" cy="1525905"/>
+          <wp:inline distT="0" distB="0" distL="0" distR="0" wp14:anchorId="47CCACB9" wp14:editId="2997C9C3">
+            <wp:extent cx="1244600" cy="1256124"/>
             <wp:effectExtent l="0" t="0" r="0" b="0"/>
             <wp:docPr id="1732071836" name="Рисунок 1"/>
             <wp:cNvGraphicFramePr>
@@ -2722,7 +2771,7 @@
                   <pic:spPr>
                     <a:xfrm>
                       <a:off x="0" y="0"/>
-                      <a:ext cx="1521622" cy="1535711"/>
+                      <a:ext cx="1255543" cy="1267168"/>
                     </a:xfrm>
                     <a:prstGeom prst="rect">
                       <a:avLst/>
@@ -2744,7 +2793,2570 @@
       </w:r>
     </w:p>
     <w:p/>
+    <w:p>
+      <w:r>
+        <w:t>Код не очень хорошо читаем – весь функционал вмещён в один метод. В целях рефакторинга были выделены новые методы под существующий код (листинг 1.1.2).</w:t>
+      </w:r>
+    </w:p>
     <w:p/>
+    <w:p>
+      <w:r>
+        <w:t>Листинг 3.1.2 – Код после выделения методов</w:t>
+      </w:r>
+    </w:p>
+    <w:p>
+      <w:pPr>
+        <w:pStyle w:val="af"/>
+      </w:pPr>
+      <w:r>
+        <w:t>#</w:t>
+      </w:r>
+      <w:r>
+        <w:rPr>
+          <w:lang w:val="en-US"/>
+        </w:rPr>
+        <w:t>include</w:t>
+      </w:r>
+      <w:r>
+        <w:t xml:space="preserve"> &lt;</w:t>
+      </w:r>
+      <w:r>
+        <w:rPr>
+          <w:lang w:val="en-US"/>
+        </w:rPr>
+        <w:t>iostream</w:t>
+      </w:r>
+      <w:r>
+        <w:t>&gt;</w:t>
+      </w:r>
+    </w:p>
+    <w:p>
+      <w:pPr>
+        <w:pStyle w:val="af"/>
+        <w:rPr>
+          <w:lang w:val="en-US"/>
+        </w:rPr>
+      </w:pPr>
+      <w:r>
+        <w:rPr>
+          <w:lang w:val="en-US"/>
+        </w:rPr>
+        <w:t>#include &lt;</w:t>
+      </w:r>
+      <w:proofErr w:type="spellStart"/>
+      <w:r>
+        <w:rPr>
+          <w:lang w:val="en-US"/>
+        </w:rPr>
+        <w:t>iomanip</w:t>
+      </w:r>
+      <w:proofErr w:type="spellEnd"/>
+      <w:r>
+        <w:rPr>
+          <w:lang w:val="en-US"/>
+        </w:rPr>
+        <w:t>&gt;</w:t>
+      </w:r>
+    </w:p>
+    <w:p>
+      <w:pPr>
+        <w:pStyle w:val="af"/>
+        <w:rPr>
+          <w:lang w:val="en-US"/>
+        </w:rPr>
+      </w:pPr>
+      <w:r>
+        <w:rPr>
+          <w:lang w:val="en-US"/>
+        </w:rPr>
+        <w:t>#include &lt;vector&gt;</w:t>
+      </w:r>
+    </w:p>
+    <w:p>
+      <w:pPr>
+        <w:pStyle w:val="af"/>
+        <w:rPr>
+          <w:lang w:val="en-US"/>
+        </w:rPr>
+      </w:pPr>
+    </w:p>
+    <w:p>
+      <w:pPr>
+        <w:pStyle w:val="af"/>
+        <w:rPr>
+          <w:lang w:val="en-US"/>
+        </w:rPr>
+      </w:pPr>
+      <w:r>
+        <w:rPr>
+          <w:lang w:val="en-US"/>
+        </w:rPr>
+        <w:t>using namespace std;</w:t>
+      </w:r>
+    </w:p>
+    <w:p>
+      <w:pPr>
+        <w:pStyle w:val="af"/>
+        <w:rPr>
+          <w:lang w:val="en-US"/>
+        </w:rPr>
+      </w:pPr>
+    </w:p>
+    <w:p>
+      <w:pPr>
+        <w:pStyle w:val="af"/>
+      </w:pPr>
+      <w:r>
+        <w:t>// КЛАСС ДЛЯ ОБРАБОТКИ ЗАКАЗА</w:t>
+      </w:r>
+    </w:p>
+    <w:p>
+      <w:pPr>
+        <w:pStyle w:val="af"/>
+      </w:pPr>
+      <w:r>
+        <w:rPr>
+          <w:lang w:val="en-US"/>
+        </w:rPr>
+        <w:t>class</w:t>
+      </w:r>
+      <w:r>
+        <w:t xml:space="preserve"> </w:t>
+      </w:r>
+      <w:r>
+        <w:rPr>
+          <w:lang w:val="en-US"/>
+        </w:rPr>
+        <w:t>Order</w:t>
+      </w:r>
+    </w:p>
+    <w:p>
+      <w:pPr>
+        <w:pStyle w:val="af"/>
+      </w:pPr>
+      <w:r>
+        <w:t>{</w:t>
+      </w:r>
+    </w:p>
+    <w:p>
+      <w:pPr>
+        <w:pStyle w:val="af"/>
+      </w:pPr>
+      <w:r>
+        <w:rPr>
+          <w:lang w:val="en-US"/>
+        </w:rPr>
+        <w:t>private</w:t>
+      </w:r>
+      <w:r>
+        <w:t>:</w:t>
+      </w:r>
+    </w:p>
+    <w:p>
+      <w:pPr>
+        <w:pStyle w:val="af"/>
+      </w:pPr>
+      <w:r>
+        <w:t xml:space="preserve">    </w:t>
+      </w:r>
+      <w:r>
+        <w:rPr>
+          <w:lang w:val="en-US"/>
+        </w:rPr>
+        <w:t>vector</w:t>
+      </w:r>
+      <w:r>
+        <w:t>&lt;</w:t>
+      </w:r>
+      <w:r>
+        <w:rPr>
+          <w:lang w:val="en-US"/>
+        </w:rPr>
+        <w:t>double</w:t>
+      </w:r>
+      <w:r>
+        <w:t xml:space="preserve">&gt; </w:t>
+      </w:r>
+      <w:proofErr w:type="gramStart"/>
+      <w:r>
+        <w:rPr>
+          <w:lang w:val="en-US"/>
+        </w:rPr>
+        <w:t>items</w:t>
+      </w:r>
+      <w:r>
+        <w:t xml:space="preserve">;   </w:t>
+      </w:r>
+      <w:proofErr w:type="gramEnd"/>
+      <w:r>
+        <w:t xml:space="preserve">// </w:t>
+      </w:r>
+      <w:r>
+        <w:t>цены</w:t>
+      </w:r>
+      <w:r>
+        <w:t xml:space="preserve"> </w:t>
+      </w:r>
+      <w:r>
+        <w:t>заказанных</w:t>
+      </w:r>
+      <w:r>
+        <w:t xml:space="preserve"> </w:t>
+      </w:r>
+      <w:r>
+        <w:t>продуктов</w:t>
+      </w:r>
+    </w:p>
+    <w:p>
+      <w:pPr>
+        <w:pStyle w:val="af"/>
+      </w:pPr>
+      <w:r>
+        <w:t xml:space="preserve">    </w:t>
+      </w:r>
+      <w:proofErr w:type="spellStart"/>
+      <w:r>
+        <w:t>bool</w:t>
+      </w:r>
+      <w:proofErr w:type="spellEnd"/>
+      <w:r>
+        <w:t xml:space="preserve"> </w:t>
+      </w:r>
+      <w:proofErr w:type="spellStart"/>
+      <w:proofErr w:type="gramStart"/>
+      <w:r>
+        <w:t>hasDiscount</w:t>
+      </w:r>
+      <w:proofErr w:type="spellEnd"/>
+      <w:r>
+        <w:t xml:space="preserve">;   </w:t>
+      </w:r>
+      <w:proofErr w:type="gramEnd"/>
+      <w:r>
+        <w:t xml:space="preserve">    // наличие скидочной карты</w:t>
+      </w:r>
+    </w:p>
+    <w:p>
+      <w:pPr>
+        <w:pStyle w:val="af"/>
+        <w:rPr>
+          <w:lang w:val="en-US"/>
+        </w:rPr>
+      </w:pPr>
+      <w:r>
+        <w:t xml:space="preserve">    </w:t>
+      </w:r>
+      <w:r>
+        <w:rPr>
+          <w:lang w:val="en-US"/>
+        </w:rPr>
+        <w:t xml:space="preserve">double </w:t>
+      </w:r>
+      <w:proofErr w:type="spellStart"/>
+      <w:proofErr w:type="gramStart"/>
+      <w:r>
+        <w:rPr>
+          <w:lang w:val="en-US"/>
+        </w:rPr>
+        <w:t>taxRate</w:t>
+      </w:r>
+      <w:proofErr w:type="spellEnd"/>
+      <w:r>
+        <w:rPr>
+          <w:lang w:val="en-US"/>
+        </w:rPr>
+        <w:t xml:space="preserve">;   </w:t>
+      </w:r>
+      <w:proofErr w:type="gramEnd"/>
+      <w:r>
+        <w:rPr>
+          <w:lang w:val="en-US"/>
+        </w:rPr>
+        <w:t xml:space="preserve">      // </w:t>
+      </w:r>
+      <w:r>
+        <w:t>налоговая</w:t>
+      </w:r>
+      <w:r>
+        <w:rPr>
+          <w:lang w:val="en-US"/>
+        </w:rPr>
+        <w:t xml:space="preserve"> </w:t>
+      </w:r>
+      <w:r>
+        <w:t>ставка</w:t>
+      </w:r>
+    </w:p>
+    <w:p>
+      <w:pPr>
+        <w:pStyle w:val="af"/>
+        <w:rPr>
+          <w:lang w:val="en-US"/>
+        </w:rPr>
+      </w:pPr>
+    </w:p>
+    <w:p>
+      <w:pPr>
+        <w:pStyle w:val="af"/>
+        <w:rPr>
+          <w:lang w:val="en-US"/>
+        </w:rPr>
+      </w:pPr>
+      <w:r>
+        <w:rPr>
+          <w:lang w:val="en-US"/>
+        </w:rPr>
+        <w:t xml:space="preserve">    </w:t>
+      </w:r>
+      <w:r>
+        <w:rPr>
+          <w:lang w:val="en-US"/>
+        </w:rPr>
+        <w:t xml:space="preserve">double </w:t>
+      </w:r>
+      <w:proofErr w:type="spellStart"/>
+      <w:r>
+        <w:rPr>
+          <w:lang w:val="en-US"/>
+        </w:rPr>
+        <w:t>discountRate</w:t>
+      </w:r>
+      <w:proofErr w:type="spellEnd"/>
+      <w:r>
+        <w:rPr>
+          <w:lang w:val="en-US"/>
+        </w:rPr>
+        <w:t xml:space="preserve"> = 0.1</w:t>
+      </w:r>
+      <w:proofErr w:type="gramStart"/>
+      <w:r>
+        <w:rPr>
+          <w:lang w:val="en-US"/>
+        </w:rPr>
+        <w:t>;  /</w:t>
+      </w:r>
+      <w:proofErr w:type="gramEnd"/>
+      <w:r>
+        <w:rPr>
+          <w:lang w:val="en-US"/>
+        </w:rPr>
+        <w:t xml:space="preserve">/ </w:t>
+      </w:r>
+      <w:r>
+        <w:t>скидка</w:t>
+      </w:r>
+      <w:r>
+        <w:rPr>
+          <w:lang w:val="en-US"/>
+        </w:rPr>
+        <w:t xml:space="preserve"> 10%</w:t>
+      </w:r>
+    </w:p>
+    <w:p>
+      <w:pPr>
+        <w:pStyle w:val="af"/>
+        <w:rPr>
+          <w:lang w:val="en-US"/>
+        </w:rPr>
+      </w:pPr>
+      <w:r>
+        <w:rPr>
+          <w:lang w:val="en-US"/>
+        </w:rPr>
+        <w:t>public:</w:t>
+      </w:r>
+    </w:p>
+    <w:p>
+      <w:pPr>
+        <w:pStyle w:val="af"/>
+        <w:rPr>
+          <w:lang w:val="en-US"/>
+        </w:rPr>
+      </w:pPr>
+      <w:r>
+        <w:rPr>
+          <w:lang w:val="en-US"/>
+        </w:rPr>
+        <w:t xml:space="preserve">    // </w:t>
+      </w:r>
+      <w:r>
+        <w:t>конструктор</w:t>
+      </w:r>
+    </w:p>
+    <w:p>
+      <w:pPr>
+        <w:pStyle w:val="af"/>
+        <w:rPr>
+          <w:lang w:val="en-US"/>
+        </w:rPr>
+      </w:pPr>
+      <w:r>
+        <w:rPr>
+          <w:lang w:val="en-US"/>
+        </w:rPr>
+        <w:t xml:space="preserve">    Order(vector&lt;double&gt; items, bool </w:t>
+      </w:r>
+      <w:proofErr w:type="spellStart"/>
+      <w:r>
+        <w:rPr>
+          <w:lang w:val="en-US"/>
+        </w:rPr>
+        <w:t>hasDiscount</w:t>
+      </w:r>
+      <w:proofErr w:type="spellEnd"/>
+      <w:r>
+        <w:rPr>
+          <w:lang w:val="en-US"/>
+        </w:rPr>
+        <w:t xml:space="preserve">, double </w:t>
+      </w:r>
+      <w:proofErr w:type="spellStart"/>
+      <w:r>
+        <w:rPr>
+          <w:lang w:val="en-US"/>
+        </w:rPr>
+        <w:t>taxRate</w:t>
+      </w:r>
+      <w:proofErr w:type="spellEnd"/>
+      <w:proofErr w:type="gramStart"/>
+      <w:r>
+        <w:rPr>
+          <w:lang w:val="en-US"/>
+        </w:rPr>
+        <w:t>) :</w:t>
+      </w:r>
+      <w:proofErr w:type="gramEnd"/>
+      <w:r>
+        <w:rPr>
+          <w:lang w:val="en-US"/>
+        </w:rPr>
+        <w:t xml:space="preserve"> items(items</w:t>
+      </w:r>
+      <w:proofErr w:type="gramStart"/>
+      <w:r>
+        <w:rPr>
+          <w:lang w:val="en-US"/>
+        </w:rPr>
+        <w:t xml:space="preserve">),   </w:t>
+      </w:r>
+      <w:proofErr w:type="gramEnd"/>
+      <w:r>
+        <w:rPr>
+          <w:lang w:val="en-US"/>
+        </w:rPr>
+        <w:t xml:space="preserve">                                                                 </w:t>
+      </w:r>
+      <w:proofErr w:type="spellStart"/>
+      <w:r>
+        <w:rPr>
+          <w:lang w:val="en-US"/>
+        </w:rPr>
+        <w:t>hasDiscount</w:t>
+      </w:r>
+      <w:proofErr w:type="spellEnd"/>
+      <w:r>
+        <w:rPr>
+          <w:lang w:val="en-US"/>
+        </w:rPr>
+        <w:t>(</w:t>
+      </w:r>
+      <w:proofErr w:type="spellStart"/>
+      <w:r>
+        <w:rPr>
+          <w:lang w:val="en-US"/>
+        </w:rPr>
+        <w:t>hasDiscount</w:t>
+      </w:r>
+      <w:proofErr w:type="spellEnd"/>
+      <w:proofErr w:type="gramStart"/>
+      <w:r>
+        <w:rPr>
+          <w:lang w:val="en-US"/>
+        </w:rPr>
+        <w:t xml:space="preserve">),   </w:t>
+      </w:r>
+      <w:proofErr w:type="gramEnd"/>
+      <w:r>
+        <w:rPr>
+          <w:lang w:val="en-US"/>
+        </w:rPr>
+        <w:t xml:space="preserve">                                                               </w:t>
+      </w:r>
+      <w:proofErr w:type="spellStart"/>
+      <w:r>
+        <w:rPr>
+          <w:lang w:val="en-US"/>
+        </w:rPr>
+        <w:t>taxRate</w:t>
+      </w:r>
+      <w:proofErr w:type="spellEnd"/>
+      <w:r>
+        <w:rPr>
+          <w:lang w:val="en-US"/>
+        </w:rPr>
+        <w:t>(</w:t>
+      </w:r>
+      <w:proofErr w:type="spellStart"/>
+      <w:r>
+        <w:rPr>
+          <w:lang w:val="en-US"/>
+        </w:rPr>
+        <w:t>taxRate</w:t>
+      </w:r>
+      <w:proofErr w:type="spellEnd"/>
+      <w:r>
+        <w:rPr>
+          <w:lang w:val="en-US"/>
+        </w:rPr>
+        <w:t>)</w:t>
+      </w:r>
+    </w:p>
+    <w:p>
+      <w:pPr>
+        <w:pStyle w:val="af"/>
+        <w:rPr>
+          <w:lang w:val="en-US"/>
+        </w:rPr>
+      </w:pPr>
+      <w:r>
+        <w:rPr>
+          <w:lang w:val="en-US"/>
+        </w:rPr>
+        <w:t xml:space="preserve">    {}</w:t>
+      </w:r>
+    </w:p>
+    <w:p>
+      <w:pPr>
+        <w:pStyle w:val="af"/>
+        <w:rPr>
+          <w:lang w:val="en-US"/>
+        </w:rPr>
+      </w:pPr>
+    </w:p>
+    <w:p>
+      <w:pPr>
+        <w:pStyle w:val="af"/>
+        <w:rPr>
+          <w:lang w:val="en-US"/>
+        </w:rPr>
+      </w:pPr>
+      <w:r>
+        <w:rPr>
+          <w:lang w:val="en-US"/>
+        </w:rPr>
+        <w:t xml:space="preserve">    // </w:t>
+      </w:r>
+      <w:r>
+        <w:t>обработка</w:t>
+      </w:r>
+      <w:r>
+        <w:rPr>
+          <w:lang w:val="en-US"/>
+        </w:rPr>
+        <w:t xml:space="preserve"> </w:t>
+      </w:r>
+      <w:r>
+        <w:t>заказа</w:t>
+      </w:r>
+    </w:p>
+    <w:p>
+      <w:pPr>
+        <w:pStyle w:val="af"/>
+        <w:rPr>
+          <w:lang w:val="en-US"/>
+        </w:rPr>
+      </w:pPr>
+      <w:r>
+        <w:rPr>
+          <w:lang w:val="en-US"/>
+        </w:rPr>
+        <w:t xml:space="preserve">    void </w:t>
+      </w:r>
+      <w:proofErr w:type="spellStart"/>
+      <w:proofErr w:type="gramStart"/>
+      <w:r>
+        <w:rPr>
+          <w:lang w:val="en-US"/>
+        </w:rPr>
+        <w:t>processOrder</w:t>
+      </w:r>
+      <w:proofErr w:type="spellEnd"/>
+      <w:r>
+        <w:rPr>
+          <w:lang w:val="en-US"/>
+        </w:rPr>
+        <w:t>(</w:t>
+      </w:r>
+      <w:proofErr w:type="gramEnd"/>
+      <w:r>
+        <w:rPr>
+          <w:lang w:val="en-US"/>
+        </w:rPr>
+        <w:t>)</w:t>
+      </w:r>
+    </w:p>
+    <w:p>
+      <w:pPr>
+        <w:pStyle w:val="af"/>
+        <w:rPr>
+          <w:lang w:val="en-US"/>
+        </w:rPr>
+      </w:pPr>
+      <w:r>
+        <w:rPr>
+          <w:lang w:val="en-US"/>
+        </w:rPr>
+        <w:t xml:space="preserve">    {</w:t>
+      </w:r>
+    </w:p>
+    <w:p>
+      <w:pPr>
+        <w:pStyle w:val="af"/>
+        <w:rPr>
+          <w:lang w:val="en-US"/>
+        </w:rPr>
+      </w:pPr>
+      <w:r>
+        <w:rPr>
+          <w:lang w:val="en-US"/>
+        </w:rPr>
+        <w:t xml:space="preserve">    </w:t>
+      </w:r>
+      <w:r>
+        <w:rPr>
+          <w:lang w:val="en-US"/>
+        </w:rPr>
+        <w:tab/>
+        <w:t xml:space="preserve">double subtotal = </w:t>
+      </w:r>
+      <w:proofErr w:type="spellStart"/>
+      <w:proofErr w:type="gramStart"/>
+      <w:r>
+        <w:rPr>
+          <w:lang w:val="en-US"/>
+        </w:rPr>
+        <w:t>calculateSubTotal</w:t>
+      </w:r>
+      <w:proofErr w:type="spellEnd"/>
+      <w:r>
+        <w:rPr>
+          <w:lang w:val="en-US"/>
+        </w:rPr>
+        <w:t>(</w:t>
+      </w:r>
+      <w:proofErr w:type="gramEnd"/>
+      <w:r>
+        <w:rPr>
+          <w:lang w:val="en-US"/>
+        </w:rPr>
+        <w:t>);</w:t>
+      </w:r>
+    </w:p>
+    <w:p>
+      <w:pPr>
+        <w:pStyle w:val="af"/>
+        <w:rPr>
+          <w:lang w:val="en-US"/>
+        </w:rPr>
+      </w:pPr>
+      <w:r>
+        <w:rPr>
+          <w:lang w:val="en-US"/>
+        </w:rPr>
+        <w:lastRenderedPageBreak/>
+        <w:t xml:space="preserve">    </w:t>
+      </w:r>
+      <w:r>
+        <w:rPr>
+          <w:lang w:val="en-US"/>
+        </w:rPr>
+        <w:tab/>
+        <w:t xml:space="preserve">double discount = </w:t>
+      </w:r>
+      <w:proofErr w:type="spellStart"/>
+      <w:r>
+        <w:rPr>
+          <w:lang w:val="en-US"/>
+        </w:rPr>
+        <w:t>calculateDiscount</w:t>
+      </w:r>
+      <w:proofErr w:type="spellEnd"/>
+      <w:r>
+        <w:rPr>
+          <w:lang w:val="en-US"/>
+        </w:rPr>
+        <w:t>(subtotal);</w:t>
+      </w:r>
+    </w:p>
+    <w:p>
+      <w:pPr>
+        <w:pStyle w:val="af"/>
+        <w:rPr>
+          <w:lang w:val="en-US"/>
+        </w:rPr>
+      </w:pPr>
+      <w:r>
+        <w:rPr>
+          <w:lang w:val="en-US"/>
+        </w:rPr>
+        <w:t xml:space="preserve">    </w:t>
+      </w:r>
+      <w:r>
+        <w:rPr>
+          <w:lang w:val="en-US"/>
+        </w:rPr>
+        <w:tab/>
+        <w:t xml:space="preserve">double tax = </w:t>
+      </w:r>
+      <w:proofErr w:type="spellStart"/>
+      <w:proofErr w:type="gramStart"/>
+      <w:r>
+        <w:rPr>
+          <w:lang w:val="en-US"/>
+        </w:rPr>
+        <w:t>calculateTax</w:t>
+      </w:r>
+      <w:proofErr w:type="spellEnd"/>
+      <w:r>
+        <w:rPr>
+          <w:lang w:val="en-US"/>
+        </w:rPr>
+        <w:t>(</w:t>
+      </w:r>
+      <w:proofErr w:type="gramEnd"/>
+      <w:r>
+        <w:rPr>
+          <w:lang w:val="en-US"/>
+        </w:rPr>
+        <w:t>subtotal, discount);</w:t>
+      </w:r>
+    </w:p>
+    <w:p>
+      <w:pPr>
+        <w:pStyle w:val="af"/>
+        <w:rPr>
+          <w:lang w:val="en-US"/>
+        </w:rPr>
+      </w:pPr>
+      <w:r>
+        <w:rPr>
+          <w:lang w:val="en-US"/>
+        </w:rPr>
+        <w:t xml:space="preserve">      double total = </w:t>
+      </w:r>
+      <w:proofErr w:type="spellStart"/>
+      <w:proofErr w:type="gramStart"/>
+      <w:r>
+        <w:rPr>
+          <w:lang w:val="en-US"/>
+        </w:rPr>
+        <w:t>calculateTotal</w:t>
+      </w:r>
+      <w:proofErr w:type="spellEnd"/>
+      <w:r>
+        <w:rPr>
+          <w:lang w:val="en-US"/>
+        </w:rPr>
+        <w:t>(</w:t>
+      </w:r>
+      <w:proofErr w:type="gramEnd"/>
+      <w:r>
+        <w:rPr>
+          <w:lang w:val="en-US"/>
+        </w:rPr>
+        <w:t>subtotal, tax, discount);</w:t>
+      </w:r>
+    </w:p>
+    <w:p>
+      <w:pPr>
+        <w:pStyle w:val="af"/>
+        <w:rPr>
+          <w:lang w:val="en-US"/>
+        </w:rPr>
+      </w:pPr>
+      <w:r>
+        <w:rPr>
+          <w:lang w:val="en-US"/>
+        </w:rPr>
+        <w:t xml:space="preserve">      </w:t>
+      </w:r>
+      <w:proofErr w:type="spellStart"/>
+      <w:proofErr w:type="gramStart"/>
+      <w:r>
+        <w:rPr>
+          <w:lang w:val="en-US"/>
+        </w:rPr>
+        <w:t>printReceipt</w:t>
+      </w:r>
+      <w:proofErr w:type="spellEnd"/>
+      <w:r>
+        <w:rPr>
+          <w:lang w:val="en-US"/>
+        </w:rPr>
+        <w:t>(</w:t>
+      </w:r>
+      <w:proofErr w:type="gramEnd"/>
+      <w:r>
+        <w:rPr>
+          <w:lang w:val="en-US"/>
+        </w:rPr>
+        <w:t>subtotal, discount, tax, total);</w:t>
+      </w:r>
+    </w:p>
+    <w:p>
+      <w:pPr>
+        <w:pStyle w:val="af"/>
+        <w:rPr>
+          <w:lang w:val="en-US"/>
+        </w:rPr>
+      </w:pPr>
+      <w:r>
+        <w:rPr>
+          <w:lang w:val="en-US"/>
+        </w:rPr>
+        <w:t xml:space="preserve">    }</w:t>
+      </w:r>
+    </w:p>
+    <w:p>
+      <w:pPr>
+        <w:pStyle w:val="af"/>
+        <w:rPr>
+          <w:lang w:val="en-US"/>
+        </w:rPr>
+      </w:pPr>
+      <w:r>
+        <w:rPr>
+          <w:lang w:val="en-US"/>
+        </w:rPr>
+        <w:t>private:</w:t>
+      </w:r>
+    </w:p>
+    <w:p>
+      <w:pPr>
+        <w:pStyle w:val="af"/>
+        <w:rPr>
+          <w:lang w:val="en-US"/>
+        </w:rPr>
+      </w:pPr>
+      <w:r>
+        <w:rPr>
+          <w:lang w:val="en-US"/>
+        </w:rPr>
+        <w:tab/>
+        <w:t xml:space="preserve">// </w:t>
+      </w:r>
+      <w:r>
+        <w:t>подсчёт</w:t>
+      </w:r>
+      <w:r>
+        <w:rPr>
+          <w:lang w:val="en-US"/>
+        </w:rPr>
+        <w:t xml:space="preserve"> </w:t>
+      </w:r>
+      <w:r>
+        <w:t>суммы</w:t>
+      </w:r>
+      <w:r>
+        <w:rPr>
+          <w:lang w:val="en-US"/>
+        </w:rPr>
+        <w:t xml:space="preserve"> </w:t>
+      </w:r>
+      <w:r>
+        <w:t>заказа</w:t>
+      </w:r>
+    </w:p>
+    <w:p>
+      <w:pPr>
+        <w:pStyle w:val="af"/>
+        <w:rPr>
+          <w:lang w:val="en-US"/>
+        </w:rPr>
+      </w:pPr>
+      <w:r>
+        <w:rPr>
+          <w:lang w:val="en-US"/>
+        </w:rPr>
+        <w:tab/>
+        <w:t xml:space="preserve">double </w:t>
+      </w:r>
+      <w:proofErr w:type="spellStart"/>
+      <w:proofErr w:type="gramStart"/>
+      <w:r>
+        <w:rPr>
+          <w:lang w:val="en-US"/>
+        </w:rPr>
+        <w:t>calculateSubTotal</w:t>
+      </w:r>
+      <w:proofErr w:type="spellEnd"/>
+      <w:r>
+        <w:rPr>
+          <w:lang w:val="en-US"/>
+        </w:rPr>
+        <w:t>(</w:t>
+      </w:r>
+      <w:proofErr w:type="gramEnd"/>
+      <w:r>
+        <w:rPr>
+          <w:lang w:val="en-US"/>
+        </w:rPr>
+        <w:t xml:space="preserve">) </w:t>
+      </w:r>
+    </w:p>
+    <w:p>
+      <w:pPr>
+        <w:pStyle w:val="af"/>
+        <w:ind w:left="707"/>
+        <w:rPr>
+          <w:lang w:val="en-US"/>
+        </w:rPr>
+      </w:pPr>
+      <w:r>
+        <w:rPr>
+          <w:lang w:val="en-US"/>
+        </w:rPr>
+        <w:t>{</w:t>
+      </w:r>
+    </w:p>
+    <w:p>
+      <w:pPr>
+        <w:pStyle w:val="af"/>
+        <w:rPr>
+          <w:lang w:val="en-US"/>
+        </w:rPr>
+      </w:pPr>
+      <w:r>
+        <w:rPr>
+          <w:lang w:val="en-US"/>
+        </w:rPr>
+        <w:t xml:space="preserve">        double subtotal = 0.0;</w:t>
+      </w:r>
+    </w:p>
+    <w:p>
+      <w:pPr>
+        <w:pStyle w:val="af"/>
+        <w:rPr>
+          <w:lang w:val="en-US"/>
+        </w:rPr>
+      </w:pPr>
+      <w:r>
+        <w:rPr>
+          <w:lang w:val="en-US"/>
+        </w:rPr>
+        <w:t xml:space="preserve">        for (double </w:t>
+      </w:r>
+      <w:proofErr w:type="gramStart"/>
+      <w:r>
+        <w:rPr>
+          <w:lang w:val="en-US"/>
+        </w:rPr>
+        <w:t>price :</w:t>
+      </w:r>
+      <w:proofErr w:type="gramEnd"/>
+      <w:r>
+        <w:rPr>
+          <w:lang w:val="en-US"/>
+        </w:rPr>
+        <w:t xml:space="preserve"> items) {</w:t>
+      </w:r>
+    </w:p>
+    <w:p>
+      <w:pPr>
+        <w:pStyle w:val="af"/>
+        <w:rPr>
+          <w:lang w:val="en-US"/>
+        </w:rPr>
+      </w:pPr>
+      <w:r>
+        <w:rPr>
+          <w:lang w:val="en-US"/>
+        </w:rPr>
+        <w:t xml:space="preserve">            subtotal += price;</w:t>
+      </w:r>
+    </w:p>
+    <w:p>
+      <w:pPr>
+        <w:pStyle w:val="af"/>
+        <w:rPr>
+          <w:lang w:val="en-US"/>
+        </w:rPr>
+      </w:pPr>
+      <w:r>
+        <w:rPr>
+          <w:lang w:val="en-US"/>
+        </w:rPr>
+        <w:t xml:space="preserve">        }</w:t>
+      </w:r>
+    </w:p>
+    <w:p>
+      <w:pPr>
+        <w:pStyle w:val="af"/>
+        <w:rPr>
+          <w:lang w:val="en-US"/>
+        </w:rPr>
+      </w:pPr>
+      <w:r>
+        <w:rPr>
+          <w:lang w:val="en-US"/>
+        </w:rPr>
+        <w:t xml:space="preserve">        return subtotal;</w:t>
+      </w:r>
+    </w:p>
+    <w:p>
+      <w:pPr>
+        <w:pStyle w:val="af"/>
+        <w:rPr>
+          <w:lang w:val="en-US"/>
+        </w:rPr>
+      </w:pPr>
+      <w:r>
+        <w:rPr>
+          <w:lang w:val="en-US"/>
+        </w:rPr>
+        <w:t xml:space="preserve">    }</w:t>
+      </w:r>
+    </w:p>
+    <w:p>
+      <w:pPr>
+        <w:pStyle w:val="af"/>
+        <w:rPr>
+          <w:lang w:val="en-US"/>
+        </w:rPr>
+      </w:pPr>
+    </w:p>
+    <w:p>
+      <w:pPr>
+        <w:pStyle w:val="af"/>
+        <w:rPr>
+          <w:lang w:val="en-US"/>
+        </w:rPr>
+      </w:pPr>
+      <w:r>
+        <w:rPr>
+          <w:lang w:val="en-US"/>
+        </w:rPr>
+        <w:tab/>
+        <w:t xml:space="preserve">// </w:t>
+      </w:r>
+      <w:r>
+        <w:t>подсчёт</w:t>
+      </w:r>
+      <w:r>
+        <w:rPr>
+          <w:lang w:val="en-US"/>
+        </w:rPr>
+        <w:t xml:space="preserve"> </w:t>
+      </w:r>
+      <w:r>
+        <w:t>скидки</w:t>
+      </w:r>
+      <w:r>
+        <w:rPr>
+          <w:lang w:val="en-US"/>
+        </w:rPr>
+        <w:t xml:space="preserve"> (</w:t>
+      </w:r>
+      <w:r>
+        <w:t>при</w:t>
+      </w:r>
+      <w:r>
+        <w:rPr>
+          <w:lang w:val="en-US"/>
+        </w:rPr>
+        <w:t xml:space="preserve"> </w:t>
+      </w:r>
+      <w:r>
+        <w:t>наличии</w:t>
+      </w:r>
+      <w:r>
+        <w:rPr>
+          <w:lang w:val="en-US"/>
+        </w:rPr>
+        <w:t>)</w:t>
+      </w:r>
+    </w:p>
+    <w:p>
+      <w:pPr>
+        <w:pStyle w:val="af"/>
+        <w:rPr>
+          <w:lang w:val="en-US"/>
+        </w:rPr>
+      </w:pPr>
+      <w:r>
+        <w:rPr>
+          <w:lang w:val="en-US"/>
+        </w:rPr>
+        <w:t xml:space="preserve">    double </w:t>
+      </w:r>
+      <w:proofErr w:type="spellStart"/>
+      <w:proofErr w:type="gramStart"/>
+      <w:r>
+        <w:rPr>
+          <w:lang w:val="en-US"/>
+        </w:rPr>
+        <w:t>calculateDiscount</w:t>
+      </w:r>
+      <w:proofErr w:type="spellEnd"/>
+      <w:r>
+        <w:rPr>
+          <w:lang w:val="en-US"/>
+        </w:rPr>
+        <w:t>(</w:t>
+      </w:r>
+      <w:proofErr w:type="gramEnd"/>
+      <w:r>
+        <w:rPr>
+          <w:lang w:val="en-US"/>
+        </w:rPr>
+        <w:t xml:space="preserve">double subtotal) </w:t>
+      </w:r>
+    </w:p>
+    <w:p>
+      <w:pPr>
+        <w:pStyle w:val="af"/>
+        <w:ind w:left="707"/>
+        <w:rPr>
+          <w:lang w:val="en-US"/>
+        </w:rPr>
+      </w:pPr>
+      <w:r>
+        <w:rPr>
+          <w:lang w:val="en-US"/>
+        </w:rPr>
+        <w:t>{</w:t>
+      </w:r>
+    </w:p>
+    <w:p>
+      <w:pPr>
+        <w:pStyle w:val="af"/>
+        <w:rPr>
+          <w:lang w:val="en-US"/>
+        </w:rPr>
+      </w:pPr>
+      <w:r>
+        <w:rPr>
+          <w:lang w:val="en-US"/>
+        </w:rPr>
+        <w:t xml:space="preserve">        return </w:t>
+      </w:r>
+      <w:proofErr w:type="spellStart"/>
+      <w:proofErr w:type="gramStart"/>
+      <w:r>
+        <w:rPr>
+          <w:lang w:val="en-US"/>
+        </w:rPr>
+        <w:t>hasDiscount</w:t>
+      </w:r>
+      <w:proofErr w:type="spellEnd"/>
+      <w:r>
+        <w:rPr>
+          <w:lang w:val="en-US"/>
+        </w:rPr>
+        <w:t xml:space="preserve"> ?</w:t>
+      </w:r>
+      <w:proofErr w:type="gramEnd"/>
+      <w:r>
+        <w:rPr>
+          <w:lang w:val="en-US"/>
+        </w:rPr>
+        <w:t xml:space="preserve"> subtotal * </w:t>
+      </w:r>
+      <w:proofErr w:type="spellStart"/>
+      <w:proofErr w:type="gramStart"/>
+      <w:r>
+        <w:rPr>
+          <w:lang w:val="en-US"/>
+        </w:rPr>
+        <w:t>discountRate</w:t>
+      </w:r>
+      <w:proofErr w:type="spellEnd"/>
+      <w:r>
+        <w:rPr>
+          <w:lang w:val="en-US"/>
+        </w:rPr>
+        <w:t xml:space="preserve"> :</w:t>
+      </w:r>
+      <w:proofErr w:type="gramEnd"/>
+      <w:r>
+        <w:rPr>
+          <w:lang w:val="en-US"/>
+        </w:rPr>
+        <w:t xml:space="preserve"> 0;</w:t>
+      </w:r>
+    </w:p>
+    <w:p>
+      <w:pPr>
+        <w:pStyle w:val="af"/>
+      </w:pPr>
+      <w:r>
+        <w:rPr>
+          <w:lang w:val="en-US"/>
+        </w:rPr>
+        <w:t xml:space="preserve">    </w:t>
+      </w:r>
+      <w:r>
+        <w:t>}</w:t>
+      </w:r>
+    </w:p>
+    <w:p>
+      <w:pPr>
+        <w:pStyle w:val="af"/>
+      </w:pPr>
+    </w:p>
+    <w:p>
+      <w:pPr>
+        <w:pStyle w:val="af"/>
+      </w:pPr>
+      <w:r>
+        <w:tab/>
+      </w:r>
+      <w:r>
+        <w:t>// подсчёт налога (с учётом скидки!)</w:t>
+      </w:r>
+    </w:p>
+    <w:p>
+      <w:pPr>
+        <w:pStyle w:val="af"/>
+        <w:rPr>
+          <w:lang w:val="en-US"/>
+        </w:rPr>
+      </w:pPr>
+      <w:r>
+        <w:t xml:space="preserve">    </w:t>
+      </w:r>
+      <w:r>
+        <w:rPr>
+          <w:lang w:val="en-US"/>
+        </w:rPr>
+        <w:t xml:space="preserve">double </w:t>
+      </w:r>
+      <w:proofErr w:type="spellStart"/>
+      <w:proofErr w:type="gramStart"/>
+      <w:r>
+        <w:rPr>
+          <w:lang w:val="en-US"/>
+        </w:rPr>
+        <w:t>calculateTax</w:t>
+      </w:r>
+      <w:proofErr w:type="spellEnd"/>
+      <w:r>
+        <w:rPr>
+          <w:lang w:val="en-US"/>
+        </w:rPr>
+        <w:t>(</w:t>
+      </w:r>
+      <w:proofErr w:type="gramEnd"/>
+      <w:r>
+        <w:rPr>
+          <w:lang w:val="en-US"/>
+        </w:rPr>
+        <w:t xml:space="preserve">double subtotal, double discount) </w:t>
+      </w:r>
+    </w:p>
+    <w:p>
+      <w:pPr>
+        <w:pStyle w:val="af"/>
+        <w:ind w:left="707"/>
+        <w:rPr>
+          <w:lang w:val="en-US"/>
+        </w:rPr>
+      </w:pPr>
+      <w:r>
+        <w:rPr>
+          <w:lang w:val="en-US"/>
+        </w:rPr>
+        <w:t>{</w:t>
+      </w:r>
+    </w:p>
+    <w:p>
+      <w:pPr>
+        <w:pStyle w:val="af"/>
+        <w:rPr>
+          <w:lang w:val="en-US"/>
+        </w:rPr>
+      </w:pPr>
+      <w:r>
+        <w:rPr>
+          <w:lang w:val="en-US"/>
+        </w:rPr>
+        <w:t xml:space="preserve">        return (subtotal - discount) * </w:t>
+      </w:r>
+      <w:proofErr w:type="spellStart"/>
+      <w:r>
+        <w:rPr>
+          <w:lang w:val="en-US"/>
+        </w:rPr>
+        <w:t>taxRate</w:t>
+      </w:r>
+      <w:proofErr w:type="spellEnd"/>
+      <w:r>
+        <w:rPr>
+          <w:lang w:val="en-US"/>
+        </w:rPr>
+        <w:t>;</w:t>
+      </w:r>
+    </w:p>
+    <w:p>
+      <w:pPr>
+        <w:pStyle w:val="af"/>
+        <w:rPr>
+          <w:lang w:val="en-US"/>
+        </w:rPr>
+      </w:pPr>
+      <w:r>
+        <w:rPr>
+          <w:lang w:val="en-US"/>
+        </w:rPr>
+        <w:t xml:space="preserve">    }</w:t>
+      </w:r>
+    </w:p>
+    <w:p>
+      <w:pPr>
+        <w:pStyle w:val="af"/>
+        <w:rPr>
+          <w:lang w:val="en-US"/>
+        </w:rPr>
+      </w:pPr>
+    </w:p>
+    <w:p>
+      <w:pPr>
+        <w:pStyle w:val="af"/>
+        <w:rPr>
+          <w:lang w:val="en-US"/>
+        </w:rPr>
+      </w:pPr>
+      <w:r>
+        <w:rPr>
+          <w:lang w:val="en-US"/>
+        </w:rPr>
+        <w:tab/>
+        <w:t xml:space="preserve">// </w:t>
+      </w:r>
+      <w:r>
+        <w:t>подсчёт</w:t>
+      </w:r>
+      <w:r>
+        <w:rPr>
+          <w:lang w:val="en-US"/>
+        </w:rPr>
+        <w:t xml:space="preserve"> </w:t>
+      </w:r>
+      <w:r>
+        <w:t>суммы</w:t>
+      </w:r>
+      <w:r>
+        <w:rPr>
+          <w:lang w:val="en-US"/>
+        </w:rPr>
+        <w:t xml:space="preserve"> </w:t>
+      </w:r>
+      <w:r>
+        <w:t>заказа</w:t>
+      </w:r>
+      <w:r>
+        <w:rPr>
+          <w:lang w:val="en-US"/>
+        </w:rPr>
+        <w:t xml:space="preserve"> (</w:t>
+      </w:r>
+      <w:r>
+        <w:t>с</w:t>
+      </w:r>
+      <w:r>
+        <w:rPr>
+          <w:lang w:val="en-US"/>
+        </w:rPr>
+        <w:t xml:space="preserve"> </w:t>
+      </w:r>
+      <w:r>
+        <w:t>учётом</w:t>
+      </w:r>
+      <w:r>
+        <w:rPr>
+          <w:lang w:val="en-US"/>
+        </w:rPr>
+        <w:t xml:space="preserve"> </w:t>
+      </w:r>
+      <w:r>
+        <w:t>налога</w:t>
+      </w:r>
+      <w:r>
+        <w:rPr>
+          <w:lang w:val="en-US"/>
+        </w:rPr>
+        <w:t xml:space="preserve"> </w:t>
+      </w:r>
+      <w:r>
+        <w:t>и</w:t>
+      </w:r>
+      <w:r>
+        <w:rPr>
+          <w:lang w:val="en-US"/>
+        </w:rPr>
+        <w:t xml:space="preserve"> </w:t>
+      </w:r>
+      <w:r>
+        <w:t>скидки</w:t>
+      </w:r>
+      <w:r>
+        <w:rPr>
+          <w:lang w:val="en-US"/>
+        </w:rPr>
+        <w:t>!)</w:t>
+      </w:r>
+    </w:p>
+    <w:p>
+      <w:pPr>
+        <w:pStyle w:val="af"/>
+        <w:rPr>
+          <w:lang w:val="en-US"/>
+        </w:rPr>
+      </w:pPr>
+      <w:r>
+        <w:rPr>
+          <w:lang w:val="en-US"/>
+        </w:rPr>
+        <w:tab/>
+        <w:t xml:space="preserve">double </w:t>
+      </w:r>
+      <w:proofErr w:type="spellStart"/>
+      <w:proofErr w:type="gramStart"/>
+      <w:r>
+        <w:rPr>
+          <w:lang w:val="en-US"/>
+        </w:rPr>
+        <w:t>calculateTotal</w:t>
+      </w:r>
+      <w:proofErr w:type="spellEnd"/>
+      <w:r>
+        <w:rPr>
+          <w:lang w:val="en-US"/>
+        </w:rPr>
+        <w:t>(</w:t>
+      </w:r>
+      <w:proofErr w:type="gramEnd"/>
+      <w:r>
+        <w:rPr>
+          <w:lang w:val="en-US"/>
+        </w:rPr>
+        <w:t>double subtotal, double tax, double discount) {</w:t>
+      </w:r>
+    </w:p>
+    <w:p>
+      <w:pPr>
+        <w:pStyle w:val="af"/>
+        <w:rPr>
+          <w:lang w:val="en-US"/>
+        </w:rPr>
+      </w:pPr>
+      <w:r>
+        <w:rPr>
+          <w:lang w:val="en-US"/>
+        </w:rPr>
+        <w:t xml:space="preserve">        return subtotal + tax - discount;</w:t>
+      </w:r>
+    </w:p>
+    <w:p>
+      <w:pPr>
+        <w:pStyle w:val="af"/>
+        <w:rPr>
+          <w:lang w:val="en-US"/>
+        </w:rPr>
+      </w:pPr>
+      <w:r>
+        <w:rPr>
+          <w:lang w:val="en-US"/>
+        </w:rPr>
+        <w:tab/>
+        <w:t>}</w:t>
+      </w:r>
+    </w:p>
+    <w:p>
+      <w:pPr>
+        <w:pStyle w:val="af"/>
+        <w:rPr>
+          <w:lang w:val="en-US"/>
+        </w:rPr>
+      </w:pPr>
+    </w:p>
+    <w:p>
+      <w:pPr>
+        <w:pStyle w:val="af"/>
+        <w:rPr>
+          <w:lang w:val="en-US"/>
+        </w:rPr>
+      </w:pPr>
+      <w:r>
+        <w:rPr>
+          <w:lang w:val="en-US"/>
+        </w:rPr>
+        <w:tab/>
+        <w:t xml:space="preserve">// </w:t>
+      </w:r>
+      <w:r>
+        <w:t>вывод</w:t>
+      </w:r>
+      <w:r>
+        <w:rPr>
+          <w:lang w:val="en-US"/>
+        </w:rPr>
+        <w:t xml:space="preserve"> </w:t>
+      </w:r>
+      <w:r>
+        <w:t>чека</w:t>
+      </w:r>
+    </w:p>
+    <w:p>
+      <w:pPr>
+        <w:pStyle w:val="af"/>
+        <w:rPr>
+          <w:lang w:val="en-US"/>
+        </w:rPr>
+      </w:pPr>
+      <w:r>
+        <w:rPr>
+          <w:lang w:val="en-US"/>
+        </w:rPr>
+        <w:t xml:space="preserve">    void </w:t>
+      </w:r>
+      <w:proofErr w:type="spellStart"/>
+      <w:proofErr w:type="gramStart"/>
+      <w:r>
+        <w:rPr>
+          <w:lang w:val="en-US"/>
+        </w:rPr>
+        <w:t>printReceipt</w:t>
+      </w:r>
+      <w:proofErr w:type="spellEnd"/>
+      <w:r>
+        <w:rPr>
+          <w:lang w:val="en-US"/>
+        </w:rPr>
+        <w:t>(</w:t>
+      </w:r>
+      <w:proofErr w:type="gramEnd"/>
+      <w:r>
+        <w:rPr>
+          <w:lang w:val="en-US"/>
+        </w:rPr>
+        <w:t xml:space="preserve">double subtotal, double discount, double tax, double total) </w:t>
+      </w:r>
+    </w:p>
+    <w:p>
+      <w:pPr>
+        <w:pStyle w:val="af"/>
+        <w:rPr>
+          <w:lang w:val="en-US"/>
+        </w:rPr>
+      </w:pPr>
+      <w:r>
+        <w:rPr>
+          <w:lang w:val="en-US"/>
+        </w:rPr>
+        <w:tab/>
+        <w:t>{</w:t>
+      </w:r>
+    </w:p>
+    <w:p>
+      <w:pPr>
+        <w:pStyle w:val="af"/>
+        <w:rPr>
+          <w:lang w:val="en-US"/>
+        </w:rPr>
+      </w:pPr>
+      <w:r>
+        <w:rPr>
+          <w:lang w:val="en-US"/>
+        </w:rPr>
+        <w:tab/>
+      </w:r>
+      <w:r>
+        <w:rPr>
+          <w:lang w:val="en-US"/>
+        </w:rPr>
+        <w:tab/>
+      </w:r>
+      <w:proofErr w:type="spellStart"/>
+      <w:r>
+        <w:rPr>
+          <w:lang w:val="en-US"/>
+        </w:rPr>
+        <w:t>cout</w:t>
+      </w:r>
+      <w:proofErr w:type="spellEnd"/>
+      <w:r>
+        <w:rPr>
+          <w:lang w:val="en-US"/>
+        </w:rPr>
+        <w:t xml:space="preserve"> &lt;&lt; "----- RECEIPT -----" &lt;&lt; </w:t>
+      </w:r>
+      <w:proofErr w:type="spellStart"/>
+      <w:r>
+        <w:rPr>
+          <w:lang w:val="en-US"/>
+        </w:rPr>
+        <w:t>endl</w:t>
+      </w:r>
+      <w:proofErr w:type="spellEnd"/>
+      <w:r>
+        <w:rPr>
+          <w:lang w:val="en-US"/>
+        </w:rPr>
+        <w:t>;</w:t>
+      </w:r>
+    </w:p>
+    <w:p>
+      <w:pPr>
+        <w:pStyle w:val="af"/>
+        <w:rPr>
+          <w:lang w:val="en-US"/>
+        </w:rPr>
+      </w:pPr>
+      <w:r>
+        <w:rPr>
+          <w:lang w:val="en-US"/>
+        </w:rPr>
+        <w:t xml:space="preserve">        for (int </w:t>
+      </w:r>
+      <w:proofErr w:type="spellStart"/>
+      <w:r>
+        <w:rPr>
+          <w:lang w:val="en-US"/>
+        </w:rPr>
+        <w:t>i</w:t>
+      </w:r>
+      <w:proofErr w:type="spellEnd"/>
+      <w:r>
+        <w:rPr>
+          <w:lang w:val="en-US"/>
+        </w:rPr>
+        <w:t xml:space="preserve"> = 0; </w:t>
+      </w:r>
+      <w:proofErr w:type="spellStart"/>
+      <w:r>
+        <w:rPr>
+          <w:lang w:val="en-US"/>
+        </w:rPr>
+        <w:t>i</w:t>
+      </w:r>
+      <w:proofErr w:type="spellEnd"/>
+      <w:r>
+        <w:rPr>
+          <w:lang w:val="en-US"/>
+        </w:rPr>
+        <w:t xml:space="preserve"> &lt; </w:t>
+      </w:r>
+      <w:proofErr w:type="spellStart"/>
+      <w:proofErr w:type="gramStart"/>
+      <w:r>
+        <w:rPr>
+          <w:lang w:val="en-US"/>
+        </w:rPr>
+        <w:t>items.size</w:t>
+      </w:r>
+      <w:proofErr w:type="spellEnd"/>
+      <w:proofErr w:type="gramEnd"/>
+      <w:r>
+        <w:rPr>
+          <w:lang w:val="en-US"/>
+        </w:rPr>
+        <w:t xml:space="preserve">(); </w:t>
+      </w:r>
+      <w:proofErr w:type="spellStart"/>
+      <w:r>
+        <w:rPr>
+          <w:lang w:val="en-US"/>
+        </w:rPr>
+        <w:t>i</w:t>
+      </w:r>
+      <w:proofErr w:type="spellEnd"/>
+      <w:r>
+        <w:rPr>
+          <w:lang w:val="en-US"/>
+        </w:rPr>
+        <w:t>++)</w:t>
+      </w:r>
+    </w:p>
+    <w:p>
+      <w:pPr>
+        <w:pStyle w:val="af"/>
+        <w:rPr>
+          <w:lang w:val="en-US"/>
+        </w:rPr>
+      </w:pPr>
+      <w:r>
+        <w:rPr>
+          <w:lang w:val="en-US"/>
+        </w:rPr>
+        <w:tab/>
+      </w:r>
+      <w:r>
+        <w:rPr>
+          <w:lang w:val="en-US"/>
+        </w:rPr>
+        <w:tab/>
+        <w:t>{</w:t>
+      </w:r>
+    </w:p>
+    <w:p>
+      <w:pPr>
+        <w:pStyle w:val="af"/>
+        <w:rPr>
+          <w:lang w:val="en-US"/>
+        </w:rPr>
+      </w:pPr>
+      <w:r>
+        <w:rPr>
+          <w:lang w:val="en-US"/>
+        </w:rPr>
+        <w:tab/>
+      </w:r>
+      <w:r>
+        <w:rPr>
+          <w:lang w:val="en-US"/>
+        </w:rPr>
+        <w:tab/>
+        <w:t xml:space="preserve">    </w:t>
+      </w:r>
+      <w:proofErr w:type="spellStart"/>
+      <w:r>
+        <w:rPr>
+          <w:lang w:val="en-US"/>
+        </w:rPr>
+        <w:t>cout</w:t>
+      </w:r>
+      <w:proofErr w:type="spellEnd"/>
+      <w:r>
+        <w:rPr>
+          <w:lang w:val="en-US"/>
+        </w:rPr>
+        <w:t xml:space="preserve"> &lt;&lt; "Product " &lt;&lt; </w:t>
+      </w:r>
+      <w:proofErr w:type="spellStart"/>
+      <w:r>
+        <w:rPr>
+          <w:lang w:val="en-US"/>
+        </w:rPr>
+        <w:t>i</w:t>
+      </w:r>
+      <w:proofErr w:type="spellEnd"/>
+      <w:r>
+        <w:rPr>
+          <w:lang w:val="en-US"/>
+        </w:rPr>
+        <w:t xml:space="preserve"> + 1 &lt;&lt; ": " &lt;&lt; items[</w:t>
+      </w:r>
+      <w:proofErr w:type="spellStart"/>
+      <w:r>
+        <w:rPr>
+          <w:lang w:val="en-US"/>
+        </w:rPr>
+        <w:t>i</w:t>
+      </w:r>
+      <w:proofErr w:type="spellEnd"/>
+      <w:r>
+        <w:rPr>
+          <w:lang w:val="en-US"/>
+        </w:rPr>
+        <w:t xml:space="preserve">] &lt;&lt; "$" &lt;&lt; </w:t>
+      </w:r>
+      <w:proofErr w:type="spellStart"/>
+      <w:r>
+        <w:rPr>
+          <w:lang w:val="en-US"/>
+        </w:rPr>
+        <w:t>endl</w:t>
+      </w:r>
+      <w:proofErr w:type="spellEnd"/>
+      <w:r>
+        <w:rPr>
+          <w:lang w:val="en-US"/>
+        </w:rPr>
+        <w:t>;</w:t>
+      </w:r>
+    </w:p>
+    <w:p>
+      <w:pPr>
+        <w:pStyle w:val="af"/>
+        <w:rPr>
+          <w:lang w:val="en-US"/>
+        </w:rPr>
+      </w:pPr>
+      <w:r>
+        <w:rPr>
+          <w:lang w:val="en-US"/>
+        </w:rPr>
+        <w:tab/>
+      </w:r>
+      <w:r>
+        <w:rPr>
+          <w:lang w:val="en-US"/>
+        </w:rPr>
+        <w:tab/>
+        <w:t>}</w:t>
+      </w:r>
+    </w:p>
+    <w:p>
+      <w:pPr>
+        <w:pStyle w:val="af"/>
+        <w:rPr>
+          <w:lang w:val="en-US"/>
+        </w:rPr>
+      </w:pPr>
+      <w:r>
+        <w:rPr>
+          <w:lang w:val="en-US"/>
+        </w:rPr>
+        <w:t xml:space="preserve">        </w:t>
+      </w:r>
+      <w:proofErr w:type="spellStart"/>
+      <w:r>
+        <w:rPr>
+          <w:lang w:val="en-US"/>
+        </w:rPr>
+        <w:t>cout</w:t>
+      </w:r>
+      <w:proofErr w:type="spellEnd"/>
+      <w:r>
+        <w:rPr>
+          <w:lang w:val="en-US"/>
+        </w:rPr>
+        <w:t xml:space="preserve"> &lt;&lt; "-------------------" &lt;&lt; </w:t>
+      </w:r>
+      <w:proofErr w:type="spellStart"/>
+      <w:r>
+        <w:rPr>
+          <w:lang w:val="en-US"/>
+        </w:rPr>
+        <w:t>endl</w:t>
+      </w:r>
+      <w:proofErr w:type="spellEnd"/>
+      <w:r>
+        <w:rPr>
+          <w:lang w:val="en-US"/>
+        </w:rPr>
+        <w:t>;</w:t>
+      </w:r>
+      <w:r>
+        <w:rPr>
+          <w:lang w:val="en-US"/>
+        </w:rPr>
+        <w:tab/>
+      </w:r>
+    </w:p>
+    <w:p>
+      <w:pPr>
+        <w:pStyle w:val="af"/>
+        <w:rPr>
+          <w:lang w:val="en-US"/>
+        </w:rPr>
+      </w:pPr>
+      <w:r>
+        <w:rPr>
+          <w:lang w:val="en-US"/>
+        </w:rPr>
+        <w:tab/>
+      </w:r>
+      <w:r>
+        <w:rPr>
+          <w:lang w:val="en-US"/>
+        </w:rPr>
+        <w:tab/>
+      </w:r>
+      <w:proofErr w:type="spellStart"/>
+      <w:r>
+        <w:rPr>
+          <w:lang w:val="en-US"/>
+        </w:rPr>
+        <w:t>cout</w:t>
+      </w:r>
+      <w:proofErr w:type="spellEnd"/>
+      <w:r>
+        <w:rPr>
+          <w:lang w:val="en-US"/>
+        </w:rPr>
+        <w:t xml:space="preserve"> &lt;&lt; left &lt;&lt; </w:t>
+      </w:r>
+      <w:proofErr w:type="spellStart"/>
+      <w:proofErr w:type="gramStart"/>
+      <w:r>
+        <w:rPr>
+          <w:lang w:val="en-US"/>
+        </w:rPr>
+        <w:t>setw</w:t>
+      </w:r>
+      <w:proofErr w:type="spellEnd"/>
+      <w:r>
+        <w:rPr>
+          <w:lang w:val="en-US"/>
+        </w:rPr>
+        <w:t>(</w:t>
+      </w:r>
+      <w:proofErr w:type="gramEnd"/>
+      <w:r>
+        <w:rPr>
+          <w:lang w:val="en-US"/>
+        </w:rPr>
+        <w:t xml:space="preserve">12) &lt;&lt; "SUBTOTAL:" &lt;&lt; subtotal &lt;&lt; "$" &lt;&lt; </w:t>
+      </w:r>
+      <w:proofErr w:type="spellStart"/>
+      <w:r>
+        <w:rPr>
+          <w:lang w:val="en-US"/>
+        </w:rPr>
+        <w:t>endl</w:t>
+      </w:r>
+      <w:proofErr w:type="spellEnd"/>
+      <w:r>
+        <w:rPr>
+          <w:lang w:val="en-US"/>
+        </w:rPr>
+        <w:t>;</w:t>
+      </w:r>
+      <w:r>
+        <w:rPr>
+          <w:lang w:val="en-US"/>
+        </w:rPr>
+        <w:tab/>
+        <w:t xml:space="preserve">// </w:t>
+      </w:r>
+      <w:r>
+        <w:t>цена</w:t>
+      </w:r>
+      <w:r>
+        <w:rPr>
+          <w:lang w:val="en-US"/>
+        </w:rPr>
+        <w:t xml:space="preserve"> </w:t>
+      </w:r>
+      <w:r>
+        <w:t>без</w:t>
+      </w:r>
+      <w:r>
+        <w:rPr>
+          <w:lang w:val="en-US"/>
+        </w:rPr>
+        <w:t xml:space="preserve"> </w:t>
+      </w:r>
+      <w:r>
+        <w:t>налога</w:t>
+      </w:r>
+      <w:r>
+        <w:rPr>
+          <w:lang w:val="en-US"/>
+        </w:rPr>
+        <w:t xml:space="preserve"> </w:t>
+      </w:r>
+      <w:r>
+        <w:t>и</w:t>
+      </w:r>
+      <w:r>
+        <w:rPr>
+          <w:lang w:val="en-US"/>
+        </w:rPr>
+        <w:t xml:space="preserve"> </w:t>
+      </w:r>
+      <w:r>
+        <w:t>скидки</w:t>
+      </w:r>
+    </w:p>
+    <w:p>
+      <w:pPr>
+        <w:pStyle w:val="af"/>
+        <w:rPr>
+          <w:lang w:val="en-US"/>
+        </w:rPr>
+      </w:pPr>
+      <w:r>
+        <w:rPr>
+          <w:lang w:val="en-US"/>
+        </w:rPr>
+        <w:tab/>
+      </w:r>
+      <w:r>
+        <w:rPr>
+          <w:lang w:val="en-US"/>
+        </w:rPr>
+        <w:tab/>
+      </w:r>
+      <w:proofErr w:type="spellStart"/>
+      <w:r>
+        <w:rPr>
+          <w:lang w:val="en-US"/>
+        </w:rPr>
+        <w:t>cout</w:t>
+      </w:r>
+      <w:proofErr w:type="spellEnd"/>
+      <w:r>
+        <w:rPr>
+          <w:lang w:val="en-US"/>
+        </w:rPr>
+        <w:t xml:space="preserve"> &lt;&lt; left &lt;&lt; </w:t>
+      </w:r>
+      <w:proofErr w:type="spellStart"/>
+      <w:proofErr w:type="gramStart"/>
+      <w:r>
+        <w:rPr>
+          <w:lang w:val="en-US"/>
+        </w:rPr>
+        <w:t>setw</w:t>
+      </w:r>
+      <w:proofErr w:type="spellEnd"/>
+      <w:r>
+        <w:rPr>
+          <w:lang w:val="en-US"/>
+        </w:rPr>
+        <w:t>(</w:t>
+      </w:r>
+      <w:proofErr w:type="gramEnd"/>
+      <w:r>
+        <w:rPr>
+          <w:lang w:val="en-US"/>
+        </w:rPr>
+        <w:t xml:space="preserve">12) &lt;&lt; "DISCOUNT:" &lt;&lt; discount &lt;&lt; "$" &lt;&lt; </w:t>
+      </w:r>
+      <w:proofErr w:type="spellStart"/>
+      <w:r>
+        <w:rPr>
+          <w:lang w:val="en-US"/>
+        </w:rPr>
+        <w:t>endl</w:t>
+      </w:r>
+      <w:proofErr w:type="spellEnd"/>
+      <w:r>
+        <w:rPr>
+          <w:lang w:val="en-US"/>
+        </w:rPr>
+        <w:t>;</w:t>
+      </w:r>
+      <w:r>
+        <w:rPr>
+          <w:lang w:val="en-US"/>
+        </w:rPr>
+        <w:tab/>
+        <w:t xml:space="preserve">// </w:t>
+      </w:r>
+      <w:r>
+        <w:t>скидка</w:t>
+      </w:r>
+    </w:p>
+    <w:p>
+      <w:pPr>
+        <w:pStyle w:val="af"/>
+        <w:rPr>
+          <w:lang w:val="en-US"/>
+        </w:rPr>
+      </w:pPr>
+      <w:r>
+        <w:rPr>
+          <w:lang w:val="en-US"/>
+        </w:rPr>
+        <w:tab/>
+      </w:r>
+      <w:r>
+        <w:rPr>
+          <w:lang w:val="en-US"/>
+        </w:rPr>
+        <w:tab/>
+      </w:r>
+      <w:proofErr w:type="spellStart"/>
+      <w:r>
+        <w:rPr>
+          <w:lang w:val="en-US"/>
+        </w:rPr>
+        <w:t>cout</w:t>
+      </w:r>
+      <w:proofErr w:type="spellEnd"/>
+      <w:r>
+        <w:rPr>
+          <w:lang w:val="en-US"/>
+        </w:rPr>
+        <w:t xml:space="preserve"> &lt;&lt; left &lt;&lt; </w:t>
+      </w:r>
+      <w:proofErr w:type="spellStart"/>
+      <w:proofErr w:type="gramStart"/>
+      <w:r>
+        <w:rPr>
+          <w:lang w:val="en-US"/>
+        </w:rPr>
+        <w:t>setw</w:t>
+      </w:r>
+      <w:proofErr w:type="spellEnd"/>
+      <w:r>
+        <w:rPr>
+          <w:lang w:val="en-US"/>
+        </w:rPr>
+        <w:t>(</w:t>
+      </w:r>
+      <w:proofErr w:type="gramEnd"/>
+      <w:r>
+        <w:rPr>
+          <w:lang w:val="en-US"/>
+        </w:rPr>
+        <w:t xml:space="preserve">12) &lt;&lt; "TAX:"      &lt;&lt; tax      &lt;&lt; "$" &lt;&lt; </w:t>
+      </w:r>
+      <w:proofErr w:type="spellStart"/>
+      <w:r>
+        <w:rPr>
+          <w:lang w:val="en-US"/>
+        </w:rPr>
+        <w:t>endl</w:t>
+      </w:r>
+      <w:proofErr w:type="spellEnd"/>
+      <w:r>
+        <w:rPr>
+          <w:lang w:val="en-US"/>
+        </w:rPr>
+        <w:t>;</w:t>
+      </w:r>
+      <w:r>
+        <w:rPr>
+          <w:lang w:val="en-US"/>
+        </w:rPr>
+        <w:tab/>
+        <w:t xml:space="preserve">// </w:t>
+      </w:r>
+      <w:r>
+        <w:t>налог</w:t>
+      </w:r>
+    </w:p>
+    <w:p>
+      <w:pPr>
+        <w:pStyle w:val="af"/>
+        <w:rPr>
+          <w:lang w:val="en-US"/>
+        </w:rPr>
+      </w:pPr>
+      <w:r>
+        <w:rPr>
+          <w:lang w:val="en-US"/>
+        </w:rPr>
+        <w:tab/>
+      </w:r>
+      <w:r>
+        <w:rPr>
+          <w:lang w:val="en-US"/>
+        </w:rPr>
+        <w:tab/>
+      </w:r>
+      <w:proofErr w:type="spellStart"/>
+      <w:r>
+        <w:rPr>
+          <w:lang w:val="en-US"/>
+        </w:rPr>
+        <w:t>cout</w:t>
+      </w:r>
+      <w:proofErr w:type="spellEnd"/>
+      <w:r>
+        <w:rPr>
+          <w:lang w:val="en-US"/>
+        </w:rPr>
+        <w:t xml:space="preserve"> &lt;&lt; left &lt;&lt; </w:t>
+      </w:r>
+      <w:proofErr w:type="spellStart"/>
+      <w:proofErr w:type="gramStart"/>
+      <w:r>
+        <w:rPr>
+          <w:lang w:val="en-US"/>
+        </w:rPr>
+        <w:t>setw</w:t>
+      </w:r>
+      <w:proofErr w:type="spellEnd"/>
+      <w:r>
+        <w:rPr>
+          <w:lang w:val="en-US"/>
+        </w:rPr>
+        <w:t>(</w:t>
+      </w:r>
+      <w:proofErr w:type="gramEnd"/>
+      <w:r>
+        <w:rPr>
+          <w:lang w:val="en-US"/>
+        </w:rPr>
+        <w:t>12) &lt;&lt; "TOTAL:"    &lt;&lt; total</w:t>
+      </w:r>
+      <w:r>
+        <w:rPr>
+          <w:lang w:val="en-US"/>
+        </w:rPr>
+        <w:tab/>
+        <w:t xml:space="preserve">&lt;&lt; "$" &lt;&lt; </w:t>
+      </w:r>
+      <w:proofErr w:type="spellStart"/>
+      <w:r>
+        <w:rPr>
+          <w:lang w:val="en-US"/>
+        </w:rPr>
+        <w:t>endl</w:t>
+      </w:r>
+      <w:proofErr w:type="spellEnd"/>
+      <w:r>
+        <w:rPr>
+          <w:lang w:val="en-US"/>
+        </w:rPr>
+        <w:t>;</w:t>
+      </w:r>
+      <w:r>
+        <w:rPr>
+          <w:lang w:val="en-US"/>
+        </w:rPr>
+        <w:tab/>
+        <w:t xml:space="preserve">// </w:t>
+      </w:r>
+      <w:r>
+        <w:t>итоговая</w:t>
+      </w:r>
+      <w:r>
+        <w:rPr>
+          <w:lang w:val="en-US"/>
+        </w:rPr>
+        <w:t xml:space="preserve"> </w:t>
+      </w:r>
+      <w:r>
+        <w:t>цена</w:t>
+      </w:r>
+      <w:r>
+        <w:rPr>
+          <w:lang w:val="en-US"/>
+        </w:rPr>
+        <w:t xml:space="preserve"> </w:t>
+      </w:r>
+      <w:r>
+        <w:t>заказа</w:t>
+      </w:r>
+    </w:p>
+    <w:p>
+      <w:pPr>
+        <w:pStyle w:val="af"/>
+        <w:rPr>
+          <w:lang w:val="en-US"/>
+        </w:rPr>
+      </w:pPr>
+      <w:r>
+        <w:rPr>
+          <w:lang w:val="en-US"/>
+        </w:rPr>
+        <w:t xml:space="preserve">    }</w:t>
+      </w:r>
+    </w:p>
+    <w:p>
+      <w:pPr>
+        <w:pStyle w:val="af"/>
+        <w:rPr>
+          <w:lang w:val="en-US"/>
+        </w:rPr>
+      </w:pPr>
+      <w:r>
+        <w:rPr>
+          <w:lang w:val="en-US"/>
+        </w:rPr>
+        <w:t>};</w:t>
+      </w:r>
+    </w:p>
+    <w:p>
+      <w:pPr>
+        <w:pStyle w:val="af"/>
+        <w:rPr>
+          <w:lang w:val="en-US"/>
+        </w:rPr>
+      </w:pPr>
+    </w:p>
+    <w:p>
+      <w:pPr>
+        <w:pStyle w:val="af"/>
+        <w:rPr>
+          <w:lang w:val="en-US"/>
+        </w:rPr>
+      </w:pPr>
+      <w:r>
+        <w:rPr>
+          <w:lang w:val="en-US"/>
+        </w:rPr>
+        <w:t xml:space="preserve">// </w:t>
+      </w:r>
+      <w:r>
+        <w:t>КОД</w:t>
+      </w:r>
+      <w:r>
+        <w:rPr>
+          <w:lang w:val="en-US"/>
+        </w:rPr>
+        <w:t xml:space="preserve"> </w:t>
+      </w:r>
+      <w:r>
+        <w:t>ПРОГРАММЫ</w:t>
+      </w:r>
+    </w:p>
+    <w:p>
+      <w:pPr>
+        <w:pStyle w:val="af"/>
+        <w:rPr>
+          <w:lang w:val="en-US"/>
+        </w:rPr>
+      </w:pPr>
+      <w:r>
+        <w:rPr>
+          <w:lang w:val="en-US"/>
+        </w:rPr>
+        <w:t xml:space="preserve">int </w:t>
+      </w:r>
+      <w:proofErr w:type="gramStart"/>
+      <w:r>
+        <w:rPr>
+          <w:lang w:val="en-US"/>
+        </w:rPr>
+        <w:t>main(</w:t>
+      </w:r>
+      <w:proofErr w:type="gramEnd"/>
+      <w:r>
+        <w:rPr>
+          <w:lang w:val="en-US"/>
+        </w:rPr>
+        <w:t>)</w:t>
+      </w:r>
+    </w:p>
+    <w:p>
+      <w:pPr>
+        <w:pStyle w:val="af"/>
+        <w:rPr>
+          <w:lang w:val="en-US"/>
+        </w:rPr>
+      </w:pPr>
+      <w:r>
+        <w:rPr>
+          <w:lang w:val="en-US"/>
+        </w:rPr>
+        <w:t>{</w:t>
+      </w:r>
+    </w:p>
+    <w:p>
+      <w:pPr>
+        <w:pStyle w:val="af"/>
+        <w:rPr>
+          <w:lang w:val="en-US"/>
+        </w:rPr>
+      </w:pPr>
+      <w:r>
+        <w:rPr>
+          <w:lang w:val="en-US"/>
+        </w:rPr>
+        <w:t xml:space="preserve">    Order </w:t>
+      </w:r>
+      <w:proofErr w:type="gramStart"/>
+      <w:r>
+        <w:rPr>
+          <w:lang w:val="en-US"/>
+        </w:rPr>
+        <w:t>order(</w:t>
+      </w:r>
+      <w:proofErr w:type="gramEnd"/>
+      <w:r>
+        <w:rPr>
+          <w:lang w:val="en-US"/>
+        </w:rPr>
+        <w:t>{10.0, 20.0, 15.0}, true, 0.05);</w:t>
+      </w:r>
+    </w:p>
+    <w:p>
+      <w:pPr>
+        <w:pStyle w:val="af"/>
+      </w:pPr>
+      <w:r>
+        <w:rPr>
+          <w:lang w:val="en-US"/>
+        </w:rPr>
+        <w:t xml:space="preserve">    </w:t>
+      </w:r>
+      <w:proofErr w:type="spellStart"/>
+      <w:proofErr w:type="gramStart"/>
+      <w:r>
+        <w:t>order.processOrder</w:t>
+      </w:r>
+      <w:proofErr w:type="spellEnd"/>
+      <w:proofErr w:type="gramEnd"/>
+      <w:r>
+        <w:t>();</w:t>
+      </w:r>
+    </w:p>
+    <w:p>
+      <w:pPr>
+        <w:pStyle w:val="af"/>
+      </w:pPr>
+      <w:r>
+        <w:t xml:space="preserve">    </w:t>
+      </w:r>
+      <w:proofErr w:type="spellStart"/>
+      <w:r>
+        <w:t>return</w:t>
+      </w:r>
+      <w:proofErr w:type="spellEnd"/>
+      <w:r>
+        <w:t xml:space="preserve"> 0;</w:t>
+      </w:r>
+    </w:p>
+    <w:p>
+      <w:pPr>
+        <w:pStyle w:val="af"/>
+      </w:pPr>
+      <w:r>
+        <w:t>}</w:t>
+      </w:r>
+    </w:p>
+    <w:p/>
+    <w:p>
+      <w:r>
+        <w:lastRenderedPageBreak/>
+        <w:t>Код был разделён на отдельные методы:</w:t>
+      </w:r>
+    </w:p>
+    <w:p>
+      <w:pPr>
+        <w:pStyle w:val="aa"/>
+        <w:numPr>
+          <w:ilvl w:val="0"/>
+          <w:numId w:val="31"/>
+        </w:numPr>
+      </w:pPr>
+      <w:proofErr w:type="gramStart"/>
+      <w:r>
+        <w:t>calculate</w:t>
+      </w:r>
+      <w:r>
+        <w:rPr>
+          <w:lang w:val="en-US"/>
+        </w:rPr>
+        <w:t>Sub</w:t>
+      </w:r>
+      <w:r>
+        <w:t>Total(</w:t>
+      </w:r>
+      <w:proofErr w:type="gramEnd"/>
+      <w:r>
+        <w:t>) – считает чистую сумму</w:t>
+      </w:r>
+      <w:r>
+        <w:t xml:space="preserve"> </w:t>
+      </w:r>
+      <w:r>
+        <w:t>товаров</w:t>
+      </w:r>
+      <w:r>
+        <w:t>;</w:t>
+      </w:r>
+    </w:p>
+    <w:p>
+      <w:pPr>
+        <w:pStyle w:val="aa"/>
+        <w:numPr>
+          <w:ilvl w:val="0"/>
+          <w:numId w:val="31"/>
+        </w:numPr>
+      </w:pPr>
+      <w:proofErr w:type="gramStart"/>
+      <w:r>
+        <w:rPr>
+          <w:lang w:val="en-US"/>
+        </w:rPr>
+        <w:t>calculate</w:t>
+      </w:r>
+      <w:r>
+        <w:t>Discount(</w:t>
+      </w:r>
+      <w:proofErr w:type="gramEnd"/>
+      <w:r>
+        <w:t>) – считает скидку при её наличии</w:t>
+      </w:r>
+      <w:r>
+        <w:t>;</w:t>
+      </w:r>
+    </w:p>
+    <w:p>
+      <w:pPr>
+        <w:pStyle w:val="aa"/>
+        <w:numPr>
+          <w:ilvl w:val="0"/>
+          <w:numId w:val="31"/>
+        </w:numPr>
+      </w:pPr>
+      <w:proofErr w:type="gramStart"/>
+      <w:r>
+        <w:t>calculate</w:t>
+      </w:r>
+      <w:r>
+        <w:rPr>
+          <w:lang w:val="en-US"/>
+        </w:rPr>
+        <w:t>Tax</w:t>
+      </w:r>
+      <w:r>
+        <w:t>(</w:t>
+      </w:r>
+      <w:proofErr w:type="gramEnd"/>
+      <w:r>
+        <w:t>) – считает сумму налога с учётом скидки</w:t>
+      </w:r>
+      <w:r>
+        <w:t>;</w:t>
+      </w:r>
+    </w:p>
+    <w:p>
+      <w:pPr>
+        <w:pStyle w:val="aa"/>
+        <w:numPr>
+          <w:ilvl w:val="0"/>
+          <w:numId w:val="31"/>
+        </w:numPr>
+      </w:pPr>
+      <w:proofErr w:type="gramStart"/>
+      <w:r>
+        <w:t>calculate</w:t>
+      </w:r>
+      <w:r>
+        <w:rPr>
+          <w:lang w:val="en-US"/>
+        </w:rPr>
+        <w:t>Total</w:t>
+      </w:r>
+      <w:r>
+        <w:t>(</w:t>
+      </w:r>
+      <w:proofErr w:type="gramEnd"/>
+      <w:r>
+        <w:t>) – считает сумму с учётом скидки и налога</w:t>
+      </w:r>
+      <w:r>
+        <w:t>;</w:t>
+      </w:r>
+    </w:p>
+    <w:p>
+      <w:pPr>
+        <w:pStyle w:val="aa"/>
+        <w:numPr>
+          <w:ilvl w:val="0"/>
+          <w:numId w:val="31"/>
+        </w:numPr>
+      </w:pPr>
+      <w:proofErr w:type="gramStart"/>
+      <w:r>
+        <w:t>printReceipt(</w:t>
+      </w:r>
+      <w:proofErr w:type="gramEnd"/>
+      <w:r>
+        <w:t>) – печатает чек</w:t>
+      </w:r>
+      <w:r>
+        <w:rPr>
+          <w:lang w:val="en-US"/>
+        </w:rPr>
+        <w:t>;</w:t>
+      </w:r>
+    </w:p>
+    <w:p>
+      <w:r>
+        <w:t>Функциональность кода не изменилась, однако он стал чище и понятнее.</w:t>
+      </w:r>
+    </w:p>
     <w:p/>
     <w:p/>
     <w:p>
@@ -2756,10 +5368,23 @@
         </w:numPr>
       </w:pPr>
       <w:r>
-        <w:rPr>
-          <w:lang w:val="en-US"/>
-        </w:rPr>
-        <w:t>Выделение метода (Extract Method)</w:t>
+        <w:t>Встраивание метода (</w:t>
+      </w:r>
+      <w:proofErr w:type="spellStart"/>
+      <w:r>
+        <w:t>Inline</w:t>
+      </w:r>
+      <w:proofErr w:type="spellEnd"/>
+      <w:r>
+        <w:t xml:space="preserve"> </w:t>
+      </w:r>
+      <w:proofErr w:type="spellStart"/>
+      <w:r>
+        <w:t>Method</w:t>
+      </w:r>
+      <w:proofErr w:type="spellEnd"/>
+      <w:r>
+        <w:t>)</w:t>
       </w:r>
     </w:p>
     <w:p/>
@@ -2772,10 +5397,25 @@
         </w:numPr>
       </w:pPr>
       <w:r>
-        <w:rPr>
-          <w:lang w:val="en-US"/>
-        </w:rPr>
-        <w:t>Выделение метода (Extract Method)</w:t>
+        <w:t>Встраивание временной переменной (</w:t>
+      </w:r>
+      <w:r>
+        <w:rPr>
+          <w:lang w:val="en-US"/>
+        </w:rPr>
+        <w:t>Inline</w:t>
+      </w:r>
+      <w:r>
+        <w:t xml:space="preserve"> </w:t>
+      </w:r>
+      <w:r>
+        <w:rPr>
+          <w:lang w:val="en-US"/>
+        </w:rPr>
+        <w:t>Temp</w:t>
+      </w:r>
+      <w:r>
+        <w:t>)</w:t>
       </w:r>
     </w:p>
     <w:p/>
@@ -2788,10 +5428,39 @@
         </w:numPr>
       </w:pPr>
       <w:r>
-        <w:rPr>
-          <w:lang w:val="en-US"/>
-        </w:rPr>
-        <w:t>Выделение метода (Extract Method)</w:t>
+        <w:t>Замена временной переменной вызовом метода (</w:t>
+      </w:r>
+      <w:proofErr w:type="spellStart"/>
+      <w:r>
+        <w:t>Replace</w:t>
+      </w:r>
+      <w:proofErr w:type="spellEnd"/>
+      <w:r>
+        <w:t xml:space="preserve"> </w:t>
+      </w:r>
+      <w:proofErr w:type="spellStart"/>
+      <w:r>
+        <w:t>Temp</w:t>
+      </w:r>
+      <w:proofErr w:type="spellEnd"/>
+      <w:r>
+        <w:t xml:space="preserve"> </w:t>
+      </w:r>
+      <w:proofErr w:type="spellStart"/>
+      <w:r>
+        <w:t>with</w:t>
+      </w:r>
+      <w:proofErr w:type="spellEnd"/>
+      <w:r>
+        <w:t xml:space="preserve"> </w:t>
+      </w:r>
+      <w:proofErr w:type="spellStart"/>
+      <w:r>
+        <w:t>Query</w:t>
+      </w:r>
+      <w:proofErr w:type="spellEnd"/>
+      <w:r>
+        <w:t>)</w:t>
       </w:r>
     </w:p>
     <w:p/>
@@ -2804,10 +5473,31 @@
         </w:numPr>
       </w:pPr>
       <w:r>
-        <w:rPr>
-          <w:lang w:val="en-US"/>
-        </w:rPr>
-        <w:t>Выделение метода (Extract Method)</w:t>
+        <w:t>Введение поясняющей переменной (</w:t>
+      </w:r>
+      <w:proofErr w:type="spellStart"/>
+      <w:r>
+        <w:t>Introduce</w:t>
+      </w:r>
+      <w:proofErr w:type="spellEnd"/>
+      <w:r>
+        <w:t xml:space="preserve"> </w:t>
+      </w:r>
+      <w:proofErr w:type="spellStart"/>
+      <w:r>
+        <w:t>Explaining</w:t>
+      </w:r>
+      <w:proofErr w:type="spellEnd"/>
+      <w:r>
+        <w:t xml:space="preserve"> </w:t>
+      </w:r>
+      <w:proofErr w:type="spellStart"/>
+      <w:r>
+        <w:t>Variable</w:t>
+      </w:r>
+      <w:proofErr w:type="spellEnd"/>
+      <w:r>
+        <w:t>)</w:t>
       </w:r>
     </w:p>
     <w:p/>
@@ -2820,10 +5510,31 @@
         </w:numPr>
       </w:pPr>
       <w:r>
-        <w:rPr>
-          <w:lang w:val="en-US"/>
-        </w:rPr>
-        <w:t>Выделение метода (Extract Method)</w:t>
+        <w:t>Расщепление временной переменной (</w:t>
+      </w:r>
+      <w:proofErr w:type="spellStart"/>
+      <w:r>
+        <w:t>Split</w:t>
+      </w:r>
+      <w:proofErr w:type="spellEnd"/>
+      <w:r>
+        <w:t xml:space="preserve"> </w:t>
+      </w:r>
+      <w:proofErr w:type="spellStart"/>
+      <w:r>
+        <w:t>Temporary</w:t>
+      </w:r>
+      <w:proofErr w:type="spellEnd"/>
+      <w:r>
+        <w:t xml:space="preserve"> </w:t>
+      </w:r>
+      <w:proofErr w:type="spellStart"/>
+      <w:r>
+        <w:t>Variable</w:t>
+      </w:r>
+      <w:proofErr w:type="spellEnd"/>
+      <w:r>
+        <w:t>)</w:t>
       </w:r>
     </w:p>
     <w:p/>
@@ -2834,16 +5545,56 @@
           <w:ilvl w:val="1"/>
           <w:numId w:val="20"/>
         </w:numPr>
-      </w:pPr>
-      <w:proofErr w:type="spellStart"/>
-      <w:r>
-        <w:t>Авова</w:t>
-      </w:r>
-      <w:proofErr w:type="spellEnd"/>
+        <w:rPr>
+          <w:lang w:val="en-US"/>
+        </w:rPr>
+      </w:pPr>
+      <w:r>
+        <w:t>Удаление</w:t>
+      </w:r>
+      <w:r>
+        <w:rPr>
+          <w:lang w:val="en-US"/>
+        </w:rPr>
+        <w:t xml:space="preserve"> </w:t>
+      </w:r>
+      <w:r>
+        <w:t>присваиваний</w:t>
+      </w:r>
+      <w:r>
+        <w:rPr>
+          <w:lang w:val="en-US"/>
+        </w:rPr>
+        <w:t xml:space="preserve"> </w:t>
+      </w:r>
+      <w:r>
+        <w:t>параметрам</w:t>
+      </w:r>
+      <w:r>
+        <w:rPr>
+          <w:lang w:val="en-US"/>
+        </w:rPr>
+        <w:t xml:space="preserve"> (Remove Assignments to</w:t>
+      </w:r>
+      <w:r>
+        <w:rPr>
+          <w:lang w:val="en-US"/>
+        </w:rPr>
+        <w:t xml:space="preserve"> </w:t>
+      </w:r>
+      <w:r>
+        <w:rPr>
+          <w:lang w:val="en-US"/>
+        </w:rPr>
+        <w:t>Parameters)</w:t>
+      </w:r>
     </w:p>
     <w:p>
       <w:pPr>
         <w:jc w:val="center"/>
+        <w:rPr>
+          <w:lang w:val="en-US"/>
+        </w:rPr>
       </w:pPr>
     </w:p>
     <w:p>
@@ -2866,7 +5617,6 @@
     </w:p>
     <w:p>
       <w:r>
-        <w:lastRenderedPageBreak/>
         <w:t>.</w:t>
       </w:r>
     </w:p>
@@ -3296,6 +6046,119 @@
     </w:lvl>
   </w:abstractNum>
   <w:abstractNum w:abstractNumId="3" w15:restartNumberingAfterBreak="0">
+    <w:nsid w:val="07376771"/>
+    <w:multiLevelType w:val="hybridMultilevel"/>
+    <w:tmpl w:val="5B9E2D62"/>
+    <w:lvl w:ilvl="0" w:tplc="9C8078D6">
+      <w:start w:val="1"/>
+      <w:numFmt w:val="bullet"/>
+      <w:lvlText w:val=""/>
+      <w:lvlJc w:val="left"/>
+      <w:pPr>
+        <w:ind w:left="1429" w:hanging="360"/>
+      </w:pPr>
+      <w:rPr>
+        <w:rFonts w:ascii="Symbol" w:hAnsi="Symbol" w:hint="default"/>
+      </w:rPr>
+    </w:lvl>
+    <w:lvl w:ilvl="1" w:tplc="04190003" w:tentative="1">
+      <w:start w:val="1"/>
+      <w:numFmt w:val="bullet"/>
+      <w:lvlText w:val="o"/>
+      <w:lvlJc w:val="left"/>
+      <w:pPr>
+        <w:ind w:left="2149" w:hanging="360"/>
+      </w:pPr>
+      <w:rPr>
+        <w:rFonts w:ascii="Courier New" w:hAnsi="Courier New" w:cs="Courier New" w:hint="default"/>
+      </w:rPr>
+    </w:lvl>
+    <w:lvl w:ilvl="2" w:tplc="04190005" w:tentative="1">
+      <w:start w:val="1"/>
+      <w:numFmt w:val="bullet"/>
+      <w:lvlText w:val=""/>
+      <w:lvlJc w:val="left"/>
+      <w:pPr>
+        <w:ind w:left="2869" w:hanging="360"/>
+      </w:pPr>
+      <w:rPr>
+        <w:rFonts w:ascii="Wingdings" w:hAnsi="Wingdings" w:hint="default"/>
+      </w:rPr>
+    </w:lvl>
+    <w:lvl w:ilvl="3" w:tplc="04190001" w:tentative="1">
+      <w:start w:val="1"/>
+      <w:numFmt w:val="bullet"/>
+      <w:lvlText w:val=""/>
+      <w:lvlJc w:val="left"/>
+      <w:pPr>
+        <w:ind w:left="3589" w:hanging="360"/>
+      </w:pPr>
+      <w:rPr>
+        <w:rFonts w:ascii="Symbol" w:hAnsi="Symbol" w:hint="default"/>
+      </w:rPr>
+    </w:lvl>
+    <w:lvl w:ilvl="4" w:tplc="04190003" w:tentative="1">
+      <w:start w:val="1"/>
+      <w:numFmt w:val="bullet"/>
+      <w:lvlText w:val="o"/>
+      <w:lvlJc w:val="left"/>
+      <w:pPr>
+        <w:ind w:left="4309" w:hanging="360"/>
+      </w:pPr>
+      <w:rPr>
+        <w:rFonts w:ascii="Courier New" w:hAnsi="Courier New" w:cs="Courier New" w:hint="default"/>
+      </w:rPr>
+    </w:lvl>
+    <w:lvl w:ilvl="5" w:tplc="04190005" w:tentative="1">
+      <w:start w:val="1"/>
+      <w:numFmt w:val="bullet"/>
+      <w:lvlText w:val=""/>
+      <w:lvlJc w:val="left"/>
+      <w:pPr>
+        <w:ind w:left="5029" w:hanging="360"/>
+      </w:pPr>
+      <w:rPr>
+        <w:rFonts w:ascii="Wingdings" w:hAnsi="Wingdings" w:hint="default"/>
+      </w:rPr>
+    </w:lvl>
+    <w:lvl w:ilvl="6" w:tplc="04190001" w:tentative="1">
+      <w:start w:val="1"/>
+      <w:numFmt w:val="bullet"/>
+      <w:lvlText w:val=""/>
+      <w:lvlJc w:val="left"/>
+      <w:pPr>
+        <w:ind w:left="5749" w:hanging="360"/>
+      </w:pPr>
+      <w:rPr>
+        <w:rFonts w:ascii="Symbol" w:hAnsi="Symbol" w:hint="default"/>
+      </w:rPr>
+    </w:lvl>
+    <w:lvl w:ilvl="7" w:tplc="04190003" w:tentative="1">
+      <w:start w:val="1"/>
+      <w:numFmt w:val="bullet"/>
+      <w:lvlText w:val="o"/>
+      <w:lvlJc w:val="left"/>
+      <w:pPr>
+        <w:ind w:left="6469" w:hanging="360"/>
+      </w:pPr>
+      <w:rPr>
+        <w:rFonts w:ascii="Courier New" w:hAnsi="Courier New" w:cs="Courier New" w:hint="default"/>
+      </w:rPr>
+    </w:lvl>
+    <w:lvl w:ilvl="8" w:tplc="04190005" w:tentative="1">
+      <w:start w:val="1"/>
+      <w:numFmt w:val="bullet"/>
+      <w:lvlText w:val=""/>
+      <w:lvlJc w:val="left"/>
+      <w:pPr>
+        <w:ind w:left="7189" w:hanging="360"/>
+      </w:pPr>
+      <w:rPr>
+        <w:rFonts w:ascii="Wingdings" w:hAnsi="Wingdings" w:hint="default"/>
+      </w:rPr>
+    </w:lvl>
+  </w:abstractNum>
+  <w:abstractNum w:abstractNumId="4" w15:restartNumberingAfterBreak="0">
     <w:nsid w:val="073A59B1"/>
     <w:multiLevelType w:val="hybridMultilevel"/>
     <w:tmpl w:val="511E53CA"/>
@@ -3381,7 +6244,7 @@
       </w:pPr>
     </w:lvl>
   </w:abstractNum>
-  <w:abstractNum w:abstractNumId="4" w15:restartNumberingAfterBreak="0">
+  <w:abstractNum w:abstractNumId="5" w15:restartNumberingAfterBreak="0">
     <w:nsid w:val="078F380C"/>
     <w:multiLevelType w:val="hybridMultilevel"/>
     <w:tmpl w:val="2ADECAE8"/>
@@ -3470,7 +6333,7 @@
       </w:pPr>
     </w:lvl>
   </w:abstractNum>
-  <w:abstractNum w:abstractNumId="5" w15:restartNumberingAfterBreak="0">
+  <w:abstractNum w:abstractNumId="6" w15:restartNumberingAfterBreak="0">
     <w:nsid w:val="17432CE4"/>
     <w:multiLevelType w:val="hybridMultilevel"/>
     <w:tmpl w:val="4A0AF04C"/>
@@ -3559,7 +6422,7 @@
       </w:pPr>
     </w:lvl>
   </w:abstractNum>
-  <w:abstractNum w:abstractNumId="6" w15:restartNumberingAfterBreak="0">
+  <w:abstractNum w:abstractNumId="7" w15:restartNumberingAfterBreak="0">
     <w:nsid w:val="1E8D4413"/>
     <w:multiLevelType w:val="multilevel"/>
     <w:tmpl w:val="B28C396C"/>
@@ -3672,7 +6535,7 @@
       </w:rPr>
     </w:lvl>
   </w:abstractNum>
-  <w:abstractNum w:abstractNumId="7" w15:restartNumberingAfterBreak="0">
+  <w:abstractNum w:abstractNumId="8" w15:restartNumberingAfterBreak="0">
     <w:nsid w:val="20273192"/>
     <w:multiLevelType w:val="multilevel"/>
     <w:tmpl w:val="0419001F"/>
@@ -3758,7 +6621,7 @@
       </w:pPr>
     </w:lvl>
   </w:abstractNum>
-  <w:abstractNum w:abstractNumId="8" w15:restartNumberingAfterBreak="0">
+  <w:abstractNum w:abstractNumId="9" w15:restartNumberingAfterBreak="0">
     <w:nsid w:val="240D3BC1"/>
     <w:multiLevelType w:val="hybridMultilevel"/>
     <w:tmpl w:val="25D00114"/>
@@ -3850,7 +6713,7 @@
       </w:pPr>
     </w:lvl>
   </w:abstractNum>
-  <w:abstractNum w:abstractNumId="9" w15:restartNumberingAfterBreak="0">
+  <w:abstractNum w:abstractNumId="10" w15:restartNumberingAfterBreak="0">
     <w:nsid w:val="2B824610"/>
     <w:multiLevelType w:val="multilevel"/>
     <w:tmpl w:val="0419001F"/>
@@ -3936,7 +6799,7 @@
       </w:pPr>
     </w:lvl>
   </w:abstractNum>
-  <w:abstractNum w:abstractNumId="10" w15:restartNumberingAfterBreak="0">
+  <w:abstractNum w:abstractNumId="11" w15:restartNumberingAfterBreak="0">
     <w:nsid w:val="2C382D2C"/>
     <w:multiLevelType w:val="hybridMultilevel"/>
     <w:tmpl w:val="69484610"/>
@@ -4049,7 +6912,7 @@
       </w:rPr>
     </w:lvl>
   </w:abstractNum>
-  <w:abstractNum w:abstractNumId="11" w15:restartNumberingAfterBreak="0">
+  <w:abstractNum w:abstractNumId="12" w15:restartNumberingAfterBreak="0">
     <w:nsid w:val="2D4D1AFF"/>
     <w:multiLevelType w:val="hybridMultilevel"/>
     <w:tmpl w:val="C3EE1132"/>
@@ -4162,7 +7025,7 @@
       </w:rPr>
     </w:lvl>
   </w:abstractNum>
-  <w:abstractNum w:abstractNumId="12" w15:restartNumberingAfterBreak="0">
+  <w:abstractNum w:abstractNumId="13" w15:restartNumberingAfterBreak="0">
     <w:nsid w:val="2F7E24C5"/>
     <w:multiLevelType w:val="hybridMultilevel"/>
     <w:tmpl w:val="F3F45AB2"/>
@@ -4251,7 +7114,7 @@
       </w:pPr>
     </w:lvl>
   </w:abstractNum>
-  <w:abstractNum w:abstractNumId="13" w15:restartNumberingAfterBreak="0">
+  <w:abstractNum w:abstractNumId="14" w15:restartNumberingAfterBreak="0">
     <w:nsid w:val="34E14F36"/>
     <w:multiLevelType w:val="hybridMultilevel"/>
     <w:tmpl w:val="1910EDF0"/>
@@ -4340,7 +7203,7 @@
       </w:pPr>
     </w:lvl>
   </w:abstractNum>
-  <w:abstractNum w:abstractNumId="14" w15:restartNumberingAfterBreak="0">
+  <w:abstractNum w:abstractNumId="15" w15:restartNumberingAfterBreak="0">
     <w:nsid w:val="388D3C08"/>
     <w:multiLevelType w:val="hybridMultilevel"/>
     <w:tmpl w:val="0AB0413E"/>
@@ -4429,7 +7292,7 @@
       </w:pPr>
     </w:lvl>
   </w:abstractNum>
-  <w:abstractNum w:abstractNumId="15" w15:restartNumberingAfterBreak="0">
+  <w:abstractNum w:abstractNumId="16" w15:restartNumberingAfterBreak="0">
     <w:nsid w:val="39F10AD6"/>
     <w:multiLevelType w:val="hybridMultilevel"/>
     <w:tmpl w:val="3BE29F88"/>
@@ -4518,7 +7381,7 @@
       </w:pPr>
     </w:lvl>
   </w:abstractNum>
-  <w:abstractNum w:abstractNumId="16" w15:restartNumberingAfterBreak="0">
+  <w:abstractNum w:abstractNumId="17" w15:restartNumberingAfterBreak="0">
     <w:nsid w:val="3E174836"/>
     <w:multiLevelType w:val="hybridMultilevel"/>
     <w:tmpl w:val="67104976"/>
@@ -4607,7 +7470,7 @@
       </w:pPr>
     </w:lvl>
   </w:abstractNum>
-  <w:abstractNum w:abstractNumId="17" w15:restartNumberingAfterBreak="0">
+  <w:abstractNum w:abstractNumId="18" w15:restartNumberingAfterBreak="0">
     <w:nsid w:val="407205B6"/>
     <w:multiLevelType w:val="hybridMultilevel"/>
     <w:tmpl w:val="3FCA9934"/>
@@ -4699,7 +7562,7 @@
       </w:pPr>
     </w:lvl>
   </w:abstractNum>
-  <w:abstractNum w:abstractNumId="18" w15:restartNumberingAfterBreak="0">
+  <w:abstractNum w:abstractNumId="19" w15:restartNumberingAfterBreak="0">
     <w:nsid w:val="49B32C19"/>
     <w:multiLevelType w:val="hybridMultilevel"/>
     <w:tmpl w:val="2F903250"/>
@@ -4788,7 +7651,7 @@
       </w:pPr>
     </w:lvl>
   </w:abstractNum>
-  <w:abstractNum w:abstractNumId="19" w15:restartNumberingAfterBreak="0">
+  <w:abstractNum w:abstractNumId="20" w15:restartNumberingAfterBreak="0">
     <w:nsid w:val="4C715EE2"/>
     <w:multiLevelType w:val="multilevel"/>
     <w:tmpl w:val="0419001F"/>
@@ -4874,7 +7737,7 @@
       </w:pPr>
     </w:lvl>
   </w:abstractNum>
-  <w:abstractNum w:abstractNumId="20" w15:restartNumberingAfterBreak="0">
+  <w:abstractNum w:abstractNumId="21" w15:restartNumberingAfterBreak="0">
     <w:nsid w:val="4E944F8B"/>
     <w:multiLevelType w:val="hybridMultilevel"/>
     <w:tmpl w:val="F06E6690"/>
@@ -4964,7 +7827,7 @@
       </w:pPr>
     </w:lvl>
   </w:abstractNum>
-  <w:abstractNum w:abstractNumId="21" w15:restartNumberingAfterBreak="0">
+  <w:abstractNum w:abstractNumId="22" w15:restartNumberingAfterBreak="0">
     <w:nsid w:val="518E0CD4"/>
     <w:multiLevelType w:val="hybridMultilevel"/>
     <w:tmpl w:val="9B30EEBC"/>
@@ -5050,7 +7913,7 @@
       </w:pPr>
     </w:lvl>
   </w:abstractNum>
-  <w:abstractNum w:abstractNumId="22" w15:restartNumberingAfterBreak="0">
+  <w:abstractNum w:abstractNumId="23" w15:restartNumberingAfterBreak="0">
     <w:nsid w:val="57A475AE"/>
     <w:multiLevelType w:val="hybridMultilevel"/>
     <w:tmpl w:val="EFDEB104"/>
@@ -5163,7 +8026,7 @@
       </w:rPr>
     </w:lvl>
   </w:abstractNum>
-  <w:abstractNum w:abstractNumId="23" w15:restartNumberingAfterBreak="0">
+  <w:abstractNum w:abstractNumId="24" w15:restartNumberingAfterBreak="0">
     <w:nsid w:val="699D06DA"/>
     <w:multiLevelType w:val="hybridMultilevel"/>
     <w:tmpl w:val="358CC6DE"/>
@@ -5249,7 +8112,7 @@
       </w:pPr>
     </w:lvl>
   </w:abstractNum>
-  <w:abstractNum w:abstractNumId="24" w15:restartNumberingAfterBreak="0">
+  <w:abstractNum w:abstractNumId="25" w15:restartNumberingAfterBreak="0">
     <w:nsid w:val="6B376AD6"/>
     <w:multiLevelType w:val="hybridMultilevel"/>
     <w:tmpl w:val="286039B8"/>
@@ -5341,7 +8204,7 @@
       </w:pPr>
     </w:lvl>
   </w:abstractNum>
-  <w:abstractNum w:abstractNumId="25" w15:restartNumberingAfterBreak="0">
+  <w:abstractNum w:abstractNumId="26" w15:restartNumberingAfterBreak="0">
     <w:nsid w:val="71312A59"/>
     <w:multiLevelType w:val="hybridMultilevel"/>
     <w:tmpl w:val="A0929D8E"/>
@@ -5427,7 +8290,7 @@
       </w:pPr>
     </w:lvl>
   </w:abstractNum>
-  <w:abstractNum w:abstractNumId="26" w15:restartNumberingAfterBreak="0">
+  <w:abstractNum w:abstractNumId="27" w15:restartNumberingAfterBreak="0">
     <w:nsid w:val="73670B7E"/>
     <w:multiLevelType w:val="hybridMultilevel"/>
     <w:tmpl w:val="3A1E050A"/>
@@ -5540,7 +8403,7 @@
       </w:rPr>
     </w:lvl>
   </w:abstractNum>
-  <w:abstractNum w:abstractNumId="27" w15:restartNumberingAfterBreak="0">
+  <w:abstractNum w:abstractNumId="28" w15:restartNumberingAfterBreak="0">
     <w:nsid w:val="76417436"/>
     <w:multiLevelType w:val="hybridMultilevel"/>
     <w:tmpl w:val="D90C6236"/>
@@ -5629,7 +8492,7 @@
       </w:pPr>
     </w:lvl>
   </w:abstractNum>
-  <w:abstractNum w:abstractNumId="28" w15:restartNumberingAfterBreak="0">
+  <w:abstractNum w:abstractNumId="29" w15:restartNumberingAfterBreak="0">
     <w:nsid w:val="77AA0B70"/>
     <w:multiLevelType w:val="multilevel"/>
     <w:tmpl w:val="0419001F"/>
@@ -5715,7 +8578,7 @@
       </w:pPr>
     </w:lvl>
   </w:abstractNum>
-  <w:abstractNum w:abstractNumId="29" w15:restartNumberingAfterBreak="0">
+  <w:abstractNum w:abstractNumId="30" w15:restartNumberingAfterBreak="0">
     <w:nsid w:val="7EB527D0"/>
     <w:multiLevelType w:val="hybridMultilevel"/>
     <w:tmpl w:val="5ACA58B0"/>
@@ -5805,94 +8668,97 @@
     </w:lvl>
   </w:abstractNum>
   <w:num w:numId="1" w16cid:durableId="124080846">
-    <w:abstractNumId w:val="24"/>
+    <w:abstractNumId w:val="25"/>
   </w:num>
   <w:num w:numId="2" w16cid:durableId="1935934136">
-    <w:abstractNumId w:val="11"/>
+    <w:abstractNumId w:val="12"/>
   </w:num>
   <w:num w:numId="3" w16cid:durableId="1699047275">
-    <w:abstractNumId w:val="14"/>
+    <w:abstractNumId w:val="15"/>
   </w:num>
   <w:num w:numId="4" w16cid:durableId="781607056">
-    <w:abstractNumId w:val="16"/>
+    <w:abstractNumId w:val="17"/>
   </w:num>
   <w:num w:numId="5" w16cid:durableId="592251075">
-    <w:abstractNumId w:val="5"/>
+    <w:abstractNumId w:val="6"/>
   </w:num>
   <w:num w:numId="6" w16cid:durableId="8526383">
+    <w:abstractNumId w:val="19"/>
+  </w:num>
+  <w:num w:numId="7" w16cid:durableId="20938059">
+    <w:abstractNumId w:val="30"/>
+  </w:num>
+  <w:num w:numId="8" w16cid:durableId="1308164629">
+    <w:abstractNumId w:val="21"/>
+  </w:num>
+  <w:num w:numId="9" w16cid:durableId="1825657164">
     <w:abstractNumId w:val="18"/>
   </w:num>
-  <w:num w:numId="7" w16cid:durableId="20938059">
-    <w:abstractNumId w:val="29"/>
-  </w:num>
-  <w:num w:numId="8" w16cid:durableId="1308164629">
-    <w:abstractNumId w:val="20"/>
-  </w:num>
-  <w:num w:numId="9" w16cid:durableId="1825657164">
-    <w:abstractNumId w:val="17"/>
-  </w:num>
   <w:num w:numId="10" w16cid:durableId="1316102583">
-    <w:abstractNumId w:val="8"/>
+    <w:abstractNumId w:val="9"/>
   </w:num>
   <w:num w:numId="11" w16cid:durableId="1519393256">
-    <w:abstractNumId w:val="27"/>
+    <w:abstractNumId w:val="28"/>
   </w:num>
   <w:num w:numId="12" w16cid:durableId="2027636979">
-    <w:abstractNumId w:val="3"/>
+    <w:abstractNumId w:val="4"/>
   </w:num>
   <w:num w:numId="13" w16cid:durableId="544683702">
     <w:abstractNumId w:val="2"/>
   </w:num>
   <w:num w:numId="14" w16cid:durableId="631787220">
-    <w:abstractNumId w:val="28"/>
+    <w:abstractNumId w:val="29"/>
   </w:num>
   <w:num w:numId="15" w16cid:durableId="1235972359">
-    <w:abstractNumId w:val="19"/>
+    <w:abstractNumId w:val="20"/>
   </w:num>
   <w:num w:numId="16" w16cid:durableId="1847288739">
-    <w:abstractNumId w:val="9"/>
+    <w:abstractNumId w:val="10"/>
   </w:num>
   <w:num w:numId="17" w16cid:durableId="1774126069">
-    <w:abstractNumId w:val="7"/>
+    <w:abstractNumId w:val="8"/>
   </w:num>
   <w:num w:numId="18" w16cid:durableId="1270966782">
-    <w:abstractNumId w:val="15"/>
+    <w:abstractNumId w:val="16"/>
   </w:num>
   <w:num w:numId="19" w16cid:durableId="1123034992">
-    <w:abstractNumId w:val="13"/>
+    <w:abstractNumId w:val="14"/>
   </w:num>
   <w:num w:numId="20" w16cid:durableId="2142533163">
     <w:abstractNumId w:val="0"/>
   </w:num>
   <w:num w:numId="21" w16cid:durableId="1478575517">
-    <w:abstractNumId w:val="10"/>
+    <w:abstractNumId w:val="11"/>
   </w:num>
   <w:num w:numId="22" w16cid:durableId="342634910">
-    <w:abstractNumId w:val="23"/>
+    <w:abstractNumId w:val="24"/>
   </w:num>
   <w:num w:numId="23" w16cid:durableId="558052145">
-    <w:abstractNumId w:val="21"/>
+    <w:abstractNumId w:val="22"/>
   </w:num>
   <w:num w:numId="24" w16cid:durableId="583221176">
-    <w:abstractNumId w:val="6"/>
+    <w:abstractNumId w:val="7"/>
   </w:num>
   <w:num w:numId="25" w16cid:durableId="1289971573">
     <w:abstractNumId w:val="1"/>
   </w:num>
   <w:num w:numId="26" w16cid:durableId="330643291">
-    <w:abstractNumId w:val="12"/>
+    <w:abstractNumId w:val="13"/>
   </w:num>
   <w:num w:numId="27" w16cid:durableId="133646053">
+    <w:abstractNumId w:val="27"/>
+  </w:num>
+  <w:num w:numId="28" w16cid:durableId="2131044270">
     <w:abstractNumId w:val="26"/>
   </w:num>
-  <w:num w:numId="28" w16cid:durableId="2131044270">
-    <w:abstractNumId w:val="25"/>
-  </w:num>
   <w:num w:numId="29" w16cid:durableId="356779711">
-    <w:abstractNumId w:val="4"/>
+    <w:abstractNumId w:val="5"/>
   </w:num>
   <w:num w:numId="30" w16cid:durableId="1725135552">
-    <w:abstractNumId w:val="22"/>
+    <w:abstractNumId w:val="23"/>
+  </w:num>
+  <w:num w:numId="31" w16cid:durableId="1585720903">
+    <w:abstractNumId w:val="3"/>
   </w:num>
 </w:numbering>
 </file>

--- a/7 семестр/Рефакторинг/ЛР 1/РПО ЛР 1.docx
+++ b/7 семестр/Рефакторинг/ЛР 1/РПО ЛР 1.docx
@@ -8947,42 +8947,7 @@
           <w:b/>
           <w:bCs/>
         </w:rPr>
-        <w:t>в</w:t>
-      </w:r>
-      <w:r>
-        <w:rPr>
-          <w:b/>
-          <w:bCs/>
-        </w:rPr>
-        <w:t>страивание временн</w:t>
-      </w:r>
-      <w:r>
-        <w:rPr>
-          <w:b/>
-          <w:bCs/>
-        </w:rPr>
-        <w:t>ых</w:t>
-      </w:r>
-      <w:r>
-        <w:rPr>
-          <w:b/>
-          <w:bCs/>
-        </w:rPr>
-        <w:t xml:space="preserve"> переменн</w:t>
-      </w:r>
-      <w:r>
-        <w:rPr>
-          <w:b/>
-          <w:bCs/>
-        </w:rPr>
-        <w:t>ых</w:t>
-      </w:r>
-      <w:r>
-        <w:rPr>
-          <w:b/>
-          <w:bCs/>
-        </w:rPr>
-        <w:t xml:space="preserve"> (</w:t>
+        <w:t>встраивание временных переменных (</w:t>
       </w:r>
       <w:proofErr w:type="spellStart"/>
       <w:r>
@@ -9052,20 +9017,16 @@
     <w:p>
       <w:pPr>
         <w:pStyle w:val="af"/>
-      </w:pPr>
-      <w:proofErr w:type="spellStart"/>
-      <w:r>
-        <w:t>class</w:t>
-      </w:r>
-      <w:proofErr w:type="spellEnd"/>
-      <w:r>
-        <w:t xml:space="preserve"> </w:t>
-      </w:r>
-      <w:proofErr w:type="spellStart"/>
-      <w:r>
-        <w:t>Order</w:t>
-      </w:r>
-      <w:proofErr w:type="spellEnd"/>
+        <w:rPr>
+          <w:lang w:val="en-US"/>
+        </w:rPr>
+      </w:pPr>
+      <w:r>
+        <w:rPr>
+          <w:lang w:val="en-US"/>
+        </w:rPr>
+        <w:t>class Order</w:t>
+      </w:r>
     </w:p>
     <w:p>
       <w:pPr>
@@ -9480,222 +9441,234 @@
           <w:color w:val="FF6D6D"/>
         </w:rPr>
         <w:tab/>
-        <w:t xml:space="preserve">// итоговая цена заказа </w:t>
-      </w:r>
-      <w:r>
+        <w:t>// итоговая цена заказа */</w:t>
+      </w:r>
+    </w:p>
+    <w:p>
+      <w:pPr>
+        <w:pStyle w:val="af"/>
+      </w:pPr>
+      <w:proofErr w:type="spellStart"/>
+      <w:r>
+        <w:t>public</w:t>
+      </w:r>
+      <w:proofErr w:type="spellEnd"/>
+      <w:r>
+        <w:t>:</w:t>
+      </w:r>
+    </w:p>
+    <w:p>
+      <w:pPr>
+        <w:pStyle w:val="af"/>
+      </w:pPr>
+      <w:r>
+        <w:t xml:space="preserve">    // конструктор</w:t>
+      </w:r>
+    </w:p>
+    <w:p>
+      <w:pPr>
+        <w:pStyle w:val="af"/>
+        <w:rPr>
+          <w:lang w:val="en-US"/>
+        </w:rPr>
+      </w:pPr>
+      <w:r>
+        <w:t xml:space="preserve">    </w:t>
+      </w:r>
+      <w:r>
+        <w:rPr>
+          <w:lang w:val="en-US"/>
+        </w:rPr>
+        <w:t xml:space="preserve">Order(vector&lt;double&gt; prices, bool </w:t>
+      </w:r>
+      <w:proofErr w:type="spellStart"/>
+      <w:r>
+        <w:rPr>
+          <w:lang w:val="en-US"/>
+        </w:rPr>
+        <w:t>hasDiscount</w:t>
+      </w:r>
+      <w:proofErr w:type="spellEnd"/>
+      <w:proofErr w:type="gramStart"/>
+      <w:r>
+        <w:rPr>
+          <w:lang w:val="en-US"/>
+        </w:rPr>
+        <w:t>) :</w:t>
+      </w:r>
+      <w:proofErr w:type="gramEnd"/>
+      <w:r>
+        <w:rPr>
+          <w:lang w:val="en-US"/>
+        </w:rPr>
+        <w:t xml:space="preserve"> prices(prices),</w:t>
+      </w:r>
+    </w:p>
+    <w:p>
+      <w:pPr>
+        <w:pStyle w:val="af"/>
+        <w:rPr>
+          <w:lang w:val="en-US"/>
+        </w:rPr>
+      </w:pPr>
+      <w:r>
+        <w:rPr>
+          <w:lang w:val="en-US"/>
+        </w:rPr>
+        <w:t xml:space="preserve">                                                    </w:t>
+      </w:r>
+      <w:proofErr w:type="spellStart"/>
+      <w:r>
+        <w:rPr>
+          <w:lang w:val="en-US"/>
+        </w:rPr>
+        <w:t>hasDiscount</w:t>
+      </w:r>
+      <w:proofErr w:type="spellEnd"/>
+      <w:r>
+        <w:rPr>
+          <w:lang w:val="en-US"/>
+        </w:rPr>
+        <w:t>(</w:t>
+      </w:r>
+      <w:proofErr w:type="spellStart"/>
+      <w:r>
+        <w:rPr>
+          <w:lang w:val="en-US"/>
+        </w:rPr>
+        <w:t>hasDiscount</w:t>
+      </w:r>
+      <w:proofErr w:type="spellEnd"/>
+      <w:r>
+        <w:rPr>
+          <w:lang w:val="en-US"/>
+        </w:rPr>
+        <w:t>)</w:t>
+      </w:r>
+    </w:p>
+    <w:p>
+      <w:pPr>
+        <w:pStyle w:val="af"/>
+        <w:rPr>
+          <w:lang w:val="en-US"/>
+        </w:rPr>
+      </w:pPr>
+      <w:r>
+        <w:rPr>
+          <w:lang w:val="en-US"/>
+        </w:rPr>
+        <w:t xml:space="preserve">    {}</w:t>
+      </w:r>
+    </w:p>
+    <w:p>
+      <w:pPr>
+        <w:pStyle w:val="af"/>
+        <w:rPr>
+          <w:lang w:val="en-US"/>
+        </w:rPr>
+      </w:pPr>
+    </w:p>
+    <w:p>
+      <w:pPr>
+        <w:pStyle w:val="af"/>
+        <w:rPr>
+          <w:lang w:val="en-US"/>
+        </w:rPr>
+      </w:pPr>
+      <w:r>
+        <w:rPr>
+          <w:lang w:val="en-US"/>
+        </w:rPr>
+        <w:t xml:space="preserve">    // </w:t>
+      </w:r>
+      <w:r>
+        <w:t>обработка</w:t>
+      </w:r>
+      <w:r>
+        <w:rPr>
+          <w:lang w:val="en-US"/>
+        </w:rPr>
+        <w:t xml:space="preserve"> </w:t>
+      </w:r>
+      <w:r>
+        <w:t>заказа</w:t>
+      </w:r>
+    </w:p>
+    <w:p>
+      <w:pPr>
+        <w:pStyle w:val="af"/>
+        <w:rPr>
+          <w:lang w:val="en-US"/>
+        </w:rPr>
+      </w:pPr>
+      <w:r>
+        <w:rPr>
+          <w:lang w:val="en-US"/>
+        </w:rPr>
+        <w:t xml:space="preserve">    void </w:t>
+      </w:r>
+      <w:proofErr w:type="spellStart"/>
+      <w:proofErr w:type="gramStart"/>
+      <w:r>
+        <w:rPr>
+          <w:lang w:val="en-US"/>
+        </w:rPr>
+        <w:t>processOrder</w:t>
+      </w:r>
+      <w:proofErr w:type="spellEnd"/>
+      <w:r>
+        <w:rPr>
+          <w:lang w:val="en-US"/>
+        </w:rPr>
+        <w:t>(</w:t>
+      </w:r>
+      <w:proofErr w:type="gramEnd"/>
+      <w:r>
+        <w:rPr>
+          <w:lang w:val="en-US"/>
+        </w:rPr>
+        <w:t>)</w:t>
+      </w:r>
+    </w:p>
+    <w:p>
+      <w:pPr>
+        <w:pStyle w:val="af"/>
+        <w:rPr>
+          <w:lang w:val="en-US"/>
+        </w:rPr>
+      </w:pPr>
+      <w:r>
+        <w:rPr>
+          <w:lang w:val="en-US"/>
+        </w:rPr>
+        <w:t xml:space="preserve">    {</w:t>
+      </w:r>
+    </w:p>
+    <w:p>
+      <w:pPr>
+        <w:pStyle w:val="af"/>
         <w:rPr>
           <w:b/>
           <w:bCs/>
           <w:i/>
           <w:iCs/>
           <w:color w:val="FF6D6D"/>
-        </w:rPr>
-        <w:t>*/</w:t>
-      </w:r>
-    </w:p>
-    <w:p>
-      <w:pPr>
-        <w:pStyle w:val="af"/>
-      </w:pPr>
-      <w:proofErr w:type="spellStart"/>
-      <w:r>
-        <w:t>public</w:t>
-      </w:r>
-      <w:proofErr w:type="spellEnd"/>
-      <w:r>
-        <w:t>:</w:t>
-      </w:r>
-    </w:p>
-    <w:p>
-      <w:pPr>
-        <w:pStyle w:val="af"/>
-      </w:pPr>
-      <w:r>
-        <w:t xml:space="preserve">    // конструктор</w:t>
-      </w:r>
-    </w:p>
-    <w:p>
-      <w:pPr>
-        <w:pStyle w:val="af"/>
-        <w:rPr>
-          <w:lang w:val="en-US"/>
-        </w:rPr>
-      </w:pPr>
-      <w:r>
+          <w:lang w:val="en-US"/>
+        </w:rPr>
+      </w:pPr>
+      <w:r>
+        <w:rPr>
+          <w:lang w:val="en-US"/>
+        </w:rPr>
         <w:t xml:space="preserve">    </w:t>
       </w:r>
       <w:r>
         <w:rPr>
           <w:lang w:val="en-US"/>
         </w:rPr>
-        <w:t xml:space="preserve">Order(vector&lt;double&gt; prices, bool </w:t>
-      </w:r>
-      <w:proofErr w:type="spellStart"/>
-      <w:r>
-        <w:rPr>
-          <w:lang w:val="en-US"/>
-        </w:rPr>
-        <w:t>hasDiscount</w:t>
-      </w:r>
-      <w:proofErr w:type="spellEnd"/>
-      <w:proofErr w:type="gramStart"/>
-      <w:r>
-        <w:rPr>
-          <w:lang w:val="en-US"/>
-        </w:rPr>
-        <w:t>) :</w:t>
-      </w:r>
-      <w:proofErr w:type="gramEnd"/>
-      <w:r>
-        <w:rPr>
-          <w:lang w:val="en-US"/>
-        </w:rPr>
-        <w:t xml:space="preserve"> prices(prices),</w:t>
-      </w:r>
-    </w:p>
-    <w:p>
-      <w:pPr>
-        <w:pStyle w:val="af"/>
-        <w:rPr>
-          <w:lang w:val="en-US"/>
-        </w:rPr>
-      </w:pPr>
-      <w:r>
-        <w:rPr>
-          <w:lang w:val="en-US"/>
-        </w:rPr>
-        <w:t xml:space="preserve">                                                    </w:t>
-      </w:r>
-      <w:proofErr w:type="spellStart"/>
-      <w:r>
-        <w:rPr>
-          <w:lang w:val="en-US"/>
-        </w:rPr>
-        <w:t>hasDiscount</w:t>
-      </w:r>
-      <w:proofErr w:type="spellEnd"/>
-      <w:r>
-        <w:rPr>
-          <w:lang w:val="en-US"/>
-        </w:rPr>
-        <w:t>(</w:t>
-      </w:r>
-      <w:proofErr w:type="spellStart"/>
-      <w:r>
-        <w:rPr>
-          <w:lang w:val="en-US"/>
-        </w:rPr>
-        <w:t>hasDiscount</w:t>
-      </w:r>
-      <w:proofErr w:type="spellEnd"/>
-      <w:r>
-        <w:rPr>
-          <w:lang w:val="en-US"/>
-        </w:rPr>
-        <w:t>)</w:t>
-      </w:r>
-    </w:p>
-    <w:p>
-      <w:pPr>
-        <w:pStyle w:val="af"/>
-        <w:rPr>
-          <w:lang w:val="en-US"/>
-        </w:rPr>
-      </w:pPr>
-      <w:r>
-        <w:rPr>
-          <w:lang w:val="en-US"/>
-        </w:rPr>
-        <w:t xml:space="preserve">    {}</w:t>
-      </w:r>
-    </w:p>
-    <w:p>
-      <w:pPr>
-        <w:pStyle w:val="af"/>
-        <w:rPr>
-          <w:lang w:val="en-US"/>
-        </w:rPr>
-      </w:pPr>
-    </w:p>
-    <w:p>
-      <w:pPr>
-        <w:pStyle w:val="af"/>
-        <w:rPr>
-          <w:lang w:val="en-US"/>
-        </w:rPr>
-      </w:pPr>
-      <w:r>
-        <w:rPr>
-          <w:lang w:val="en-US"/>
-        </w:rPr>
-        <w:t xml:space="preserve">    // </w:t>
-      </w:r>
-      <w:r>
-        <w:t>обработка</w:t>
-      </w:r>
-      <w:r>
-        <w:rPr>
-          <w:lang w:val="en-US"/>
-        </w:rPr>
-        <w:t xml:space="preserve"> </w:t>
-      </w:r>
-      <w:r>
-        <w:t>заказа</w:t>
-      </w:r>
-    </w:p>
-    <w:p>
-      <w:pPr>
-        <w:pStyle w:val="af"/>
-        <w:rPr>
-          <w:lang w:val="en-US"/>
-        </w:rPr>
-      </w:pPr>
-      <w:r>
-        <w:rPr>
-          <w:lang w:val="en-US"/>
-        </w:rPr>
-        <w:t xml:space="preserve">    void </w:t>
-      </w:r>
-      <w:proofErr w:type="spellStart"/>
-      <w:proofErr w:type="gramStart"/>
-      <w:r>
-        <w:rPr>
-          <w:lang w:val="en-US"/>
-        </w:rPr>
-        <w:t>processOrder</w:t>
-      </w:r>
-      <w:proofErr w:type="spellEnd"/>
-      <w:r>
-        <w:rPr>
-          <w:lang w:val="en-US"/>
-        </w:rPr>
-        <w:t>(</w:t>
-      </w:r>
-      <w:proofErr w:type="gramEnd"/>
-      <w:r>
-        <w:rPr>
-          <w:lang w:val="en-US"/>
-        </w:rPr>
-        <w:t>)</w:t>
-      </w:r>
-    </w:p>
-    <w:p>
-      <w:pPr>
-        <w:pStyle w:val="af"/>
-        <w:rPr>
-          <w:lang w:val="en-US"/>
-        </w:rPr>
-      </w:pPr>
-      <w:r>
-        <w:rPr>
-          <w:lang w:val="en-US"/>
-        </w:rPr>
-        <w:t xml:space="preserve">    {</w:t>
-      </w:r>
-    </w:p>
-    <w:p>
-      <w:pPr>
-        <w:pStyle w:val="af"/>
+        <w:tab/>
+      </w:r>
+      <w:r>
         <w:rPr>
           <w:b/>
           <w:bCs/>
@@ -9704,16 +9677,9 @@
           <w:color w:val="FF6D6D"/>
           <w:lang w:val="en-US"/>
         </w:rPr>
-      </w:pPr>
-      <w:r>
-        <w:rPr>
-          <w:lang w:val="en-US"/>
-        </w:rPr>
-        <w:t xml:space="preserve">    </w:t>
-      </w:r>
-      <w:r>
-        <w:tab/>
-      </w:r>
+        <w:t xml:space="preserve">/* </w:t>
+      </w:r>
+      <w:proofErr w:type="spellStart"/>
       <w:r>
         <w:rPr>
           <w:b/>
@@ -9723,9 +9689,9 @@
           <w:color w:val="FF6D6D"/>
           <w:lang w:val="en-US"/>
         </w:rPr>
-        <w:t xml:space="preserve">/* </w:t>
-      </w:r>
-      <w:proofErr w:type="spellStart"/>
+        <w:t>totalPrice</w:t>
+      </w:r>
+      <w:proofErr w:type="spellEnd"/>
       <w:r>
         <w:rPr>
           <w:b/>
@@ -9735,9 +9701,10 @@
           <w:color w:val="FF6D6D"/>
           <w:lang w:val="en-US"/>
         </w:rPr>
-        <w:t>totalPrice</w:t>
-      </w:r>
-      <w:proofErr w:type="spellEnd"/>
+        <w:t xml:space="preserve"> = </w:t>
+      </w:r>
+      <w:proofErr w:type="spellStart"/>
+      <w:proofErr w:type="gramStart"/>
       <w:r>
         <w:rPr>
           <w:b/>
@@ -9747,10 +9714,9 @@
           <w:color w:val="FF6D6D"/>
           <w:lang w:val="en-US"/>
         </w:rPr>
-        <w:t xml:space="preserve"> = </w:t>
-      </w:r>
-      <w:proofErr w:type="spellStart"/>
-      <w:proofErr w:type="gramStart"/>
+        <w:t>calculateTotal</w:t>
+      </w:r>
+      <w:proofErr w:type="spellEnd"/>
       <w:r>
         <w:rPr>
           <w:b/>
@@ -9760,9 +9726,9 @@
           <w:color w:val="FF6D6D"/>
           <w:lang w:val="en-US"/>
         </w:rPr>
-        <w:t>calculateTotal</w:t>
-      </w:r>
-      <w:proofErr w:type="spellEnd"/>
+        <w:t>(</w:t>
+      </w:r>
+      <w:proofErr w:type="gramEnd"/>
       <w:r>
         <w:rPr>
           <w:b/>
@@ -9772,10 +9738,12 @@
           <w:color w:val="FF6D6D"/>
           <w:lang w:val="en-US"/>
         </w:rPr>
-        <w:t>(</w:t>
-      </w:r>
-      <w:proofErr w:type="gramEnd"/>
-      <w:r>
+        <w:t>);</w:t>
+      </w:r>
+    </w:p>
+    <w:p>
+      <w:pPr>
+        <w:pStyle w:val="af"/>
         <w:rPr>
           <w:b/>
           <w:bCs/>
@@ -9784,12 +9752,8 @@
           <w:color w:val="FF6D6D"/>
           <w:lang w:val="en-US"/>
         </w:rPr>
-        <w:t>);</w:t>
-      </w:r>
-    </w:p>
-    <w:p>
-      <w:pPr>
-        <w:pStyle w:val="af"/>
+      </w:pPr>
+      <w:r>
         <w:rPr>
           <w:b/>
           <w:bCs/>
@@ -9798,7 +9762,11 @@
           <w:color w:val="FF6D6D"/>
           <w:lang w:val="en-US"/>
         </w:rPr>
-      </w:pPr>
+        <w:tab/>
+        <w:t xml:space="preserve">discount = </w:t>
+      </w:r>
+      <w:proofErr w:type="spellStart"/>
+      <w:proofErr w:type="gramStart"/>
       <w:r>
         <w:rPr>
           <w:b/>
@@ -9808,11 +9776,9 @@
           <w:color w:val="FF6D6D"/>
           <w:lang w:val="en-US"/>
         </w:rPr>
-        <w:tab/>
-        <w:t xml:space="preserve">discount = </w:t>
-      </w:r>
-      <w:proofErr w:type="spellStart"/>
-      <w:proofErr w:type="gramStart"/>
+        <w:t>calculateDiscount</w:t>
+      </w:r>
+      <w:proofErr w:type="spellEnd"/>
       <w:r>
         <w:rPr>
           <w:b/>
@@ -9822,9 +9788,9 @@
           <w:color w:val="FF6D6D"/>
           <w:lang w:val="en-US"/>
         </w:rPr>
-        <w:t>calculateDiscount</w:t>
-      </w:r>
-      <w:proofErr w:type="spellEnd"/>
+        <w:t>(</w:t>
+      </w:r>
+      <w:proofErr w:type="gramEnd"/>
       <w:r>
         <w:rPr>
           <w:b/>
@@ -9834,10 +9800,12 @@
           <w:color w:val="FF6D6D"/>
           <w:lang w:val="en-US"/>
         </w:rPr>
-        <w:t>(</w:t>
-      </w:r>
-      <w:proofErr w:type="gramEnd"/>
-      <w:r>
+        <w:t>);</w:t>
+      </w:r>
+    </w:p>
+    <w:p>
+      <w:pPr>
+        <w:pStyle w:val="af"/>
         <w:rPr>
           <w:b/>
           <w:bCs/>
@@ -9846,12 +9814,8 @@
           <w:color w:val="FF6D6D"/>
           <w:lang w:val="en-US"/>
         </w:rPr>
-        <w:t>);</w:t>
-      </w:r>
-    </w:p>
-    <w:p>
-      <w:pPr>
-        <w:pStyle w:val="af"/>
+      </w:pPr>
+      <w:r>
         <w:rPr>
           <w:b/>
           <w:bCs/>
@@ -9860,7 +9824,11 @@
           <w:color w:val="FF6D6D"/>
           <w:lang w:val="en-US"/>
         </w:rPr>
-      </w:pPr>
+        <w:tab/>
+        <w:t xml:space="preserve">tax = </w:t>
+      </w:r>
+      <w:proofErr w:type="spellStart"/>
+      <w:proofErr w:type="gramStart"/>
       <w:r>
         <w:rPr>
           <w:b/>
@@ -9870,11 +9838,9 @@
           <w:color w:val="FF6D6D"/>
           <w:lang w:val="en-US"/>
         </w:rPr>
-        <w:tab/>
-        <w:t xml:space="preserve">tax = </w:t>
-      </w:r>
-      <w:proofErr w:type="spellStart"/>
-      <w:proofErr w:type="gramStart"/>
+        <w:t>calculateTax</w:t>
+      </w:r>
+      <w:proofErr w:type="spellEnd"/>
       <w:r>
         <w:rPr>
           <w:b/>
@@ -9884,9 +9850,9 @@
           <w:color w:val="FF6D6D"/>
           <w:lang w:val="en-US"/>
         </w:rPr>
-        <w:t>calculateTax</w:t>
-      </w:r>
-      <w:proofErr w:type="spellEnd"/>
+        <w:t>(</w:t>
+      </w:r>
+      <w:proofErr w:type="gramEnd"/>
       <w:r>
         <w:rPr>
           <w:b/>
@@ -9896,10 +9862,12 @@
           <w:color w:val="FF6D6D"/>
           <w:lang w:val="en-US"/>
         </w:rPr>
-        <w:t>(</w:t>
-      </w:r>
-      <w:proofErr w:type="gramEnd"/>
-      <w:r>
+        <w:t xml:space="preserve">); </w:t>
+      </w:r>
+    </w:p>
+    <w:p>
+      <w:pPr>
+        <w:pStyle w:val="af"/>
         <w:rPr>
           <w:b/>
           <w:bCs/>
@@ -9908,20 +9876,19 @@
           <w:color w:val="FF6D6D"/>
           <w:lang w:val="en-US"/>
         </w:rPr>
-        <w:t xml:space="preserve">); </w:t>
-      </w:r>
-    </w:p>
-    <w:p>
-      <w:pPr>
-        <w:pStyle w:val="af"/>
+      </w:pPr>
+      <w:r>
         <w:rPr>
           <w:b/>
           <w:bCs/>
           <w:i/>
           <w:iCs/>
           <w:color w:val="FF6D6D"/>
-        </w:rPr>
-      </w:pPr>
+          <w:lang w:val="en-US"/>
+        </w:rPr>
+        <w:tab/>
+      </w:r>
+      <w:proofErr w:type="spellStart"/>
       <w:r>
         <w:rPr>
           <w:b/>
@@ -9931,9 +9898,9 @@
           <w:color w:val="FF6D6D"/>
           <w:lang w:val="en-US"/>
         </w:rPr>
-        <w:tab/>
-      </w:r>
-      <w:proofErr w:type="spellStart"/>
+        <w:t>finalPrice</w:t>
+      </w:r>
+      <w:proofErr w:type="spellEnd"/>
       <w:r>
         <w:rPr>
           <w:b/>
@@ -9943,9 +9910,10 @@
           <w:color w:val="FF6D6D"/>
           <w:lang w:val="en-US"/>
         </w:rPr>
-        <w:t>finalPrice</w:t>
-      </w:r>
-      <w:proofErr w:type="spellEnd"/>
+        <w:t xml:space="preserve"> = </w:t>
+      </w:r>
+      <w:proofErr w:type="spellStart"/>
+      <w:proofErr w:type="gramStart"/>
       <w:r>
         <w:rPr>
           <w:b/>
@@ -9955,10 +9923,9 @@
           <w:color w:val="FF6D6D"/>
           <w:lang w:val="en-US"/>
         </w:rPr>
-        <w:t xml:space="preserve"> = </w:t>
-      </w:r>
-      <w:proofErr w:type="spellStart"/>
-      <w:proofErr w:type="gramStart"/>
+        <w:t>calculateFinal</w:t>
+      </w:r>
+      <w:proofErr w:type="spellEnd"/>
       <w:r>
         <w:rPr>
           <w:b/>
@@ -9968,9 +9935,9 @@
           <w:color w:val="FF6D6D"/>
           <w:lang w:val="en-US"/>
         </w:rPr>
-        <w:t>calculateFinal</w:t>
-      </w:r>
-      <w:proofErr w:type="spellEnd"/>
+        <w:t>(</w:t>
+      </w:r>
+      <w:proofErr w:type="gramEnd"/>
       <w:r>
         <w:rPr>
           <w:b/>
@@ -9980,9 +9947,8 @@
           <w:color w:val="FF6D6D"/>
           <w:lang w:val="en-US"/>
         </w:rPr>
-        <w:t>(</w:t>
-      </w:r>
-      <w:proofErr w:type="gramEnd"/>
+        <w:t>);</w:t>
+      </w:r>
       <w:r>
         <w:rPr>
           <w:b/>
@@ -9992,7 +9958,7 @@
           <w:color w:val="FF6D6D"/>
           <w:lang w:val="en-US"/>
         </w:rPr>
-        <w:t>);</w:t>
+        <w:t xml:space="preserve"> </w:t>
       </w:r>
       <w:r>
         <w:rPr>
@@ -10001,16 +9967,6 @@
           <w:i/>
           <w:iCs/>
           <w:color w:val="FF6D6D"/>
-        </w:rPr>
-        <w:t xml:space="preserve"> </w:t>
-      </w:r>
-      <w:r>
-        <w:rPr>
-          <w:b/>
-          <w:bCs/>
-          <w:i/>
-          <w:iCs/>
-          <w:color w:val="FF6D6D"/>
           <w:lang w:val="en-US"/>
         </w:rPr>
         <w:t>*/</w:t>
@@ -10508,9 +10464,6 @@
     <w:p>
       <w:pPr>
         <w:pStyle w:val="af"/>
-        <w:rPr>
-          <w:lang w:val="en-US"/>
-        </w:rPr>
       </w:pPr>
       <w:r>
         <w:rPr>
@@ -10519,31 +10472,19 @@
         <w:t xml:space="preserve">    </w:t>
       </w:r>
       <w:r>
-        <w:rPr>
-          <w:lang w:val="en-US"/>
-        </w:rPr>
         <w:t>}</w:t>
       </w:r>
     </w:p>
     <w:p>
       <w:pPr>
         <w:pStyle w:val="af"/>
-        <w:rPr>
-          <w:lang w:val="en-US"/>
-        </w:rPr>
-      </w:pPr>
-    </w:p>
-    <w:p>
-      <w:pPr>
-        <w:pStyle w:val="af"/>
-        <w:rPr>
-          <w:lang w:val="en-US"/>
-        </w:rPr>
-      </w:pPr>
-      <w:r>
-        <w:rPr>
-          <w:lang w:val="en-US"/>
-        </w:rPr>
+      </w:pPr>
+    </w:p>
+    <w:p>
+      <w:pPr>
+        <w:pStyle w:val="af"/>
+      </w:pPr>
+      <w:r>
         <w:tab/>
         <w:t xml:space="preserve">// </w:t>
       </w:r>
@@ -10551,45 +10492,30 @@
         <w:t>подсчёт</w:t>
       </w:r>
       <w:r>
-        <w:rPr>
-          <w:lang w:val="en-US"/>
-        </w:rPr>
         <w:t xml:space="preserve"> </w:t>
       </w:r>
       <w:r>
         <w:t>налога</w:t>
       </w:r>
       <w:r>
-        <w:rPr>
-          <w:lang w:val="en-US"/>
-        </w:rPr>
         <w:t xml:space="preserve"> (</w:t>
       </w:r>
       <w:r>
         <w:t>с</w:t>
       </w:r>
       <w:r>
-        <w:rPr>
-          <w:lang w:val="en-US"/>
-        </w:rPr>
         <w:t xml:space="preserve"> </w:t>
       </w:r>
       <w:r>
         <w:t>учётом</w:t>
       </w:r>
       <w:r>
-        <w:rPr>
-          <w:lang w:val="en-US"/>
-        </w:rPr>
         <w:t xml:space="preserve"> </w:t>
       </w:r>
       <w:r>
         <w:t>скидки</w:t>
       </w:r>
       <w:r>
-        <w:rPr>
-          <w:lang w:val="en-US"/>
-        </w:rPr>
         <w:t>)</w:t>
       </w:r>
     </w:p>
@@ -10601,9 +10527,6 @@
         </w:rPr>
       </w:pPr>
       <w:r>
-        <w:rPr>
-          <w:lang w:val="en-US"/>
-        </w:rPr>
         <w:t xml:space="preserve">    </w:t>
       </w:r>
       <w:r>
@@ -11697,9 +11620,6 @@
     <w:p>
       <w:pPr>
         <w:pStyle w:val="af"/>
-        <w:rPr>
-          <w:lang w:val="en-US"/>
-        </w:rPr>
       </w:pPr>
       <w:r>
         <w:rPr>
@@ -11708,23 +11628,14 @@
         <w:t xml:space="preserve">    </w:t>
       </w:r>
       <w:r>
-        <w:rPr>
-          <w:lang w:val="en-US"/>
-        </w:rPr>
         <w:t>}</w:t>
       </w:r>
     </w:p>
     <w:p>
       <w:pPr>
         <w:pStyle w:val="af"/>
-        <w:rPr>
-          <w:lang w:val="en-US"/>
-        </w:rPr>
-      </w:pPr>
-      <w:r>
-        <w:rPr>
-          <w:lang w:val="en-US"/>
-        </w:rPr>
+      </w:pPr>
+      <w:r>
         <w:t>};</w:t>
       </w:r>
     </w:p>
@@ -11765,139 +11676,1949 @@
           <w:b/>
           <w:bCs/>
         </w:rPr>
+        <w:t>встраивание метода (</w:t>
+      </w:r>
+      <w:proofErr w:type="spellStart"/>
+      <w:r>
+        <w:rPr>
+          <w:b/>
+          <w:bCs/>
+        </w:rPr>
+        <w:t>Inline</w:t>
+      </w:r>
+      <w:proofErr w:type="spellEnd"/>
+      <w:r>
+        <w:rPr>
+          <w:b/>
+          <w:bCs/>
+        </w:rPr>
+        <w:t xml:space="preserve"> </w:t>
+      </w:r>
+      <w:proofErr w:type="spellStart"/>
+      <w:r>
+        <w:rPr>
+          <w:b/>
+          <w:bCs/>
+        </w:rPr>
+        <w:t>Method</w:t>
+      </w:r>
+      <w:proofErr w:type="spellEnd"/>
+      <w:r>
+        <w:rPr>
+          <w:b/>
+          <w:bCs/>
+        </w:rPr>
+        <w:t>)</w:t>
+      </w:r>
+      <w:r>
+        <w:t xml:space="preserve"> </w:t>
+      </w:r>
+      <w:proofErr w:type="spellStart"/>
+      <w:r>
+        <w:rPr>
+          <w:rFonts w:ascii="Courier New" w:hAnsi="Courier New" w:cs="Courier New"/>
+          <w:lang w:val="en-US"/>
+        </w:rPr>
+        <w:t>calculateFinal</w:t>
+      </w:r>
+      <w:proofErr w:type="spellEnd"/>
+      <w:r>
+        <w:t xml:space="preserve"> (</w:t>
+      </w:r>
+      <w:r>
+        <w:t>рисунок</w:t>
+      </w:r>
+      <w:r>
+        <w:t xml:space="preserve"> 3.7). </w:t>
+      </w:r>
+      <w:r>
+        <w:t>На этом рефакторинг был завершён.</w:t>
+      </w:r>
+    </w:p>
+    <w:p/>
+    <w:p>
+      <w:r>
+        <w:t>Листинг</w:t>
+      </w:r>
+      <w:r>
+        <w:t xml:space="preserve"> 3.7 – </w:t>
+      </w:r>
+      <w:r>
+        <w:t>Код программы после рефакторинга</w:t>
+      </w:r>
+    </w:p>
+    <w:p>
+      <w:pPr>
+        <w:pStyle w:val="af"/>
+      </w:pPr>
+      <w:r>
+        <w:t>/* препроцессор и константы */</w:t>
+      </w:r>
+    </w:p>
+    <w:p>
+      <w:pPr>
+        <w:pStyle w:val="af"/>
+      </w:pPr>
+      <w:r>
+        <w:t>// КЛАСС ДЛЯ ОБРАБОТКИ ЗАКАЗА</w:t>
+      </w:r>
+    </w:p>
+    <w:p>
+      <w:pPr>
+        <w:pStyle w:val="af"/>
+      </w:pPr>
+    </w:p>
+    <w:p>
+      <w:pPr>
+        <w:pStyle w:val="af"/>
+      </w:pPr>
+      <w:proofErr w:type="spellStart"/>
+      <w:r>
+        <w:t>class</w:t>
+      </w:r>
+      <w:proofErr w:type="spellEnd"/>
+      <w:r>
+        <w:t xml:space="preserve"> </w:t>
+      </w:r>
+      <w:proofErr w:type="spellStart"/>
+      <w:r>
+        <w:t>Order</w:t>
+      </w:r>
+      <w:proofErr w:type="spellEnd"/>
+    </w:p>
+    <w:p>
+      <w:pPr>
+        <w:pStyle w:val="af"/>
+        <w:rPr>
+          <w:lang w:val="en-US"/>
+        </w:rPr>
+      </w:pPr>
+      <w:r>
+        <w:rPr>
+          <w:lang w:val="en-US"/>
+        </w:rPr>
+        <w:t>{</w:t>
+      </w:r>
+    </w:p>
+    <w:p>
+      <w:pPr>
+        <w:pStyle w:val="af"/>
+        <w:rPr>
+          <w:lang w:val="en-US"/>
+        </w:rPr>
+      </w:pPr>
+      <w:r>
+        <w:rPr>
+          <w:lang w:val="en-US"/>
+        </w:rPr>
+        <w:t>protected:</w:t>
+      </w:r>
+    </w:p>
+    <w:p>
+      <w:pPr>
+        <w:pStyle w:val="af"/>
+        <w:rPr>
+          <w:lang w:val="en-US"/>
+        </w:rPr>
+      </w:pPr>
+      <w:r>
+        <w:rPr>
+          <w:lang w:val="en-US"/>
+        </w:rPr>
+        <w:t xml:space="preserve">    vector&lt;double&gt; prices;</w:t>
+      </w:r>
+      <w:r>
+        <w:rPr>
+          <w:lang w:val="en-US"/>
+        </w:rPr>
+        <w:tab/>
+        <w:t xml:space="preserve">// </w:t>
+      </w:r>
+      <w:r>
+        <w:t>цены</w:t>
+      </w:r>
+      <w:r>
+        <w:rPr>
+          <w:lang w:val="en-US"/>
+        </w:rPr>
+        <w:t xml:space="preserve"> </w:t>
+      </w:r>
+      <w:r>
+        <w:t>товаров</w:t>
+      </w:r>
+      <w:r>
+        <w:rPr>
+          <w:lang w:val="en-US"/>
+        </w:rPr>
+        <w:t xml:space="preserve"> </w:t>
+      </w:r>
+      <w:r>
         <w:t>в</w:t>
       </w:r>
       <w:r>
         <w:rPr>
-          <w:b/>
-          <w:bCs/>
-        </w:rPr>
-        <w:t>страивание метода (</w:t>
-      </w:r>
-      <w:proofErr w:type="spellStart"/>
-      <w:r>
-        <w:rPr>
-          <w:b/>
-          <w:bCs/>
-        </w:rPr>
-        <w:t>Inline</w:t>
-      </w:r>
-      <w:proofErr w:type="spellEnd"/>
-      <w:r>
-        <w:rPr>
-          <w:b/>
-          <w:bCs/>
+          <w:lang w:val="en-US"/>
         </w:rPr>
         <w:t xml:space="preserve"> </w:t>
       </w:r>
-      <w:proofErr w:type="spellStart"/>
-      <w:r>
-        <w:rPr>
-          <w:b/>
-          <w:bCs/>
-        </w:rPr>
-        <w:t>Method</w:t>
-      </w:r>
-      <w:proofErr w:type="spellEnd"/>
-      <w:r>
-        <w:rPr>
-          <w:b/>
-          <w:bCs/>
+      <w:r>
+        <w:t>заказе</w:t>
+      </w:r>
+    </w:p>
+    <w:p>
+      <w:pPr>
+        <w:pStyle w:val="af"/>
+      </w:pPr>
+      <w:r>
+        <w:rPr>
+          <w:lang w:val="en-US"/>
+        </w:rPr>
+        <w:t xml:space="preserve">    </w:t>
+      </w:r>
+      <w:proofErr w:type="spellStart"/>
+      <w:r>
+        <w:t>bool</w:t>
+      </w:r>
+      <w:proofErr w:type="spellEnd"/>
+      <w:r>
+        <w:t xml:space="preserve"> </w:t>
+      </w:r>
+      <w:proofErr w:type="spellStart"/>
+      <w:proofErr w:type="gramStart"/>
+      <w:r>
+        <w:t>hasDiscount</w:t>
+      </w:r>
+      <w:proofErr w:type="spellEnd"/>
+      <w:r>
+        <w:t xml:space="preserve">;   </w:t>
+      </w:r>
+      <w:proofErr w:type="gramEnd"/>
+      <w:r>
+        <w:t xml:space="preserve">    // есть ли скидочная карта?</w:t>
+      </w:r>
+      <w:r>
+        <w:tab/>
+      </w:r>
+    </w:p>
+    <w:p>
+      <w:pPr>
+        <w:pStyle w:val="af"/>
+      </w:pPr>
+      <w:r>
+        <w:lastRenderedPageBreak/>
+        <w:tab/>
+      </w:r>
+    </w:p>
+    <w:p>
+      <w:pPr>
+        <w:pStyle w:val="af"/>
+        <w:rPr>
+          <w:b/>
+          <w:bCs/>
+        </w:rPr>
+      </w:pPr>
+      <w:r>
+        <w:tab/>
+      </w:r>
+      <w:proofErr w:type="spellStart"/>
+      <w:r>
+        <w:rPr>
+          <w:b/>
+          <w:bCs/>
+        </w:rPr>
+        <w:t>double</w:t>
+      </w:r>
+      <w:proofErr w:type="spellEnd"/>
+      <w:r>
+        <w:rPr>
+          <w:b/>
+          <w:bCs/>
+        </w:rPr>
+        <w:t xml:space="preserve"> </w:t>
+      </w:r>
+      <w:proofErr w:type="spellStart"/>
+      <w:r>
+        <w:rPr>
+          <w:b/>
+          <w:bCs/>
+        </w:rPr>
+        <w:t>totalPrice</w:t>
+      </w:r>
+      <w:proofErr w:type="spellEnd"/>
+      <w:r>
+        <w:rPr>
+          <w:b/>
+          <w:bCs/>
+        </w:rPr>
+        <w:t>;</w:t>
+      </w:r>
+      <w:r>
+        <w:rPr>
+          <w:b/>
+          <w:bCs/>
+        </w:rPr>
+        <w:tab/>
+        <w:t>// цена без налога и скидки</w:t>
+      </w:r>
+    </w:p>
+    <w:p>
+      <w:pPr>
+        <w:pStyle w:val="af"/>
+        <w:rPr>
+          <w:b/>
+          <w:bCs/>
+          <w:lang w:val="en-US"/>
+        </w:rPr>
+      </w:pPr>
+      <w:r>
+        <w:rPr>
+          <w:b/>
+          <w:bCs/>
+        </w:rPr>
+        <w:tab/>
+      </w:r>
+      <w:r>
+        <w:rPr>
+          <w:b/>
+          <w:bCs/>
+          <w:lang w:val="en-US"/>
+        </w:rPr>
+        <w:t>double discount;</w:t>
+      </w:r>
+      <w:r>
+        <w:rPr>
+          <w:b/>
+          <w:bCs/>
+          <w:lang w:val="en-US"/>
+        </w:rPr>
+        <w:tab/>
+      </w:r>
+      <w:r>
+        <w:rPr>
+          <w:b/>
+          <w:bCs/>
+          <w:lang w:val="en-US"/>
+        </w:rPr>
+        <w:tab/>
+      </w:r>
+      <w:r>
+        <w:rPr>
+          <w:b/>
+          <w:bCs/>
+          <w:lang w:val="en-US"/>
+        </w:rPr>
+        <w:t xml:space="preserve">// </w:t>
+      </w:r>
+      <w:r>
+        <w:rPr>
+          <w:b/>
+          <w:bCs/>
+        </w:rPr>
+        <w:t>скидка</w:t>
+      </w:r>
+    </w:p>
+    <w:p>
+      <w:pPr>
+        <w:pStyle w:val="af"/>
+        <w:rPr>
+          <w:b/>
+          <w:bCs/>
+          <w:lang w:val="en-US"/>
+        </w:rPr>
+      </w:pPr>
+      <w:r>
+        <w:rPr>
+          <w:b/>
+          <w:bCs/>
+          <w:lang w:val="en-US"/>
+        </w:rPr>
+        <w:tab/>
+        <w:t>double tax;</w:t>
+      </w:r>
+      <w:r>
+        <w:rPr>
+          <w:b/>
+          <w:bCs/>
+          <w:lang w:val="en-US"/>
+        </w:rPr>
+        <w:tab/>
+      </w:r>
+      <w:r>
+        <w:rPr>
+          <w:b/>
+          <w:bCs/>
+          <w:lang w:val="en-US"/>
+        </w:rPr>
+        <w:tab/>
+      </w:r>
+      <w:r>
+        <w:rPr>
+          <w:b/>
+          <w:bCs/>
+          <w:lang w:val="en-US"/>
+        </w:rPr>
+        <w:tab/>
+        <w:t xml:space="preserve">// </w:t>
+      </w:r>
+      <w:r>
+        <w:rPr>
+          <w:b/>
+          <w:bCs/>
+        </w:rPr>
+        <w:t>налог</w:t>
+      </w:r>
+    </w:p>
+    <w:p>
+      <w:pPr>
+        <w:pStyle w:val="af"/>
+        <w:rPr>
+          <w:lang w:val="en-US"/>
+        </w:rPr>
+      </w:pPr>
+      <w:r>
+        <w:rPr>
+          <w:lang w:val="en-US"/>
+        </w:rPr>
+        <w:t>public:</w:t>
+      </w:r>
+    </w:p>
+    <w:p>
+      <w:pPr>
+        <w:pStyle w:val="af"/>
+        <w:rPr>
+          <w:lang w:val="en-US"/>
+        </w:rPr>
+      </w:pPr>
+      <w:r>
+        <w:rPr>
+          <w:lang w:val="en-US"/>
+        </w:rPr>
+        <w:t xml:space="preserve">    // </w:t>
+      </w:r>
+      <w:r>
+        <w:t>конструктор</w:t>
+      </w:r>
+    </w:p>
+    <w:p>
+      <w:pPr>
+        <w:pStyle w:val="af"/>
+        <w:rPr>
+          <w:lang w:val="en-US"/>
+        </w:rPr>
+      </w:pPr>
+      <w:r>
+        <w:rPr>
+          <w:lang w:val="en-US"/>
+        </w:rPr>
+        <w:t xml:space="preserve">    Order(vector&lt;double&gt; prices, bool </w:t>
+      </w:r>
+      <w:proofErr w:type="spellStart"/>
+      <w:r>
+        <w:rPr>
+          <w:lang w:val="en-US"/>
+        </w:rPr>
+        <w:t>hasDiscount</w:t>
+      </w:r>
+      <w:proofErr w:type="spellEnd"/>
+      <w:proofErr w:type="gramStart"/>
+      <w:r>
+        <w:rPr>
+          <w:lang w:val="en-US"/>
+        </w:rPr>
+        <w:t>) :</w:t>
+      </w:r>
+      <w:proofErr w:type="gramEnd"/>
+      <w:r>
+        <w:rPr>
+          <w:lang w:val="en-US"/>
+        </w:rPr>
+        <w:t xml:space="preserve"> prices(prices),</w:t>
+      </w:r>
+    </w:p>
+    <w:p>
+      <w:pPr>
+        <w:pStyle w:val="af"/>
+        <w:rPr>
+          <w:lang w:val="en-US"/>
+        </w:rPr>
+      </w:pPr>
+      <w:r>
+        <w:rPr>
+          <w:lang w:val="en-US"/>
+        </w:rPr>
+        <w:t xml:space="preserve">                                                   </w:t>
+      </w:r>
+      <w:proofErr w:type="spellStart"/>
+      <w:r>
+        <w:rPr>
+          <w:lang w:val="en-US"/>
+        </w:rPr>
+        <w:t>hasDiscount</w:t>
+      </w:r>
+      <w:proofErr w:type="spellEnd"/>
+      <w:r>
+        <w:rPr>
+          <w:lang w:val="en-US"/>
+        </w:rPr>
+        <w:t>(</w:t>
+      </w:r>
+      <w:proofErr w:type="spellStart"/>
+      <w:r>
+        <w:rPr>
+          <w:lang w:val="en-US"/>
+        </w:rPr>
+        <w:t>hasDiscount</w:t>
+      </w:r>
+      <w:proofErr w:type="spellEnd"/>
+      <w:proofErr w:type="gramStart"/>
+      <w:r>
+        <w:rPr>
+          <w:lang w:val="en-US"/>
+        </w:rPr>
+        <w:t>){</w:t>
+      </w:r>
+      <w:proofErr w:type="gramEnd"/>
+    </w:p>
+    <w:p>
+      <w:pPr>
+        <w:pStyle w:val="af"/>
+        <w:rPr>
+          <w:b/>
+          <w:bCs/>
+          <w:lang w:val="en-US"/>
+        </w:rPr>
+      </w:pPr>
+      <w:r>
+        <w:rPr>
+          <w:lang w:val="en-US"/>
+        </w:rPr>
+        <w:t xml:space="preserve">    </w:t>
+      </w:r>
+      <w:r>
+        <w:rPr>
+          <w:lang w:val="en-US"/>
+        </w:rPr>
+        <w:tab/>
+      </w:r>
+      <w:proofErr w:type="spellStart"/>
+      <w:proofErr w:type="gramStart"/>
+      <w:r>
+        <w:rPr>
+          <w:b/>
+          <w:bCs/>
+          <w:lang w:val="en-US"/>
+        </w:rPr>
+        <w:t>processOrder</w:t>
+      </w:r>
+      <w:proofErr w:type="spellEnd"/>
+      <w:r>
+        <w:rPr>
+          <w:b/>
+          <w:bCs/>
+          <w:lang w:val="en-US"/>
+        </w:rPr>
+        <w:t>(</w:t>
+      </w:r>
+      <w:proofErr w:type="gramEnd"/>
+      <w:r>
+        <w:rPr>
+          <w:b/>
+          <w:bCs/>
+          <w:lang w:val="en-US"/>
+        </w:rPr>
+        <w:t>);</w:t>
+      </w:r>
+    </w:p>
+    <w:p>
+      <w:pPr>
+        <w:pStyle w:val="af"/>
+        <w:rPr>
+          <w:lang w:val="en-US"/>
+        </w:rPr>
+      </w:pPr>
+      <w:r>
+        <w:rPr>
+          <w:lang w:val="en-US"/>
+        </w:rPr>
+        <w:t xml:space="preserve">    </w:t>
+      </w:r>
+      <w:r>
+        <w:rPr>
+          <w:lang w:val="en-US"/>
+        </w:rPr>
+        <w:t>}</w:t>
+      </w:r>
+    </w:p>
+    <w:p>
+      <w:pPr>
+        <w:pStyle w:val="af"/>
+        <w:rPr>
+          <w:lang w:val="en-US"/>
+        </w:rPr>
+      </w:pPr>
+      <w:r>
+        <w:rPr>
+          <w:lang w:val="en-US"/>
+        </w:rPr>
+        <w:tab/>
+      </w:r>
+    </w:p>
+    <w:p>
+      <w:pPr>
+        <w:pStyle w:val="af"/>
+        <w:rPr>
+          <w:lang w:val="en-US"/>
+        </w:rPr>
+      </w:pPr>
+      <w:r>
+        <w:rPr>
+          <w:lang w:val="en-US"/>
+        </w:rPr>
+        <w:t xml:space="preserve">    </w:t>
+      </w:r>
+      <w:r>
+        <w:rPr>
+          <w:lang w:val="en-US"/>
+        </w:rPr>
+        <w:t xml:space="preserve">// </w:t>
+      </w:r>
+      <w:r>
+        <w:t>вывод</w:t>
+      </w:r>
+      <w:r>
+        <w:rPr>
+          <w:lang w:val="en-US"/>
+        </w:rPr>
+        <w:t xml:space="preserve"> </w:t>
+      </w:r>
+      <w:r>
+        <w:t>чека</w:t>
+      </w:r>
+    </w:p>
+    <w:p>
+      <w:pPr>
+        <w:pStyle w:val="af"/>
+        <w:rPr>
+          <w:b/>
+          <w:bCs/>
+          <w:lang w:val="en-US"/>
+        </w:rPr>
+      </w:pPr>
+      <w:r>
+        <w:rPr>
+          <w:lang w:val="en-US"/>
+        </w:rPr>
+        <w:t xml:space="preserve">    </w:t>
+      </w:r>
+      <w:r>
+        <w:rPr>
+          <w:b/>
+          <w:bCs/>
+          <w:lang w:val="en-US"/>
+        </w:rPr>
+        <w:t xml:space="preserve">void </w:t>
+      </w:r>
+      <w:proofErr w:type="spellStart"/>
+      <w:proofErr w:type="gramStart"/>
+      <w:r>
+        <w:rPr>
+          <w:b/>
+          <w:bCs/>
+          <w:lang w:val="en-US"/>
+        </w:rPr>
+        <w:t>printReceipt</w:t>
+      </w:r>
+      <w:proofErr w:type="spellEnd"/>
+      <w:r>
+        <w:rPr>
+          <w:b/>
+          <w:bCs/>
+          <w:lang w:val="en-US"/>
+        </w:rPr>
+        <w:t>(</w:t>
+      </w:r>
+      <w:proofErr w:type="gramEnd"/>
+      <w:r>
+        <w:rPr>
+          <w:b/>
+          <w:bCs/>
+          <w:lang w:val="en-US"/>
+        </w:rPr>
+        <w:t xml:space="preserve">) </w:t>
+      </w:r>
+    </w:p>
+    <w:p>
+      <w:pPr>
+        <w:pStyle w:val="af"/>
+        <w:rPr>
+          <w:lang w:val="en-US"/>
+        </w:rPr>
+      </w:pPr>
+      <w:r>
+        <w:rPr>
+          <w:lang w:val="en-US"/>
+        </w:rPr>
+        <w:tab/>
+        <w:t>{</w:t>
+      </w:r>
+    </w:p>
+    <w:p>
+      <w:pPr>
+        <w:pStyle w:val="af"/>
+        <w:rPr>
+          <w:lang w:val="en-US"/>
+        </w:rPr>
+      </w:pPr>
+      <w:r>
+        <w:rPr>
+          <w:lang w:val="en-US"/>
+        </w:rPr>
+        <w:tab/>
+      </w:r>
+      <w:r>
+        <w:rPr>
+          <w:lang w:val="en-US"/>
+        </w:rPr>
+        <w:tab/>
+      </w:r>
+      <w:proofErr w:type="spellStart"/>
+      <w:r>
+        <w:rPr>
+          <w:lang w:val="en-US"/>
+        </w:rPr>
+        <w:t>cout</w:t>
+      </w:r>
+      <w:proofErr w:type="spellEnd"/>
+      <w:r>
+        <w:rPr>
+          <w:lang w:val="en-US"/>
+        </w:rPr>
+        <w:t xml:space="preserve"> &lt;&lt; " ----- RECEIPT -----" &lt;&lt; </w:t>
+      </w:r>
+      <w:proofErr w:type="spellStart"/>
+      <w:r>
+        <w:rPr>
+          <w:lang w:val="en-US"/>
+        </w:rPr>
+        <w:t>endl</w:t>
+      </w:r>
+      <w:proofErr w:type="spellEnd"/>
+      <w:r>
+        <w:rPr>
+          <w:lang w:val="en-US"/>
+        </w:rPr>
+        <w:t>;</w:t>
+      </w:r>
+    </w:p>
+    <w:p>
+      <w:pPr>
+        <w:pStyle w:val="af"/>
+        <w:rPr>
+          <w:lang w:val="en-US"/>
+        </w:rPr>
+      </w:pPr>
+      <w:r>
+        <w:rPr>
+          <w:lang w:val="en-US"/>
+        </w:rPr>
+        <w:t xml:space="preserve">        for (int </w:t>
+      </w:r>
+      <w:proofErr w:type="spellStart"/>
+      <w:r>
+        <w:rPr>
+          <w:lang w:val="en-US"/>
+        </w:rPr>
+        <w:t>i</w:t>
+      </w:r>
+      <w:proofErr w:type="spellEnd"/>
+      <w:r>
+        <w:rPr>
+          <w:lang w:val="en-US"/>
+        </w:rPr>
+        <w:t xml:space="preserve"> = 0; </w:t>
+      </w:r>
+      <w:proofErr w:type="spellStart"/>
+      <w:r>
+        <w:rPr>
+          <w:lang w:val="en-US"/>
+        </w:rPr>
+        <w:t>i</w:t>
+      </w:r>
+      <w:proofErr w:type="spellEnd"/>
+      <w:r>
+        <w:rPr>
+          <w:lang w:val="en-US"/>
+        </w:rPr>
+        <w:t xml:space="preserve"> &lt; </w:t>
+      </w:r>
+      <w:proofErr w:type="spellStart"/>
+      <w:proofErr w:type="gramStart"/>
+      <w:r>
+        <w:rPr>
+          <w:lang w:val="en-US"/>
+        </w:rPr>
+        <w:t>prices.size</w:t>
+      </w:r>
+      <w:proofErr w:type="spellEnd"/>
+      <w:proofErr w:type="gramEnd"/>
+      <w:r>
+        <w:rPr>
+          <w:lang w:val="en-US"/>
+        </w:rPr>
+        <w:t xml:space="preserve">(); </w:t>
+      </w:r>
+      <w:proofErr w:type="spellStart"/>
+      <w:r>
+        <w:rPr>
+          <w:lang w:val="en-US"/>
+        </w:rPr>
+        <w:t>i</w:t>
+      </w:r>
+      <w:proofErr w:type="spellEnd"/>
+      <w:r>
+        <w:rPr>
+          <w:lang w:val="en-US"/>
+        </w:rPr>
+        <w:t>++)</w:t>
+      </w:r>
+    </w:p>
+    <w:p>
+      <w:pPr>
+        <w:pStyle w:val="af"/>
+        <w:rPr>
+          <w:lang w:val="en-US"/>
+        </w:rPr>
+      </w:pPr>
+      <w:r>
+        <w:rPr>
+          <w:lang w:val="en-US"/>
+        </w:rPr>
+        <w:tab/>
+      </w:r>
+      <w:r>
+        <w:rPr>
+          <w:lang w:val="en-US"/>
+        </w:rPr>
+        <w:tab/>
+        <w:t>{</w:t>
+      </w:r>
+    </w:p>
+    <w:p>
+      <w:pPr>
+        <w:pStyle w:val="af"/>
+        <w:rPr>
+          <w:lang w:val="en-US"/>
+        </w:rPr>
+      </w:pPr>
+      <w:r>
+        <w:rPr>
+          <w:lang w:val="en-US"/>
+        </w:rPr>
+        <w:tab/>
+      </w:r>
+      <w:r>
+        <w:rPr>
+          <w:lang w:val="en-US"/>
+        </w:rPr>
+        <w:tab/>
+        <w:t xml:space="preserve">    </w:t>
+      </w:r>
+      <w:proofErr w:type="spellStart"/>
+      <w:r>
+        <w:rPr>
+          <w:lang w:val="en-US"/>
+        </w:rPr>
+        <w:t>cout</w:t>
+      </w:r>
+      <w:proofErr w:type="spellEnd"/>
+      <w:r>
+        <w:rPr>
+          <w:lang w:val="en-US"/>
+        </w:rPr>
+        <w:t xml:space="preserve"> &lt;&lt; " Product " &lt;&lt; </w:t>
+      </w:r>
+      <w:proofErr w:type="spellStart"/>
+      <w:r>
+        <w:rPr>
+          <w:lang w:val="en-US"/>
+        </w:rPr>
+        <w:t>i</w:t>
+      </w:r>
+      <w:proofErr w:type="spellEnd"/>
+      <w:r>
+        <w:rPr>
+          <w:lang w:val="en-US"/>
+        </w:rPr>
+        <w:t xml:space="preserve"> &lt;&lt; ": " &lt;&lt; prices[</w:t>
+      </w:r>
+      <w:proofErr w:type="spellStart"/>
+      <w:r>
+        <w:rPr>
+          <w:lang w:val="en-US"/>
+        </w:rPr>
+        <w:t>i</w:t>
+      </w:r>
+      <w:proofErr w:type="spellEnd"/>
+      <w:r>
+        <w:rPr>
+          <w:lang w:val="en-US"/>
+        </w:rPr>
+        <w:t xml:space="preserve">] &lt;&lt; "$" &lt;&lt; </w:t>
+      </w:r>
+      <w:proofErr w:type="spellStart"/>
+      <w:r>
+        <w:rPr>
+          <w:lang w:val="en-US"/>
+        </w:rPr>
+        <w:t>endl</w:t>
+      </w:r>
+      <w:proofErr w:type="spellEnd"/>
+      <w:r>
+        <w:rPr>
+          <w:lang w:val="en-US"/>
+        </w:rPr>
+        <w:t>;</w:t>
+      </w:r>
+    </w:p>
+    <w:p>
+      <w:pPr>
+        <w:pStyle w:val="af"/>
+        <w:rPr>
+          <w:lang w:val="en-US"/>
+        </w:rPr>
+      </w:pPr>
+      <w:r>
+        <w:rPr>
+          <w:lang w:val="en-US"/>
+        </w:rPr>
+        <w:tab/>
+      </w:r>
+      <w:r>
+        <w:rPr>
+          <w:lang w:val="en-US"/>
+        </w:rPr>
+        <w:tab/>
+        <w:t>}</w:t>
+      </w:r>
+    </w:p>
+    <w:p>
+      <w:pPr>
+        <w:pStyle w:val="af"/>
+        <w:rPr>
+          <w:lang w:val="en-US"/>
+        </w:rPr>
+      </w:pPr>
+      <w:r>
+        <w:rPr>
+          <w:lang w:val="en-US"/>
+        </w:rPr>
+        <w:t xml:space="preserve">        </w:t>
+      </w:r>
+      <w:proofErr w:type="spellStart"/>
+      <w:r>
+        <w:rPr>
+          <w:lang w:val="en-US"/>
+        </w:rPr>
+        <w:t>cout</w:t>
+      </w:r>
+      <w:proofErr w:type="spellEnd"/>
+      <w:r>
+        <w:rPr>
+          <w:lang w:val="en-US"/>
+        </w:rPr>
+        <w:t xml:space="preserve"> &lt;&lt; "-------------------" &lt;&lt; </w:t>
+      </w:r>
+      <w:proofErr w:type="spellStart"/>
+      <w:r>
+        <w:rPr>
+          <w:lang w:val="en-US"/>
+        </w:rPr>
+        <w:t>endl</w:t>
+      </w:r>
+      <w:proofErr w:type="spellEnd"/>
+      <w:r>
+        <w:rPr>
+          <w:lang w:val="en-US"/>
+        </w:rPr>
+        <w:t>;</w:t>
+      </w:r>
+      <w:r>
+        <w:rPr>
+          <w:lang w:val="en-US"/>
+        </w:rPr>
+        <w:tab/>
+      </w:r>
+    </w:p>
+    <w:p>
+      <w:pPr>
+        <w:pStyle w:val="af"/>
+        <w:rPr>
+          <w:lang w:val="en-US"/>
+        </w:rPr>
+      </w:pPr>
+      <w:proofErr w:type="spellStart"/>
+      <w:r>
+        <w:rPr>
+          <w:lang w:val="en-US"/>
+        </w:rPr>
+        <w:t>cout</w:t>
+      </w:r>
+      <w:proofErr w:type="spellEnd"/>
+      <w:r>
+        <w:rPr>
+          <w:lang w:val="en-US"/>
+        </w:rPr>
+        <w:t xml:space="preserve"> &lt;&lt; left &lt;&lt; </w:t>
+      </w:r>
+      <w:proofErr w:type="spellStart"/>
+      <w:proofErr w:type="gramStart"/>
+      <w:r>
+        <w:rPr>
+          <w:lang w:val="en-US"/>
+        </w:rPr>
+        <w:t>setw</w:t>
+      </w:r>
+      <w:proofErr w:type="spellEnd"/>
+      <w:r>
+        <w:rPr>
+          <w:lang w:val="en-US"/>
+        </w:rPr>
+        <w:t>(</w:t>
+      </w:r>
+      <w:proofErr w:type="gramEnd"/>
+      <w:r>
+        <w:rPr>
+          <w:lang w:val="en-US"/>
+        </w:rPr>
+        <w:t xml:space="preserve">12) &lt;&lt; " SUBTOTAL:" &lt;&lt; </w:t>
+      </w:r>
+      <w:proofErr w:type="spellStart"/>
+      <w:r>
+        <w:rPr>
+          <w:b/>
+          <w:bCs/>
+          <w:lang w:val="en-US"/>
+        </w:rPr>
+        <w:t>totalPrice</w:t>
+      </w:r>
+      <w:proofErr w:type="spellEnd"/>
+      <w:r>
+        <w:rPr>
+          <w:lang w:val="en-US"/>
+        </w:rPr>
+        <w:t xml:space="preserve"> &lt;&lt; "$" &lt;&lt; </w:t>
+      </w:r>
+      <w:proofErr w:type="spellStart"/>
+      <w:r>
+        <w:rPr>
+          <w:lang w:val="en-US"/>
+        </w:rPr>
+        <w:t>endl</w:t>
+      </w:r>
+      <w:proofErr w:type="spellEnd"/>
+      <w:r>
+        <w:rPr>
+          <w:lang w:val="en-US"/>
+        </w:rPr>
+        <w:t>;</w:t>
+      </w:r>
+    </w:p>
+    <w:p>
+      <w:pPr>
+        <w:pStyle w:val="af"/>
+        <w:rPr>
+          <w:lang w:val="en-US"/>
+        </w:rPr>
+      </w:pPr>
+      <w:proofErr w:type="spellStart"/>
+      <w:r>
+        <w:rPr>
+          <w:lang w:val="en-US"/>
+        </w:rPr>
+        <w:t>cout</w:t>
+      </w:r>
+      <w:proofErr w:type="spellEnd"/>
+      <w:r>
+        <w:rPr>
+          <w:lang w:val="en-US"/>
+        </w:rPr>
+        <w:t xml:space="preserve"> &lt;&lt; left &lt;&lt; </w:t>
+      </w:r>
+      <w:proofErr w:type="spellStart"/>
+      <w:proofErr w:type="gramStart"/>
+      <w:r>
+        <w:rPr>
+          <w:lang w:val="en-US"/>
+        </w:rPr>
+        <w:t>setw</w:t>
+      </w:r>
+      <w:proofErr w:type="spellEnd"/>
+      <w:r>
+        <w:rPr>
+          <w:lang w:val="en-US"/>
+        </w:rPr>
+        <w:t>(</w:t>
+      </w:r>
+      <w:proofErr w:type="gramEnd"/>
+      <w:r>
+        <w:rPr>
+          <w:lang w:val="en-US"/>
+        </w:rPr>
+        <w:t xml:space="preserve">12) &lt;&lt; " DISCOUNT:" &lt;&lt; </w:t>
+      </w:r>
+      <w:r>
+        <w:rPr>
+          <w:b/>
+          <w:bCs/>
+          <w:lang w:val="en-US"/>
+        </w:rPr>
+        <w:t>discount</w:t>
+      </w:r>
+      <w:r>
+        <w:rPr>
+          <w:lang w:val="en-US"/>
+        </w:rPr>
+        <w:t xml:space="preserve"> &lt;&lt; "$" &lt;&lt; </w:t>
+      </w:r>
+      <w:proofErr w:type="spellStart"/>
+      <w:r>
+        <w:rPr>
+          <w:lang w:val="en-US"/>
+        </w:rPr>
+        <w:t>endl</w:t>
+      </w:r>
+      <w:proofErr w:type="spellEnd"/>
+      <w:r>
+        <w:rPr>
+          <w:lang w:val="en-US"/>
+        </w:rPr>
+        <w:t>;</w:t>
+      </w:r>
+    </w:p>
+    <w:p>
+      <w:pPr>
+        <w:pStyle w:val="af"/>
+        <w:rPr>
+          <w:lang w:val="en-US"/>
+        </w:rPr>
+      </w:pPr>
+      <w:proofErr w:type="spellStart"/>
+      <w:r>
+        <w:rPr>
+          <w:lang w:val="en-US"/>
+        </w:rPr>
+        <w:t>cout</w:t>
+      </w:r>
+      <w:proofErr w:type="spellEnd"/>
+      <w:r>
+        <w:rPr>
+          <w:lang w:val="en-US"/>
+        </w:rPr>
+        <w:t xml:space="preserve"> &lt;&lt; left &lt;&lt; </w:t>
+      </w:r>
+      <w:proofErr w:type="spellStart"/>
+      <w:proofErr w:type="gramStart"/>
+      <w:r>
+        <w:rPr>
+          <w:lang w:val="en-US"/>
+        </w:rPr>
+        <w:t>setw</w:t>
+      </w:r>
+      <w:proofErr w:type="spellEnd"/>
+      <w:r>
+        <w:rPr>
+          <w:lang w:val="en-US"/>
+        </w:rPr>
+        <w:t>(</w:t>
+      </w:r>
+      <w:proofErr w:type="gramEnd"/>
+      <w:r>
+        <w:rPr>
+          <w:lang w:val="en-US"/>
+        </w:rPr>
+        <w:t xml:space="preserve">12) &lt;&lt; " TAX:"      &lt;&lt; </w:t>
+      </w:r>
+      <w:r>
+        <w:rPr>
+          <w:b/>
+          <w:bCs/>
+          <w:lang w:val="en-US"/>
+        </w:rPr>
+        <w:t>tax</w:t>
+      </w:r>
+      <w:r>
+        <w:rPr>
+          <w:lang w:val="en-US"/>
+        </w:rPr>
+        <w:t xml:space="preserve"> &lt;&lt; "$" &lt;&lt; </w:t>
+      </w:r>
+      <w:proofErr w:type="spellStart"/>
+      <w:r>
+        <w:rPr>
+          <w:lang w:val="en-US"/>
+        </w:rPr>
+        <w:t>endl</w:t>
+      </w:r>
+      <w:proofErr w:type="spellEnd"/>
+      <w:r>
+        <w:rPr>
+          <w:lang w:val="en-US"/>
+        </w:rPr>
+        <w:t>;</w:t>
+      </w:r>
+    </w:p>
+    <w:p>
+      <w:pPr>
+        <w:pStyle w:val="af"/>
+        <w:rPr>
+          <w:lang w:val="en-US"/>
+        </w:rPr>
+      </w:pPr>
+      <w:proofErr w:type="spellStart"/>
+      <w:r>
+        <w:rPr>
+          <w:lang w:val="en-US"/>
+        </w:rPr>
+        <w:t>cout</w:t>
+      </w:r>
+      <w:proofErr w:type="spellEnd"/>
+      <w:r>
+        <w:rPr>
+          <w:lang w:val="en-US"/>
+        </w:rPr>
+        <w:t xml:space="preserve"> &lt;&lt; left &lt;&lt; </w:t>
+      </w:r>
+      <w:proofErr w:type="spellStart"/>
+      <w:proofErr w:type="gramStart"/>
+      <w:r>
+        <w:rPr>
+          <w:lang w:val="en-US"/>
+        </w:rPr>
+        <w:t>setw</w:t>
+      </w:r>
+      <w:proofErr w:type="spellEnd"/>
+      <w:r>
+        <w:rPr>
+          <w:lang w:val="en-US"/>
+        </w:rPr>
+        <w:t>(</w:t>
+      </w:r>
+      <w:proofErr w:type="gramEnd"/>
+      <w:r>
+        <w:rPr>
+          <w:lang w:val="en-US"/>
+        </w:rPr>
+        <w:t xml:space="preserve">12) &lt;&lt; " TOTAL:" &lt;&lt; </w:t>
+      </w:r>
+      <w:proofErr w:type="spellStart"/>
+      <w:r>
+        <w:rPr>
+          <w:b/>
+          <w:bCs/>
+          <w:u w:val="single"/>
+          <w:lang w:val="en-US"/>
+        </w:rPr>
+        <w:t>totalPrice</w:t>
+      </w:r>
+      <w:proofErr w:type="spellEnd"/>
+      <w:r>
+        <w:rPr>
+          <w:b/>
+          <w:bCs/>
+          <w:u w:val="single"/>
+          <w:lang w:val="en-US"/>
+        </w:rPr>
+        <w:t xml:space="preserve"> - discount + tax</w:t>
+      </w:r>
+      <w:r>
+        <w:rPr>
+          <w:lang w:val="en-US"/>
+        </w:rPr>
+        <w:t xml:space="preserve"> &lt;&lt; "$" &lt;&lt; </w:t>
+      </w:r>
+      <w:proofErr w:type="spellStart"/>
+      <w:r>
+        <w:rPr>
+          <w:lang w:val="en-US"/>
+        </w:rPr>
+        <w:t>endl</w:t>
+      </w:r>
+      <w:proofErr w:type="spellEnd"/>
+      <w:r>
+        <w:rPr>
+          <w:lang w:val="en-US"/>
+        </w:rPr>
+        <w:t>;</w:t>
+      </w:r>
+    </w:p>
+    <w:p>
+      <w:pPr>
+        <w:pStyle w:val="af"/>
+        <w:rPr>
+          <w:lang w:val="en-US"/>
+        </w:rPr>
+      </w:pPr>
+      <w:r>
+        <w:rPr>
+          <w:lang w:val="en-US"/>
+        </w:rPr>
+        <w:t xml:space="preserve">    }</w:t>
+      </w:r>
+    </w:p>
+    <w:p>
+      <w:pPr>
+        <w:pStyle w:val="af"/>
+        <w:rPr>
+          <w:lang w:val="en-US"/>
+        </w:rPr>
+      </w:pPr>
+      <w:r>
+        <w:rPr>
+          <w:lang w:val="en-US"/>
+        </w:rPr>
+        <w:t>private:</w:t>
+      </w:r>
+    </w:p>
+    <w:p>
+      <w:pPr>
+        <w:pStyle w:val="af"/>
+        <w:rPr>
+          <w:lang w:val="en-US"/>
+        </w:rPr>
+      </w:pPr>
+      <w:r>
+        <w:rPr>
+          <w:lang w:val="en-US"/>
+        </w:rPr>
+        <w:tab/>
+        <w:t xml:space="preserve">// </w:t>
+      </w:r>
+      <w:r>
+        <w:t>обработка</w:t>
+      </w:r>
+      <w:r>
+        <w:rPr>
+          <w:lang w:val="en-US"/>
+        </w:rPr>
+        <w:t xml:space="preserve"> </w:t>
+      </w:r>
+      <w:r>
+        <w:t>заказа</w:t>
+      </w:r>
+    </w:p>
+    <w:p>
+      <w:pPr>
+        <w:pStyle w:val="af"/>
+        <w:rPr>
+          <w:b/>
+          <w:bCs/>
+          <w:lang w:val="en-US"/>
+        </w:rPr>
+      </w:pPr>
+      <w:r>
+        <w:rPr>
+          <w:lang w:val="en-US"/>
+        </w:rPr>
+        <w:t xml:space="preserve">    </w:t>
+      </w:r>
+      <w:r>
+        <w:rPr>
+          <w:b/>
+          <w:bCs/>
+          <w:lang w:val="en-US"/>
+        </w:rPr>
+        <w:t xml:space="preserve">void </w:t>
+      </w:r>
+      <w:proofErr w:type="spellStart"/>
+      <w:proofErr w:type="gramStart"/>
+      <w:r>
+        <w:rPr>
+          <w:b/>
+          <w:bCs/>
+          <w:lang w:val="en-US"/>
+        </w:rPr>
+        <w:t>processOrder</w:t>
+      </w:r>
+      <w:proofErr w:type="spellEnd"/>
+      <w:r>
+        <w:rPr>
+          <w:b/>
+          <w:bCs/>
+          <w:lang w:val="en-US"/>
+        </w:rPr>
+        <w:t>(</w:t>
+      </w:r>
+      <w:proofErr w:type="gramEnd"/>
+      <w:r>
+        <w:rPr>
+          <w:b/>
+          <w:bCs/>
+          <w:lang w:val="en-US"/>
         </w:rPr>
         <w:t>)</w:t>
       </w:r>
-      <w:r>
+    </w:p>
+    <w:p>
+      <w:pPr>
+        <w:pStyle w:val="af"/>
+        <w:rPr>
+          <w:lang w:val="en-US"/>
+        </w:rPr>
+      </w:pPr>
+      <w:r>
+        <w:rPr>
+          <w:lang w:val="en-US"/>
+        </w:rPr>
+        <w:t xml:space="preserve">    {</w:t>
+      </w:r>
+    </w:p>
+    <w:p>
+      <w:pPr>
+        <w:pStyle w:val="af"/>
+        <w:rPr>
+          <w:b/>
+          <w:bCs/>
+          <w:lang w:val="en-US"/>
+        </w:rPr>
+      </w:pPr>
+      <w:r>
+        <w:rPr>
+          <w:lang w:val="en-US"/>
+        </w:rPr>
+        <w:tab/>
+      </w:r>
+      <w:r>
+        <w:rPr>
+          <w:lang w:val="en-US"/>
+        </w:rPr>
+        <w:tab/>
+      </w:r>
+      <w:proofErr w:type="spellStart"/>
+      <w:r>
+        <w:rPr>
+          <w:b/>
+          <w:bCs/>
+          <w:lang w:val="en-US"/>
+        </w:rPr>
+        <w:t>totalPrice</w:t>
+      </w:r>
+      <w:proofErr w:type="spellEnd"/>
+      <w:r>
+        <w:rPr>
+          <w:b/>
+          <w:bCs/>
+          <w:lang w:val="en-US"/>
+        </w:rPr>
+        <w:t xml:space="preserve"> = </w:t>
+      </w:r>
+      <w:proofErr w:type="spellStart"/>
+      <w:proofErr w:type="gramStart"/>
+      <w:r>
+        <w:rPr>
+          <w:b/>
+          <w:bCs/>
+          <w:lang w:val="en-US"/>
+        </w:rPr>
+        <w:t>calculateTotal</w:t>
+      </w:r>
+      <w:proofErr w:type="spellEnd"/>
+      <w:r>
+        <w:rPr>
+          <w:b/>
+          <w:bCs/>
+          <w:lang w:val="en-US"/>
+        </w:rPr>
+        <w:t>(</w:t>
+      </w:r>
+      <w:proofErr w:type="gramEnd"/>
+      <w:r>
+        <w:rPr>
+          <w:b/>
+          <w:bCs/>
+          <w:lang w:val="en-US"/>
+        </w:rPr>
+        <w:t>);</w:t>
+      </w:r>
+    </w:p>
+    <w:p>
+      <w:pPr>
+        <w:pStyle w:val="af"/>
+        <w:rPr>
+          <w:b/>
+          <w:bCs/>
+          <w:lang w:val="en-US"/>
+        </w:rPr>
+      </w:pPr>
+      <w:r>
+        <w:rPr>
+          <w:b/>
+          <w:bCs/>
+          <w:lang w:val="en-US"/>
+        </w:rPr>
+        <w:tab/>
+      </w:r>
+      <w:r>
+        <w:rPr>
+          <w:b/>
+          <w:bCs/>
+          <w:lang w:val="en-US"/>
+        </w:rPr>
+        <w:tab/>
+        <w:t xml:space="preserve">discount = </w:t>
+      </w:r>
+      <w:proofErr w:type="spellStart"/>
+      <w:r>
+        <w:rPr>
+          <w:b/>
+          <w:bCs/>
+          <w:lang w:val="en-US"/>
+        </w:rPr>
+        <w:t>calculateDiscount</w:t>
+      </w:r>
+      <w:proofErr w:type="spellEnd"/>
+      <w:r>
+        <w:rPr>
+          <w:b/>
+          <w:bCs/>
+          <w:lang w:val="en-US"/>
+        </w:rPr>
+        <w:t>(</w:t>
+      </w:r>
+      <w:proofErr w:type="spellStart"/>
+      <w:r>
+        <w:rPr>
+          <w:b/>
+          <w:bCs/>
+          <w:lang w:val="en-US"/>
+        </w:rPr>
+        <w:t>totalPrice</w:t>
+      </w:r>
+      <w:proofErr w:type="spellEnd"/>
+      <w:r>
+        <w:rPr>
+          <w:b/>
+          <w:bCs/>
+          <w:lang w:val="en-US"/>
+        </w:rPr>
+        <w:t>);</w:t>
+      </w:r>
+    </w:p>
+    <w:p>
+      <w:pPr>
+        <w:pStyle w:val="af"/>
+        <w:rPr>
+          <w:b/>
+          <w:bCs/>
+          <w:lang w:val="en-US"/>
+        </w:rPr>
+      </w:pPr>
+      <w:r>
+        <w:rPr>
+          <w:b/>
+          <w:bCs/>
+          <w:lang w:val="en-US"/>
+        </w:rPr>
+        <w:tab/>
+      </w:r>
+      <w:r>
+        <w:rPr>
+          <w:b/>
+          <w:bCs/>
+          <w:lang w:val="en-US"/>
+        </w:rPr>
+        <w:tab/>
+        <w:t xml:space="preserve">tax = </w:t>
+      </w:r>
+      <w:proofErr w:type="spellStart"/>
+      <w:proofErr w:type="gramStart"/>
+      <w:r>
+        <w:rPr>
+          <w:b/>
+          <w:bCs/>
+          <w:lang w:val="en-US"/>
+        </w:rPr>
+        <w:t>calculateTax</w:t>
+      </w:r>
+      <w:proofErr w:type="spellEnd"/>
+      <w:r>
+        <w:rPr>
+          <w:b/>
+          <w:bCs/>
+          <w:lang w:val="en-US"/>
+        </w:rPr>
+        <w:t>(</w:t>
+      </w:r>
+      <w:proofErr w:type="spellStart"/>
+      <w:proofErr w:type="gramEnd"/>
+      <w:r>
+        <w:rPr>
+          <w:b/>
+          <w:bCs/>
+          <w:lang w:val="en-US"/>
+        </w:rPr>
+        <w:t>totalPrice</w:t>
+      </w:r>
+      <w:proofErr w:type="spellEnd"/>
+      <w:r>
+        <w:rPr>
+          <w:b/>
+          <w:bCs/>
+          <w:lang w:val="en-US"/>
+        </w:rPr>
+        <w:t>, discount);</w:t>
+      </w:r>
+    </w:p>
+    <w:p>
+      <w:pPr>
+        <w:pStyle w:val="af"/>
+        <w:rPr>
+          <w:lang w:val="en-US"/>
+        </w:rPr>
+      </w:pPr>
+      <w:r>
+        <w:rPr>
+          <w:lang w:val="en-US"/>
+        </w:rPr>
+        <w:tab/>
+        <w:t>}</w:t>
+      </w:r>
+    </w:p>
+    <w:p>
+      <w:pPr>
+        <w:pStyle w:val="af"/>
+        <w:rPr>
+          <w:lang w:val="en-US"/>
+        </w:rPr>
+      </w:pPr>
+      <w:r>
+        <w:rPr>
+          <w:lang w:val="en-US"/>
+        </w:rPr>
+        <w:tab/>
+      </w:r>
+    </w:p>
+    <w:p>
+      <w:pPr>
+        <w:pStyle w:val="af"/>
+        <w:rPr>
+          <w:lang w:val="en-US"/>
+        </w:rPr>
+      </w:pPr>
+      <w:r>
+        <w:rPr>
+          <w:lang w:val="en-US"/>
+        </w:rPr>
+        <w:tab/>
+        <w:t xml:space="preserve">// </w:t>
+      </w:r>
+      <w:r>
+        <w:t>подсчёт</w:t>
+      </w:r>
+      <w:r>
+        <w:rPr>
+          <w:lang w:val="en-US"/>
+        </w:rPr>
         <w:t xml:space="preserve"> </w:t>
       </w:r>
-      <w:proofErr w:type="spellStart"/>
-      <w:r>
-        <w:rPr>
-          <w:rFonts w:ascii="Courier New" w:hAnsi="Courier New" w:cs="Courier New"/>
-          <w:lang w:val="en-US"/>
-        </w:rPr>
-        <w:t>calculateFinal</w:t>
-      </w:r>
-      <w:proofErr w:type="spellEnd"/>
-      <w:r>
+      <w:r>
+        <w:t>суммы</w:t>
+      </w:r>
+      <w:r>
+        <w:rPr>
+          <w:lang w:val="en-US"/>
+        </w:rPr>
+        <w:t xml:space="preserve"> </w:t>
+      </w:r>
+      <w:r>
+        <w:t>заказа</w:t>
+      </w:r>
+    </w:p>
+    <w:p>
+      <w:pPr>
+        <w:pStyle w:val="af"/>
+        <w:rPr>
+          <w:lang w:val="en-US"/>
+        </w:rPr>
+      </w:pPr>
+      <w:r>
+        <w:rPr>
+          <w:lang w:val="en-US"/>
+        </w:rPr>
+        <w:tab/>
+        <w:t xml:space="preserve">double </w:t>
+      </w:r>
+      <w:proofErr w:type="spellStart"/>
+      <w:proofErr w:type="gramStart"/>
+      <w:r>
+        <w:rPr>
+          <w:lang w:val="en-US"/>
+        </w:rPr>
+        <w:t>calculateTotal</w:t>
+      </w:r>
+      <w:proofErr w:type="spellEnd"/>
+      <w:r>
+        <w:rPr>
+          <w:lang w:val="en-US"/>
+        </w:rPr>
+        <w:t>(</w:t>
+      </w:r>
+      <w:proofErr w:type="gramEnd"/>
+      <w:r>
+        <w:rPr>
+          <w:lang w:val="en-US"/>
+        </w:rPr>
+        <w:t xml:space="preserve">) </w:t>
+      </w:r>
+    </w:p>
+    <w:p>
+      <w:pPr>
+        <w:pStyle w:val="af"/>
+        <w:rPr>
+          <w:lang w:val="en-US"/>
+        </w:rPr>
+      </w:pPr>
+      <w:r>
+        <w:rPr>
+          <w:lang w:val="en-US"/>
+        </w:rPr>
+        <w:tab/>
+        <w:t>{</w:t>
+      </w:r>
+    </w:p>
+    <w:p>
+      <w:pPr>
+        <w:pStyle w:val="af"/>
+        <w:rPr>
+          <w:lang w:val="en-US"/>
+        </w:rPr>
+      </w:pPr>
+      <w:r>
+        <w:rPr>
+          <w:lang w:val="en-US"/>
+        </w:rPr>
+        <w:t xml:space="preserve">        double total = 0.0;</w:t>
+      </w:r>
+    </w:p>
+    <w:p>
+      <w:pPr>
+        <w:pStyle w:val="af"/>
+        <w:rPr>
+          <w:lang w:val="en-US"/>
+        </w:rPr>
+      </w:pPr>
+      <w:r>
+        <w:rPr>
+          <w:lang w:val="en-US"/>
+        </w:rPr>
+        <w:t xml:space="preserve">        for (double </w:t>
+      </w:r>
+      <w:proofErr w:type="gramStart"/>
+      <w:r>
+        <w:rPr>
+          <w:lang w:val="en-US"/>
+        </w:rPr>
+        <w:t>price :</w:t>
+      </w:r>
+      <w:proofErr w:type="gramEnd"/>
+      <w:r>
+        <w:rPr>
+          <w:lang w:val="en-US"/>
+        </w:rPr>
+        <w:t xml:space="preserve"> prices) </w:t>
+      </w:r>
+    </w:p>
+    <w:p>
+      <w:pPr>
+        <w:pStyle w:val="af"/>
+        <w:rPr>
+          <w:lang w:val="en-US"/>
+        </w:rPr>
+      </w:pPr>
+      <w:r>
+        <w:rPr>
+          <w:lang w:val="en-US"/>
+        </w:rPr>
+        <w:tab/>
+      </w:r>
+      <w:r>
+        <w:rPr>
+          <w:lang w:val="en-US"/>
+        </w:rPr>
+        <w:tab/>
+        <w:t>{</w:t>
+      </w:r>
+    </w:p>
+    <w:p>
+      <w:pPr>
+        <w:pStyle w:val="af"/>
+        <w:rPr>
+          <w:lang w:val="en-US"/>
+        </w:rPr>
+      </w:pPr>
+      <w:r>
+        <w:rPr>
+          <w:lang w:val="en-US"/>
+        </w:rPr>
+        <w:t xml:space="preserve">            total += price;</w:t>
+      </w:r>
+    </w:p>
+    <w:p>
+      <w:pPr>
+        <w:pStyle w:val="af"/>
+        <w:rPr>
+          <w:lang w:val="en-US"/>
+        </w:rPr>
+      </w:pPr>
+      <w:r>
+        <w:rPr>
+          <w:lang w:val="en-US"/>
+        </w:rPr>
+        <w:t xml:space="preserve">        }</w:t>
+      </w:r>
+    </w:p>
+    <w:p>
+      <w:pPr>
+        <w:pStyle w:val="af"/>
+        <w:rPr>
+          <w:lang w:val="en-US"/>
+        </w:rPr>
+      </w:pPr>
+      <w:r>
+        <w:rPr>
+          <w:lang w:val="en-US"/>
+        </w:rPr>
+        <w:t xml:space="preserve">        return total;</w:t>
+      </w:r>
+    </w:p>
+    <w:p>
+      <w:pPr>
+        <w:pStyle w:val="af"/>
+        <w:rPr>
+          <w:lang w:val="en-US"/>
+        </w:rPr>
+      </w:pPr>
+      <w:r>
+        <w:rPr>
+          <w:lang w:val="en-US"/>
+        </w:rPr>
+        <w:t xml:space="preserve">    }</w:t>
+      </w:r>
+    </w:p>
+    <w:p>
+      <w:pPr>
+        <w:pStyle w:val="af"/>
+        <w:rPr>
+          <w:lang w:val="en-US"/>
+        </w:rPr>
+      </w:pPr>
+    </w:p>
+    <w:p>
+      <w:pPr>
+        <w:pStyle w:val="af"/>
+        <w:rPr>
+          <w:lang w:val="en-US"/>
+        </w:rPr>
+      </w:pPr>
+      <w:r>
+        <w:rPr>
+          <w:lang w:val="en-US"/>
+        </w:rPr>
+        <w:tab/>
+        <w:t xml:space="preserve">// </w:t>
+      </w:r>
+      <w:r>
+        <w:t>подсчёт</w:t>
+      </w:r>
+      <w:r>
+        <w:rPr>
+          <w:lang w:val="en-US"/>
+        </w:rPr>
+        <w:t xml:space="preserve"> </w:t>
+      </w:r>
+      <w:r>
+        <w:t>скидки</w:t>
+      </w:r>
+      <w:r>
+        <w:rPr>
+          <w:lang w:val="en-US"/>
+        </w:rPr>
         <w:t xml:space="preserve"> (</w:t>
       </w:r>
       <w:r>
-        <w:t>рисунок</w:t>
-      </w:r>
-      <w:r>
-        <w:t xml:space="preserve"> 3.7). </w:t>
-      </w:r>
-      <w:r>
-        <w:t>На этом рефакторинг был завершён.</w:t>
-      </w:r>
-    </w:p>
-    <w:p/>
-    <w:p>
-      <w:pPr>
-        <w:rPr>
-          <w:lang w:val="en-US"/>
-        </w:rPr>
-      </w:pPr>
-      <w:r>
-        <w:t>Листинг</w:t>
-      </w:r>
-      <w:r>
-        <w:rPr>
-          <w:lang w:val="en-US"/>
-        </w:rPr>
-        <w:t xml:space="preserve"> 3.7 – </w:t>
-      </w:r>
-    </w:p>
-    <w:p>
-      <w:pPr>
-        <w:pStyle w:val="af"/>
-      </w:pPr>
-      <w:r>
-        <w:t>/* препроцессор и константы */</w:t>
-      </w:r>
-    </w:p>
-    <w:p>
-      <w:pPr>
-        <w:pStyle w:val="af"/>
-      </w:pPr>
-      <w:r>
-        <w:t>// КЛАСС ДЛЯ ОБРАБОТКИ ЗАКАЗА</w:t>
-      </w:r>
-    </w:p>
-    <w:p>
-      <w:pPr>
-        <w:pStyle w:val="af"/>
-      </w:pPr>
-    </w:p>
-    <w:p>
-      <w:pPr>
-        <w:pStyle w:val="af"/>
-      </w:pPr>
-      <w:proofErr w:type="spellStart"/>
-      <w:r>
-        <w:t>class</w:t>
-      </w:r>
-      <w:proofErr w:type="spellEnd"/>
-      <w:r>
+        <w:t>при</w:t>
+      </w:r>
+      <w:r>
+        <w:rPr>
+          <w:lang w:val="en-US"/>
+        </w:rPr>
         <w:t xml:space="preserve"> </w:t>
       </w:r>
-      <w:proofErr w:type="spellStart"/>
-      <w:r>
-        <w:t>Order</w:t>
-      </w:r>
-      <w:proofErr w:type="spellEnd"/>
-    </w:p>
-    <w:p>
-      <w:pPr>
-        <w:pStyle w:val="af"/>
-        <w:rPr>
-          <w:lang w:val="en-US"/>
-        </w:rPr>
-      </w:pPr>
-      <w:r>
-        <w:rPr>
-          <w:lang w:val="en-US"/>
-        </w:rPr>
+      <w:r>
+        <w:t>наличии</w:t>
+      </w:r>
+      <w:r>
+        <w:rPr>
+          <w:lang w:val="en-US"/>
+        </w:rPr>
+        <w:t>)</w:t>
+      </w:r>
+    </w:p>
+    <w:p>
+      <w:pPr>
+        <w:pStyle w:val="af"/>
+        <w:rPr>
+          <w:lang w:val="en-US"/>
+        </w:rPr>
+      </w:pPr>
+      <w:r>
+        <w:rPr>
+          <w:lang w:val="en-US"/>
+        </w:rPr>
+        <w:t xml:space="preserve">    double </w:t>
+      </w:r>
+      <w:proofErr w:type="spellStart"/>
+      <w:proofErr w:type="gramStart"/>
+      <w:r>
+        <w:rPr>
+          <w:lang w:val="en-US"/>
+        </w:rPr>
+        <w:t>calculateDiscount</w:t>
+      </w:r>
+      <w:proofErr w:type="spellEnd"/>
+      <w:r>
+        <w:rPr>
+          <w:lang w:val="en-US"/>
+        </w:rPr>
+        <w:t>(</w:t>
+      </w:r>
+      <w:proofErr w:type="gramEnd"/>
+      <w:r>
+        <w:rPr>
+          <w:b/>
+          <w:bCs/>
+          <w:lang w:val="en-US"/>
+        </w:rPr>
+        <w:t>double total</w:t>
+      </w:r>
+      <w:r>
+        <w:rPr>
+          <w:lang w:val="en-US"/>
+        </w:rPr>
+        <w:t xml:space="preserve">) </w:t>
+      </w:r>
+    </w:p>
+    <w:p>
+      <w:pPr>
+        <w:pStyle w:val="af"/>
+        <w:rPr>
+          <w:lang w:val="en-US"/>
+        </w:rPr>
+      </w:pPr>
+      <w:r>
+        <w:rPr>
+          <w:lang w:val="en-US"/>
+        </w:rPr>
+        <w:tab/>
         <w:t>{</w:t>
       </w:r>
     </w:p>
@@ -11912,31 +13633,272 @@
         <w:rPr>
           <w:lang w:val="en-US"/>
         </w:rPr>
-        <w:t>protected:</w:t>
-      </w:r>
-    </w:p>
-    <w:p>
-      <w:pPr>
-        <w:pStyle w:val="af"/>
-        <w:rPr>
-          <w:lang w:val="en-US"/>
-        </w:rPr>
-      </w:pPr>
-      <w:r>
-        <w:rPr>
-          <w:lang w:val="en-US"/>
-        </w:rPr>
-        <w:t xml:space="preserve">    vector&lt;double&gt; prices;</w:t>
-      </w:r>
-      <w:r>
-        <w:rPr>
-          <w:lang w:val="en-US"/>
-        </w:rPr>
-        <w:tab/>
+        <w:t xml:space="preserve">        return </w:t>
+      </w:r>
+      <w:proofErr w:type="spellStart"/>
+      <w:proofErr w:type="gramStart"/>
+      <w:r>
+        <w:rPr>
+          <w:lang w:val="en-US"/>
+        </w:rPr>
+        <w:t>hasDiscount</w:t>
+      </w:r>
+      <w:proofErr w:type="spellEnd"/>
+      <w:r>
+        <w:rPr>
+          <w:lang w:val="en-US"/>
+        </w:rPr>
+        <w:t xml:space="preserve"> ?</w:t>
+      </w:r>
+      <w:proofErr w:type="gramEnd"/>
+      <w:r>
+        <w:rPr>
+          <w:lang w:val="en-US"/>
+        </w:rPr>
+        <w:t xml:space="preserve"> </w:t>
+      </w:r>
+      <w:r>
+        <w:rPr>
+          <w:lang w:val="en-US"/>
+        </w:rPr>
+        <w:t>(</w:t>
+      </w:r>
+      <w:r>
+        <w:rPr>
+          <w:b/>
+          <w:bCs/>
+          <w:lang w:val="en-US"/>
+        </w:rPr>
+        <w:t>total</w:t>
+      </w:r>
+      <w:r>
+        <w:rPr>
+          <w:lang w:val="en-US"/>
+        </w:rPr>
+        <w:t xml:space="preserve"> * </w:t>
+      </w:r>
+      <w:proofErr w:type="spellStart"/>
+      <w:r>
+        <w:rPr>
+          <w:lang w:val="en-US"/>
+        </w:rPr>
+        <w:t>discountRate</w:t>
+      </w:r>
+      <w:proofErr w:type="spellEnd"/>
+      <w:proofErr w:type="gramStart"/>
+      <w:r>
+        <w:rPr>
+          <w:lang w:val="en-US"/>
+        </w:rPr>
+        <w:t>) :</w:t>
+      </w:r>
+      <w:proofErr w:type="gramEnd"/>
+      <w:r>
+        <w:rPr>
+          <w:lang w:val="en-US"/>
+        </w:rPr>
+        <w:t xml:space="preserve"> 0;</w:t>
+      </w:r>
+    </w:p>
+    <w:p>
+      <w:pPr>
+        <w:pStyle w:val="af"/>
+        <w:rPr>
+          <w:lang w:val="en-US"/>
+        </w:rPr>
+      </w:pPr>
+      <w:r>
+        <w:rPr>
+          <w:lang w:val="en-US"/>
+        </w:rPr>
+        <w:t xml:space="preserve">    }</w:t>
+      </w:r>
+    </w:p>
+    <w:p>
+      <w:pPr>
+        <w:pStyle w:val="af"/>
+        <w:rPr>
+          <w:lang w:val="en-US"/>
+        </w:rPr>
+      </w:pPr>
+    </w:p>
+    <w:p>
+      <w:pPr>
+        <w:pStyle w:val="af"/>
+      </w:pPr>
+      <w:r>
+        <w:rPr>
+          <w:lang w:val="en-US"/>
+        </w:rPr>
+        <w:tab/>
+      </w:r>
+      <w:r>
+        <w:t>// подсчёт налога (с учётом скидки)</w:t>
+      </w:r>
+    </w:p>
+    <w:p>
+      <w:pPr>
+        <w:pStyle w:val="af"/>
+        <w:rPr>
+          <w:lang w:val="en-US"/>
+        </w:rPr>
+      </w:pPr>
+      <w:r>
+        <w:t xml:space="preserve">    </w:t>
+      </w:r>
+      <w:r>
+        <w:rPr>
+          <w:lang w:val="en-US"/>
+        </w:rPr>
+        <w:t xml:space="preserve">double </w:t>
+      </w:r>
+      <w:proofErr w:type="spellStart"/>
+      <w:proofErr w:type="gramStart"/>
+      <w:r>
+        <w:rPr>
+          <w:lang w:val="en-US"/>
+        </w:rPr>
+        <w:t>calculateTax</w:t>
+      </w:r>
+      <w:proofErr w:type="spellEnd"/>
+      <w:r>
+        <w:rPr>
+          <w:lang w:val="en-US"/>
+        </w:rPr>
+        <w:t>(</w:t>
+      </w:r>
+      <w:proofErr w:type="gramEnd"/>
+      <w:r>
+        <w:rPr>
+          <w:b/>
+          <w:bCs/>
+          <w:lang w:val="en-US"/>
+        </w:rPr>
+        <w:t>double total, double discount</w:t>
+      </w:r>
+      <w:r>
+        <w:rPr>
+          <w:lang w:val="en-US"/>
+        </w:rPr>
+        <w:t xml:space="preserve">) </w:t>
+      </w:r>
+    </w:p>
+    <w:p>
+      <w:pPr>
+        <w:pStyle w:val="af"/>
+        <w:rPr>
+          <w:lang w:val="en-US"/>
+        </w:rPr>
+      </w:pPr>
+      <w:r>
+        <w:rPr>
+          <w:lang w:val="en-US"/>
+        </w:rPr>
+        <w:tab/>
+        <w:t>{</w:t>
+      </w:r>
+    </w:p>
+    <w:p>
+      <w:pPr>
+        <w:pStyle w:val="af"/>
+        <w:rPr>
+          <w:lang w:val="en-US"/>
+        </w:rPr>
+      </w:pPr>
+      <w:r>
+        <w:rPr>
+          <w:lang w:val="en-US"/>
+        </w:rPr>
+        <w:t xml:space="preserve">        return (</w:t>
+      </w:r>
+      <w:r>
+        <w:rPr>
+          <w:b/>
+          <w:bCs/>
+          <w:lang w:val="en-US"/>
+        </w:rPr>
+        <w:t>total - discount</w:t>
+      </w:r>
+      <w:r>
+        <w:rPr>
+          <w:lang w:val="en-US"/>
+        </w:rPr>
+        <w:t xml:space="preserve">) * </w:t>
+      </w:r>
+      <w:proofErr w:type="spellStart"/>
+      <w:r>
+        <w:rPr>
+          <w:lang w:val="en-US"/>
+        </w:rPr>
+        <w:t>taxRate</w:t>
+      </w:r>
+      <w:proofErr w:type="spellEnd"/>
+      <w:r>
+        <w:rPr>
+          <w:lang w:val="en-US"/>
+        </w:rPr>
+        <w:t>;</w:t>
+      </w:r>
+    </w:p>
+    <w:p>
+      <w:pPr>
+        <w:pStyle w:val="af"/>
+        <w:rPr>
+          <w:lang w:val="en-US"/>
+        </w:rPr>
+      </w:pPr>
+      <w:r>
+        <w:rPr>
+          <w:lang w:val="en-US"/>
+        </w:rPr>
+        <w:t xml:space="preserve">    }</w:t>
+      </w:r>
+    </w:p>
+    <w:p>
+      <w:pPr>
+        <w:pStyle w:val="af"/>
+        <w:rPr>
+          <w:lang w:val="en-US"/>
+        </w:rPr>
+      </w:pPr>
+    </w:p>
+    <w:p>
+      <w:pPr>
+        <w:pStyle w:val="af"/>
+        <w:rPr>
+          <w:lang w:val="en-US"/>
+        </w:rPr>
+      </w:pPr>
+      <w:r>
+        <w:rPr>
+          <w:lang w:val="en-US"/>
+        </w:rPr>
+        <w:t>};</w:t>
+      </w:r>
+    </w:p>
+    <w:p>
+      <w:pPr>
+        <w:pStyle w:val="af"/>
+        <w:rPr>
+          <w:lang w:val="en-US"/>
+        </w:rPr>
+      </w:pPr>
+    </w:p>
+    <w:p>
+      <w:pPr>
+        <w:pStyle w:val="af"/>
+        <w:rPr>
+          <w:lang w:val="en-US"/>
+        </w:rPr>
+      </w:pPr>
+      <w:r>
+        <w:rPr>
+          <w:lang w:val="en-US"/>
+        </w:rPr>
         <w:t xml:space="preserve">// </w:t>
       </w:r>
       <w:r>
-        <w:t>цены</w:t>
+        <w:t>КОД</w:t>
       </w:r>
       <w:r>
         <w:rPr>
@@ -11945,2107 +13907,86 @@
         <w:t xml:space="preserve"> </w:t>
       </w:r>
       <w:r>
-        <w:t>товаров</w:t>
-      </w:r>
-      <w:r>
-        <w:rPr>
-          <w:lang w:val="en-US"/>
-        </w:rPr>
-        <w:t xml:space="preserve"> </w:t>
-      </w:r>
-      <w:r>
-        <w:t>в</w:t>
-      </w:r>
-      <w:r>
-        <w:rPr>
-          <w:lang w:val="en-US"/>
-        </w:rPr>
-        <w:t xml:space="preserve"> </w:t>
-      </w:r>
-      <w:r>
-        <w:t>заказе</w:t>
-      </w:r>
-    </w:p>
-    <w:p>
-      <w:pPr>
-        <w:pStyle w:val="af"/>
-      </w:pPr>
-      <w:r>
-        <w:rPr>
-          <w:lang w:val="en-US"/>
-        </w:rPr>
-        <w:t xml:space="preserve">    </w:t>
-      </w:r>
-      <w:proofErr w:type="spellStart"/>
-      <w:r>
-        <w:t>bool</w:t>
-      </w:r>
-      <w:proofErr w:type="spellEnd"/>
-      <w:r>
-        <w:t xml:space="preserve"> </w:t>
-      </w:r>
-      <w:proofErr w:type="spellStart"/>
+        <w:t>ПРОГРАММЫ</w:t>
+      </w:r>
+    </w:p>
+    <w:p>
+      <w:pPr>
+        <w:pStyle w:val="af"/>
+        <w:rPr>
+          <w:lang w:val="en-US"/>
+        </w:rPr>
+      </w:pPr>
+      <w:r>
+        <w:rPr>
+          <w:lang w:val="en-US"/>
+        </w:rPr>
+        <w:t xml:space="preserve">int </w:t>
+      </w:r>
       <w:proofErr w:type="gramStart"/>
       <w:r>
-        <w:t>hasDiscount</w:t>
-      </w:r>
-      <w:proofErr w:type="spellEnd"/>
-      <w:r>
-        <w:t xml:space="preserve">;   </w:t>
+        <w:rPr>
+          <w:lang w:val="en-US"/>
+        </w:rPr>
+        <w:t>main(</w:t>
       </w:r>
       <w:proofErr w:type="gramEnd"/>
       <w:r>
-        <w:t xml:space="preserve">    // есть ли скидочная карта?</w:t>
-      </w:r>
-      <w:r>
-        <w:tab/>
-      </w:r>
-    </w:p>
-    <w:p>
-      <w:pPr>
-        <w:pStyle w:val="af"/>
-      </w:pPr>
-      <w:r>
-        <w:lastRenderedPageBreak/>
-        <w:tab/>
-      </w:r>
-    </w:p>
-    <w:p>
-      <w:pPr>
-        <w:pStyle w:val="af"/>
-        <w:rPr>
-          <w:b/>
-          <w:bCs/>
-        </w:rPr>
-      </w:pPr>
-      <w:r>
-        <w:tab/>
-      </w:r>
-      <w:proofErr w:type="spellStart"/>
-      <w:r>
-        <w:rPr>
-          <w:b/>
-          <w:bCs/>
-        </w:rPr>
-        <w:t>double</w:t>
-      </w:r>
-      <w:proofErr w:type="spellEnd"/>
-      <w:r>
-        <w:rPr>
-          <w:b/>
-          <w:bCs/>
-        </w:rPr>
-        <w:t xml:space="preserve"> </w:t>
-      </w:r>
-      <w:proofErr w:type="spellStart"/>
-      <w:r>
-        <w:rPr>
-          <w:b/>
-          <w:bCs/>
-        </w:rPr>
-        <w:t>totalPrice</w:t>
-      </w:r>
-      <w:proofErr w:type="spellEnd"/>
-      <w:r>
-        <w:rPr>
-          <w:b/>
-          <w:bCs/>
-        </w:rPr>
-        <w:t>;</w:t>
-      </w:r>
-      <w:r>
-        <w:rPr>
-          <w:b/>
-          <w:bCs/>
-        </w:rPr>
-        <w:tab/>
-        <w:t>// цена без налога и скидки</w:t>
-      </w:r>
-    </w:p>
-    <w:p>
-      <w:pPr>
-        <w:pStyle w:val="af"/>
-        <w:rPr>
-          <w:b/>
-          <w:bCs/>
-          <w:lang w:val="en-US"/>
-        </w:rPr>
-      </w:pPr>
-      <w:r>
-        <w:rPr>
-          <w:b/>
-          <w:bCs/>
-        </w:rPr>
-        <w:tab/>
-      </w:r>
-      <w:r>
-        <w:rPr>
-          <w:b/>
-          <w:bCs/>
-          <w:lang w:val="en-US"/>
-        </w:rPr>
-        <w:t>double discount;</w:t>
-      </w:r>
-      <w:r>
-        <w:rPr>
-          <w:b/>
-          <w:bCs/>
-          <w:lang w:val="en-US"/>
-        </w:rPr>
-        <w:tab/>
-      </w:r>
-      <w:r>
-        <w:rPr>
-          <w:b/>
-          <w:bCs/>
-        </w:rPr>
-        <w:tab/>
-      </w:r>
-      <w:r>
-        <w:rPr>
-          <w:b/>
-          <w:bCs/>
-          <w:lang w:val="en-US"/>
-        </w:rPr>
-        <w:t xml:space="preserve">// </w:t>
-      </w:r>
-      <w:r>
-        <w:rPr>
-          <w:b/>
-          <w:bCs/>
-        </w:rPr>
-        <w:t>скидка</w:t>
-      </w:r>
-    </w:p>
-    <w:p>
-      <w:pPr>
-        <w:pStyle w:val="af"/>
-        <w:rPr>
-          <w:b/>
-          <w:bCs/>
-        </w:rPr>
-      </w:pPr>
-      <w:r>
-        <w:rPr>
-          <w:b/>
-          <w:bCs/>
-          <w:lang w:val="en-US"/>
-        </w:rPr>
-        <w:tab/>
-        <w:t>double tax;</w:t>
-      </w:r>
-      <w:r>
-        <w:rPr>
-          <w:b/>
-          <w:bCs/>
-          <w:lang w:val="en-US"/>
-        </w:rPr>
-        <w:tab/>
-      </w:r>
-      <w:r>
-        <w:rPr>
-          <w:b/>
-          <w:bCs/>
-          <w:lang w:val="en-US"/>
-        </w:rPr>
-        <w:tab/>
-      </w:r>
-      <w:r>
-        <w:rPr>
-          <w:b/>
-          <w:bCs/>
-          <w:lang w:val="en-US"/>
-        </w:rPr>
-        <w:tab/>
-        <w:t xml:space="preserve">// </w:t>
-      </w:r>
-      <w:r>
-        <w:rPr>
-          <w:b/>
-          <w:bCs/>
-        </w:rPr>
-        <w:t>налог</w:t>
-      </w:r>
-    </w:p>
-    <w:p>
-      <w:pPr>
-        <w:pStyle w:val="af"/>
-        <w:rPr>
-          <w:lang w:val="en-US"/>
-        </w:rPr>
-      </w:pPr>
-      <w:r>
-        <w:rPr>
-          <w:lang w:val="en-US"/>
-        </w:rPr>
-        <w:t>public:</w:t>
-      </w:r>
-    </w:p>
-    <w:p>
-      <w:pPr>
-        <w:pStyle w:val="af"/>
-        <w:rPr>
-          <w:lang w:val="en-US"/>
-        </w:rPr>
-      </w:pPr>
-      <w:r>
-        <w:rPr>
-          <w:lang w:val="en-US"/>
-        </w:rPr>
-        <w:t xml:space="preserve">    // </w:t>
-      </w:r>
-      <w:r>
-        <w:t>конструктор</w:t>
-      </w:r>
-    </w:p>
-    <w:p>
-      <w:pPr>
-        <w:pStyle w:val="af"/>
-        <w:rPr>
-          <w:lang w:val="en-US"/>
-        </w:rPr>
-      </w:pPr>
-      <w:r>
-        <w:rPr>
-          <w:lang w:val="en-US"/>
-        </w:rPr>
-        <w:t xml:space="preserve">    Order(vector&lt;double&gt; prices, bool </w:t>
-      </w:r>
-      <w:proofErr w:type="spellStart"/>
-      <w:r>
-        <w:rPr>
-          <w:lang w:val="en-US"/>
-        </w:rPr>
-        <w:t>hasDiscount</w:t>
-      </w:r>
-      <w:proofErr w:type="spellEnd"/>
+        <w:rPr>
+          <w:lang w:val="en-US"/>
+        </w:rPr>
+        <w:t>)</w:t>
+      </w:r>
+    </w:p>
+    <w:p>
+      <w:pPr>
+        <w:pStyle w:val="af"/>
+        <w:rPr>
+          <w:lang w:val="en-US"/>
+        </w:rPr>
+      </w:pPr>
+      <w:r>
+        <w:rPr>
+          <w:lang w:val="en-US"/>
+        </w:rPr>
+        <w:t>{</w:t>
+      </w:r>
+    </w:p>
+    <w:p>
+      <w:pPr>
+        <w:pStyle w:val="af"/>
+        <w:rPr>
+          <w:lang w:val="en-US"/>
+        </w:rPr>
+      </w:pPr>
+      <w:r>
+        <w:rPr>
+          <w:lang w:val="en-US"/>
+        </w:rPr>
+        <w:tab/>
+        <w:t xml:space="preserve">Order </w:t>
+      </w:r>
       <w:proofErr w:type="gramStart"/>
       <w:r>
         <w:rPr>
           <w:lang w:val="en-US"/>
         </w:rPr>
-        <w:t>) :</w:t>
+        <w:t>order(</w:t>
       </w:r>
       <w:proofErr w:type="gramEnd"/>
       <w:r>
         <w:rPr>
           <w:lang w:val="en-US"/>
         </w:rPr>
-        <w:t xml:space="preserve"> prices(prices),</w:t>
-      </w:r>
-    </w:p>
-    <w:p>
-      <w:pPr>
-        <w:pStyle w:val="af"/>
-        <w:rPr>
-          <w:lang w:val="en-US"/>
-        </w:rPr>
-      </w:pPr>
-      <w:r>
-        <w:rPr>
-          <w:lang w:val="en-US"/>
-        </w:rPr>
-        <w:t xml:space="preserve">                                                   </w:t>
-      </w:r>
-      <w:proofErr w:type="spellStart"/>
-      <w:r>
-        <w:rPr>
-          <w:lang w:val="en-US"/>
-        </w:rPr>
-        <w:t>hasDiscount</w:t>
-      </w:r>
-      <w:proofErr w:type="spellEnd"/>
-      <w:r>
-        <w:rPr>
-          <w:lang w:val="en-US"/>
-        </w:rPr>
-        <w:t>(</w:t>
-      </w:r>
-      <w:proofErr w:type="spellStart"/>
-      <w:r>
-        <w:rPr>
-          <w:lang w:val="en-US"/>
-        </w:rPr>
-        <w:t>hasDiscount</w:t>
-      </w:r>
-      <w:proofErr w:type="spellEnd"/>
-      <w:proofErr w:type="gramStart"/>
-      <w:r>
-        <w:rPr>
-          <w:lang w:val="en-US"/>
-        </w:rPr>
-        <w:t>){</w:t>
-      </w:r>
-      <w:proofErr w:type="gramEnd"/>
-    </w:p>
-    <w:p>
-      <w:pPr>
-        <w:pStyle w:val="af"/>
-        <w:rPr>
-          <w:b/>
-          <w:bCs/>
-          <w:lang w:val="en-US"/>
-        </w:rPr>
-      </w:pPr>
-      <w:r>
-        <w:rPr>
-          <w:lang w:val="en-US"/>
-        </w:rPr>
-        <w:t xml:space="preserve">    </w:t>
-      </w:r>
-      <w:r>
-        <w:rPr>
-          <w:lang w:val="en-US"/>
-        </w:rPr>
-        <w:tab/>
-      </w:r>
-      <w:proofErr w:type="spellStart"/>
-      <w:proofErr w:type="gramStart"/>
-      <w:r>
-        <w:rPr>
-          <w:b/>
-          <w:bCs/>
-          <w:lang w:val="en-US"/>
-        </w:rPr>
-        <w:t>processOrder</w:t>
-      </w:r>
-      <w:proofErr w:type="spellEnd"/>
-      <w:r>
-        <w:rPr>
-          <w:b/>
-          <w:bCs/>
-          <w:lang w:val="en-US"/>
-        </w:rPr>
-        <w:t>(</w:t>
-      </w:r>
-      <w:proofErr w:type="gramEnd"/>
-      <w:r>
-        <w:rPr>
-          <w:b/>
-          <w:bCs/>
-          <w:lang w:val="en-US"/>
-        </w:rPr>
-        <w:t>);</w:t>
-      </w:r>
-    </w:p>
-    <w:p>
-      <w:pPr>
-        <w:pStyle w:val="af"/>
-        <w:rPr>
-          <w:lang w:val="en-US"/>
-        </w:rPr>
-      </w:pPr>
-      <w:r>
-        <w:t xml:space="preserve">    </w:t>
-      </w:r>
-      <w:r>
-        <w:rPr>
-          <w:lang w:val="en-US"/>
-        </w:rPr>
-        <w:t>}</w:t>
-      </w:r>
-    </w:p>
-    <w:p>
-      <w:pPr>
-        <w:pStyle w:val="af"/>
-        <w:rPr>
-          <w:lang w:val="en-US"/>
-        </w:rPr>
-      </w:pPr>
-      <w:r>
-        <w:rPr>
-          <w:lang w:val="en-US"/>
-        </w:rPr>
-        <w:tab/>
-      </w:r>
-    </w:p>
-    <w:p>
-      <w:pPr>
-        <w:pStyle w:val="af"/>
-        <w:rPr>
-          <w:lang w:val="en-US"/>
-        </w:rPr>
-      </w:pPr>
-      <w:r>
-        <w:t xml:space="preserve">    </w:t>
-      </w:r>
-      <w:r>
-        <w:rPr>
-          <w:lang w:val="en-US"/>
-        </w:rPr>
-        <w:t xml:space="preserve">// </w:t>
-      </w:r>
-      <w:r>
-        <w:t>вывод</w:t>
-      </w:r>
-      <w:r>
-        <w:rPr>
-          <w:lang w:val="en-US"/>
-        </w:rPr>
-        <w:t xml:space="preserve"> </w:t>
-      </w:r>
-      <w:r>
-        <w:t>чека</w:t>
-      </w:r>
-    </w:p>
-    <w:p>
-      <w:pPr>
-        <w:pStyle w:val="af"/>
-        <w:rPr>
-          <w:b/>
-          <w:bCs/>
-          <w:lang w:val="en-US"/>
-        </w:rPr>
-      </w:pPr>
-      <w:r>
-        <w:rPr>
-          <w:lang w:val="en-US"/>
-        </w:rPr>
-        <w:t xml:space="preserve">    </w:t>
-      </w:r>
-      <w:r>
-        <w:rPr>
-          <w:b/>
-          <w:bCs/>
-          <w:lang w:val="en-US"/>
-        </w:rPr>
-        <w:t xml:space="preserve">void </w:t>
-      </w:r>
-      <w:proofErr w:type="spellStart"/>
-      <w:proofErr w:type="gramStart"/>
-      <w:r>
-        <w:rPr>
-          <w:b/>
-          <w:bCs/>
-          <w:lang w:val="en-US"/>
-        </w:rPr>
-        <w:t>printReceipt</w:t>
-      </w:r>
-      <w:proofErr w:type="spellEnd"/>
-      <w:r>
-        <w:rPr>
-          <w:b/>
-          <w:bCs/>
-          <w:lang w:val="en-US"/>
-        </w:rPr>
-        <w:t>(</w:t>
-      </w:r>
-      <w:proofErr w:type="gramEnd"/>
-      <w:r>
-        <w:rPr>
-          <w:b/>
-          <w:bCs/>
-          <w:lang w:val="en-US"/>
-        </w:rPr>
-        <w:t xml:space="preserve">) </w:t>
-      </w:r>
-    </w:p>
-    <w:p>
-      <w:pPr>
-        <w:pStyle w:val="af"/>
-        <w:rPr>
-          <w:lang w:val="en-US"/>
-        </w:rPr>
-      </w:pPr>
-      <w:r>
-        <w:rPr>
-          <w:lang w:val="en-US"/>
-        </w:rPr>
-        <w:tab/>
-        <w:t>{</w:t>
-      </w:r>
-    </w:p>
-    <w:p>
-      <w:pPr>
-        <w:pStyle w:val="af"/>
-        <w:rPr>
-          <w:lang w:val="en-US"/>
-        </w:rPr>
-      </w:pPr>
-      <w:r>
-        <w:rPr>
-          <w:lang w:val="en-US"/>
-        </w:rPr>
-        <w:tab/>
-      </w:r>
-      <w:r>
-        <w:rPr>
-          <w:lang w:val="en-US"/>
-        </w:rPr>
-        <w:tab/>
-      </w:r>
-      <w:proofErr w:type="spellStart"/>
-      <w:r>
-        <w:rPr>
-          <w:lang w:val="en-US"/>
-        </w:rPr>
-        <w:t>cout</w:t>
-      </w:r>
-      <w:proofErr w:type="spellEnd"/>
-      <w:r>
-        <w:rPr>
-          <w:lang w:val="en-US"/>
-        </w:rPr>
-        <w:t xml:space="preserve"> &lt;&lt; " ----- RECEIPT -----" &lt;&lt; </w:t>
-      </w:r>
-      <w:proofErr w:type="spellStart"/>
-      <w:r>
-        <w:rPr>
-          <w:lang w:val="en-US"/>
-        </w:rPr>
-        <w:t>endl</w:t>
-      </w:r>
-      <w:proofErr w:type="spellEnd"/>
-      <w:r>
-        <w:rPr>
-          <w:lang w:val="en-US"/>
-        </w:rPr>
-        <w:t>;</w:t>
-      </w:r>
-    </w:p>
-    <w:p>
-      <w:pPr>
-        <w:pStyle w:val="af"/>
-        <w:rPr>
-          <w:lang w:val="en-US"/>
-        </w:rPr>
-      </w:pPr>
-      <w:r>
-        <w:rPr>
-          <w:lang w:val="en-US"/>
-        </w:rPr>
-        <w:t xml:space="preserve">        for (int </w:t>
-      </w:r>
-      <w:proofErr w:type="spellStart"/>
-      <w:r>
-        <w:rPr>
-          <w:lang w:val="en-US"/>
-        </w:rPr>
-        <w:t>i</w:t>
-      </w:r>
-      <w:proofErr w:type="spellEnd"/>
-      <w:r>
-        <w:rPr>
-          <w:lang w:val="en-US"/>
-        </w:rPr>
-        <w:t xml:space="preserve"> = 0; </w:t>
-      </w:r>
-      <w:proofErr w:type="spellStart"/>
-      <w:r>
-        <w:rPr>
-          <w:lang w:val="en-US"/>
-        </w:rPr>
-        <w:t>i</w:t>
-      </w:r>
-      <w:proofErr w:type="spellEnd"/>
-      <w:r>
-        <w:rPr>
-          <w:lang w:val="en-US"/>
-        </w:rPr>
-        <w:t xml:space="preserve"> &lt; </w:t>
-      </w:r>
-      <w:proofErr w:type="spellStart"/>
-      <w:proofErr w:type="gramStart"/>
-      <w:r>
-        <w:rPr>
-          <w:lang w:val="en-US"/>
-        </w:rPr>
-        <w:t>prices.size</w:t>
-      </w:r>
-      <w:proofErr w:type="spellEnd"/>
-      <w:proofErr w:type="gramEnd"/>
-      <w:r>
-        <w:rPr>
-          <w:lang w:val="en-US"/>
-        </w:rPr>
-        <w:t xml:space="preserve">(); </w:t>
-      </w:r>
-      <w:proofErr w:type="spellStart"/>
-      <w:r>
-        <w:rPr>
-          <w:lang w:val="en-US"/>
-        </w:rPr>
-        <w:t>i</w:t>
-      </w:r>
-      <w:proofErr w:type="spellEnd"/>
-      <w:r>
-        <w:rPr>
-          <w:lang w:val="en-US"/>
-        </w:rPr>
-        <w:t>++)</w:t>
-      </w:r>
-    </w:p>
-    <w:p>
-      <w:pPr>
-        <w:pStyle w:val="af"/>
-        <w:rPr>
-          <w:lang w:val="en-US"/>
-        </w:rPr>
-      </w:pPr>
-      <w:r>
-        <w:rPr>
-          <w:lang w:val="en-US"/>
-        </w:rPr>
-        <w:tab/>
-      </w:r>
-      <w:r>
-        <w:rPr>
-          <w:lang w:val="en-US"/>
-        </w:rPr>
-        <w:tab/>
-        <w:t>{</w:t>
-      </w:r>
-    </w:p>
-    <w:p>
-      <w:pPr>
-        <w:pStyle w:val="af"/>
-        <w:rPr>
-          <w:lang w:val="en-US"/>
-        </w:rPr>
-      </w:pPr>
-      <w:r>
-        <w:rPr>
-          <w:lang w:val="en-US"/>
-        </w:rPr>
-        <w:tab/>
-      </w:r>
-      <w:r>
-        <w:rPr>
-          <w:lang w:val="en-US"/>
-        </w:rPr>
-        <w:tab/>
-        <w:t xml:space="preserve">    </w:t>
-      </w:r>
-      <w:proofErr w:type="spellStart"/>
-      <w:r>
-        <w:rPr>
-          <w:lang w:val="en-US"/>
-        </w:rPr>
-        <w:t>cout</w:t>
-      </w:r>
-      <w:proofErr w:type="spellEnd"/>
-      <w:r>
-        <w:rPr>
-          <w:lang w:val="en-US"/>
-        </w:rPr>
-        <w:t xml:space="preserve"> &lt;&lt; " Product " &lt;&lt; </w:t>
-      </w:r>
-      <w:proofErr w:type="spellStart"/>
-      <w:r>
-        <w:rPr>
-          <w:lang w:val="en-US"/>
-        </w:rPr>
-        <w:t>i</w:t>
-      </w:r>
-      <w:proofErr w:type="spellEnd"/>
-      <w:r>
-        <w:rPr>
-          <w:lang w:val="en-US"/>
-        </w:rPr>
-        <w:t xml:space="preserve"> &lt;&lt; ": " &lt;&lt; prices[</w:t>
-      </w:r>
-      <w:proofErr w:type="spellStart"/>
-      <w:r>
-        <w:rPr>
-          <w:lang w:val="en-US"/>
-        </w:rPr>
-        <w:t>i</w:t>
-      </w:r>
-      <w:proofErr w:type="spellEnd"/>
-      <w:r>
-        <w:rPr>
-          <w:lang w:val="en-US"/>
-        </w:rPr>
-        <w:t xml:space="preserve">] &lt;&lt; "$" &lt;&lt; </w:t>
-      </w:r>
-      <w:proofErr w:type="spellStart"/>
-      <w:r>
-        <w:rPr>
-          <w:lang w:val="en-US"/>
-        </w:rPr>
-        <w:t>endl</w:t>
-      </w:r>
-      <w:proofErr w:type="spellEnd"/>
-      <w:r>
-        <w:rPr>
-          <w:lang w:val="en-US"/>
-        </w:rPr>
-        <w:t>;</w:t>
-      </w:r>
-    </w:p>
-    <w:p>
-      <w:pPr>
-        <w:pStyle w:val="af"/>
-        <w:rPr>
-          <w:lang w:val="en-US"/>
-        </w:rPr>
-      </w:pPr>
-      <w:r>
-        <w:rPr>
-          <w:lang w:val="en-US"/>
-        </w:rPr>
-        <w:tab/>
-      </w:r>
-      <w:r>
-        <w:rPr>
-          <w:lang w:val="en-US"/>
-        </w:rPr>
-        <w:tab/>
-        <w:t>}</w:t>
-      </w:r>
-    </w:p>
-    <w:p>
-      <w:pPr>
-        <w:pStyle w:val="af"/>
-        <w:rPr>
-          <w:lang w:val="en-US"/>
-        </w:rPr>
-      </w:pPr>
-      <w:r>
-        <w:rPr>
-          <w:lang w:val="en-US"/>
-        </w:rPr>
-        <w:t xml:space="preserve">        </w:t>
-      </w:r>
-      <w:proofErr w:type="spellStart"/>
-      <w:r>
-        <w:rPr>
-          <w:lang w:val="en-US"/>
-        </w:rPr>
-        <w:t>cout</w:t>
-      </w:r>
-      <w:proofErr w:type="spellEnd"/>
-      <w:r>
-        <w:rPr>
-          <w:lang w:val="en-US"/>
-        </w:rPr>
-        <w:t xml:space="preserve"> &lt;&lt; "-------------------" &lt;&lt; </w:t>
-      </w:r>
-      <w:proofErr w:type="spellStart"/>
-      <w:r>
-        <w:rPr>
-          <w:lang w:val="en-US"/>
-        </w:rPr>
-        <w:t>endl</w:t>
-      </w:r>
-      <w:proofErr w:type="spellEnd"/>
-      <w:r>
-        <w:rPr>
-          <w:lang w:val="en-US"/>
-        </w:rPr>
-        <w:t>;</w:t>
-      </w:r>
-      <w:r>
-        <w:rPr>
-          <w:lang w:val="en-US"/>
-        </w:rPr>
-        <w:tab/>
-      </w:r>
-    </w:p>
-    <w:p>
-      <w:pPr>
-        <w:pStyle w:val="af"/>
-        <w:rPr>
-          <w:lang w:val="en-US"/>
-        </w:rPr>
-      </w:pPr>
-      <w:proofErr w:type="spellStart"/>
-      <w:r>
-        <w:rPr>
-          <w:lang w:val="en-US"/>
-        </w:rPr>
-        <w:t>cout</w:t>
-      </w:r>
-      <w:proofErr w:type="spellEnd"/>
-      <w:r>
-        <w:rPr>
-          <w:lang w:val="en-US"/>
-        </w:rPr>
-        <w:t xml:space="preserve"> &lt;&lt; left &lt;&lt; </w:t>
-      </w:r>
-      <w:proofErr w:type="spellStart"/>
-      <w:proofErr w:type="gramStart"/>
-      <w:r>
-        <w:rPr>
-          <w:lang w:val="en-US"/>
-        </w:rPr>
-        <w:t>setw</w:t>
-      </w:r>
-      <w:proofErr w:type="spellEnd"/>
-      <w:r>
-        <w:rPr>
-          <w:lang w:val="en-US"/>
-        </w:rPr>
-        <w:t>(</w:t>
-      </w:r>
-      <w:proofErr w:type="gramEnd"/>
-      <w:r>
-        <w:rPr>
-          <w:lang w:val="en-US"/>
-        </w:rPr>
-        <w:t xml:space="preserve">12) &lt;&lt; " SUBTOTAL:" &lt;&lt; </w:t>
-      </w:r>
-      <w:proofErr w:type="spellStart"/>
-      <w:r>
-        <w:rPr>
-          <w:b/>
-          <w:bCs/>
-          <w:lang w:val="en-US"/>
-        </w:rPr>
-        <w:t>totalPrice</w:t>
-      </w:r>
-      <w:proofErr w:type="spellEnd"/>
-      <w:r>
-        <w:rPr>
-          <w:lang w:val="en-US"/>
-        </w:rPr>
-        <w:t xml:space="preserve"> &lt;&lt; "$" &lt;&lt; </w:t>
-      </w:r>
-      <w:proofErr w:type="spellStart"/>
-      <w:r>
-        <w:rPr>
-          <w:lang w:val="en-US"/>
-        </w:rPr>
-        <w:t>endl</w:t>
-      </w:r>
-      <w:proofErr w:type="spellEnd"/>
-      <w:r>
-        <w:rPr>
-          <w:lang w:val="en-US"/>
-        </w:rPr>
-        <w:t>;</w:t>
-      </w:r>
-    </w:p>
-    <w:p>
-      <w:pPr>
-        <w:pStyle w:val="af"/>
-        <w:rPr>
-          <w:lang w:val="en-US"/>
-        </w:rPr>
-      </w:pPr>
-      <w:proofErr w:type="spellStart"/>
-      <w:r>
-        <w:rPr>
-          <w:lang w:val="en-US"/>
-        </w:rPr>
-        <w:t>cout</w:t>
-      </w:r>
-      <w:proofErr w:type="spellEnd"/>
-      <w:r>
-        <w:rPr>
-          <w:lang w:val="en-US"/>
-        </w:rPr>
-        <w:t xml:space="preserve"> &lt;&lt; left &lt;&lt; </w:t>
-      </w:r>
-      <w:proofErr w:type="spellStart"/>
-      <w:proofErr w:type="gramStart"/>
-      <w:r>
-        <w:rPr>
-          <w:lang w:val="en-US"/>
-        </w:rPr>
-        <w:t>setw</w:t>
-      </w:r>
-      <w:proofErr w:type="spellEnd"/>
-      <w:r>
-        <w:rPr>
-          <w:lang w:val="en-US"/>
-        </w:rPr>
-        <w:t>(</w:t>
-      </w:r>
-      <w:proofErr w:type="gramEnd"/>
-      <w:r>
-        <w:rPr>
-          <w:lang w:val="en-US"/>
-        </w:rPr>
-        <w:t xml:space="preserve">12) &lt;&lt; " DISCOUNT:" &lt;&lt; </w:t>
-      </w:r>
-      <w:r>
-        <w:rPr>
-          <w:b/>
-          <w:bCs/>
-          <w:lang w:val="en-US"/>
-        </w:rPr>
-        <w:t>discount</w:t>
-      </w:r>
-      <w:r>
-        <w:rPr>
-          <w:lang w:val="en-US"/>
-        </w:rPr>
-        <w:t xml:space="preserve"> &lt;&lt; "$" &lt;&lt; </w:t>
-      </w:r>
-      <w:proofErr w:type="spellStart"/>
-      <w:r>
-        <w:rPr>
-          <w:lang w:val="en-US"/>
-        </w:rPr>
-        <w:t>endl</w:t>
-      </w:r>
-      <w:proofErr w:type="spellEnd"/>
-      <w:r>
-        <w:rPr>
-          <w:lang w:val="en-US"/>
-        </w:rPr>
-        <w:t>;</w:t>
-      </w:r>
-    </w:p>
-    <w:p>
-      <w:pPr>
-        <w:pStyle w:val="af"/>
-        <w:rPr>
-          <w:lang w:val="en-US"/>
-        </w:rPr>
-      </w:pPr>
-      <w:proofErr w:type="spellStart"/>
-      <w:r>
-        <w:rPr>
-          <w:lang w:val="en-US"/>
-        </w:rPr>
-        <w:t>cout</w:t>
-      </w:r>
-      <w:proofErr w:type="spellEnd"/>
-      <w:r>
-        <w:rPr>
-          <w:lang w:val="en-US"/>
-        </w:rPr>
-        <w:t xml:space="preserve"> &lt;&lt; left &lt;&lt; </w:t>
-      </w:r>
-      <w:proofErr w:type="spellStart"/>
-      <w:proofErr w:type="gramStart"/>
-      <w:r>
-        <w:rPr>
-          <w:lang w:val="en-US"/>
-        </w:rPr>
-        <w:t>setw</w:t>
-      </w:r>
-      <w:proofErr w:type="spellEnd"/>
-      <w:r>
-        <w:rPr>
-          <w:lang w:val="en-US"/>
-        </w:rPr>
-        <w:t>(</w:t>
-      </w:r>
-      <w:proofErr w:type="gramEnd"/>
-      <w:r>
-        <w:rPr>
-          <w:lang w:val="en-US"/>
-        </w:rPr>
-        <w:t xml:space="preserve">12) &lt;&lt; " TAX:"      &lt;&lt; </w:t>
-      </w:r>
-      <w:r>
-        <w:rPr>
-          <w:b/>
-          <w:bCs/>
-          <w:lang w:val="en-US"/>
-        </w:rPr>
-        <w:t>tax</w:t>
-      </w:r>
-      <w:r>
-        <w:rPr>
-          <w:lang w:val="en-US"/>
-        </w:rPr>
-        <w:t xml:space="preserve"> &lt;&lt; "$" &lt;&lt; </w:t>
-      </w:r>
-      <w:proofErr w:type="spellStart"/>
-      <w:r>
-        <w:rPr>
-          <w:lang w:val="en-US"/>
-        </w:rPr>
-        <w:t>endl</w:t>
-      </w:r>
-      <w:proofErr w:type="spellEnd"/>
-      <w:r>
-        <w:rPr>
-          <w:lang w:val="en-US"/>
-        </w:rPr>
-        <w:t>;</w:t>
-      </w:r>
-    </w:p>
-    <w:p>
-      <w:pPr>
-        <w:pStyle w:val="af"/>
-        <w:rPr>
-          <w:lang w:val="en-US"/>
-        </w:rPr>
-      </w:pPr>
-      <w:proofErr w:type="spellStart"/>
-      <w:r>
-        <w:rPr>
-          <w:lang w:val="en-US"/>
-        </w:rPr>
-        <w:t>cout</w:t>
-      </w:r>
-      <w:proofErr w:type="spellEnd"/>
-      <w:r>
-        <w:rPr>
-          <w:lang w:val="en-US"/>
-        </w:rPr>
-        <w:t xml:space="preserve"> &lt;&lt; left &lt;&lt; </w:t>
-      </w:r>
-      <w:proofErr w:type="spellStart"/>
-      <w:proofErr w:type="gramStart"/>
-      <w:r>
-        <w:rPr>
-          <w:lang w:val="en-US"/>
-        </w:rPr>
-        <w:t>setw</w:t>
-      </w:r>
-      <w:proofErr w:type="spellEnd"/>
-      <w:r>
-        <w:rPr>
-          <w:lang w:val="en-US"/>
-        </w:rPr>
-        <w:t>(</w:t>
-      </w:r>
-      <w:proofErr w:type="gramEnd"/>
-      <w:r>
-        <w:rPr>
-          <w:lang w:val="en-US"/>
-        </w:rPr>
-        <w:t xml:space="preserve">12) &lt;&lt; " TOTAL:" &lt;&lt; </w:t>
-      </w:r>
-      <w:proofErr w:type="spellStart"/>
-      <w:r>
-        <w:rPr>
-          <w:b/>
-          <w:bCs/>
-          <w:u w:val="single"/>
-          <w:lang w:val="en-US"/>
-        </w:rPr>
-        <w:t>totalPrice</w:t>
-      </w:r>
-      <w:proofErr w:type="spellEnd"/>
-      <w:r>
-        <w:rPr>
-          <w:b/>
-          <w:bCs/>
-          <w:u w:val="single"/>
-          <w:lang w:val="en-US"/>
-        </w:rPr>
-        <w:t xml:space="preserve"> - discount + tax</w:t>
-      </w:r>
-      <w:r>
-        <w:rPr>
-          <w:lang w:val="en-US"/>
-        </w:rPr>
-        <w:t xml:space="preserve"> &lt;&lt; "$" &lt;&lt; </w:t>
-      </w:r>
-      <w:proofErr w:type="spellStart"/>
-      <w:r>
-        <w:rPr>
-          <w:lang w:val="en-US"/>
-        </w:rPr>
-        <w:t>endl</w:t>
-      </w:r>
-      <w:proofErr w:type="spellEnd"/>
-      <w:r>
-        <w:rPr>
-          <w:lang w:val="en-US"/>
-        </w:rPr>
-        <w:t>;</w:t>
-      </w:r>
-    </w:p>
-    <w:p>
-      <w:pPr>
-        <w:pStyle w:val="af"/>
-        <w:rPr>
-          <w:lang w:val="en-US"/>
-        </w:rPr>
-      </w:pPr>
-      <w:r>
-        <w:rPr>
-          <w:lang w:val="en-US"/>
-        </w:rPr>
-        <w:t xml:space="preserve">    }</w:t>
-      </w:r>
-    </w:p>
-    <w:p>
-      <w:pPr>
-        <w:pStyle w:val="af"/>
-        <w:rPr>
-          <w:lang w:val="en-US"/>
-        </w:rPr>
-      </w:pPr>
-      <w:r>
-        <w:rPr>
-          <w:lang w:val="en-US"/>
-        </w:rPr>
-        <w:t>private:</w:t>
-      </w:r>
-    </w:p>
-    <w:p>
-      <w:pPr>
-        <w:pStyle w:val="af"/>
-        <w:rPr>
-          <w:lang w:val="en-US"/>
-        </w:rPr>
-      </w:pPr>
-      <w:r>
-        <w:rPr>
-          <w:lang w:val="en-US"/>
-        </w:rPr>
-        <w:tab/>
-        <w:t xml:space="preserve">// </w:t>
-      </w:r>
-      <w:r>
-        <w:t>обработка</w:t>
-      </w:r>
-      <w:r>
-        <w:rPr>
-          <w:lang w:val="en-US"/>
-        </w:rPr>
-        <w:t xml:space="preserve"> </w:t>
-      </w:r>
-      <w:r>
-        <w:t>заказа</w:t>
-      </w:r>
-    </w:p>
-    <w:p>
-      <w:pPr>
-        <w:pStyle w:val="af"/>
-        <w:rPr>
-          <w:b/>
-          <w:bCs/>
-          <w:lang w:val="en-US"/>
-        </w:rPr>
-      </w:pPr>
-      <w:r>
-        <w:rPr>
-          <w:lang w:val="en-US"/>
-        </w:rPr>
-        <w:t xml:space="preserve">    </w:t>
-      </w:r>
-      <w:r>
-        <w:rPr>
-          <w:b/>
-          <w:bCs/>
-          <w:lang w:val="en-US"/>
-        </w:rPr>
-        <w:t xml:space="preserve">void </w:t>
-      </w:r>
-      <w:proofErr w:type="spellStart"/>
-      <w:proofErr w:type="gramStart"/>
-      <w:r>
-        <w:rPr>
-          <w:b/>
-          <w:bCs/>
-          <w:lang w:val="en-US"/>
-        </w:rPr>
-        <w:t>processOrder</w:t>
-      </w:r>
-      <w:proofErr w:type="spellEnd"/>
-      <w:r>
-        <w:rPr>
-          <w:b/>
-          <w:bCs/>
-          <w:lang w:val="en-US"/>
-        </w:rPr>
-        <w:t>(</w:t>
-      </w:r>
-      <w:proofErr w:type="gramEnd"/>
-      <w:r>
-        <w:rPr>
-          <w:b/>
-          <w:bCs/>
-          <w:lang w:val="en-US"/>
-        </w:rPr>
-        <w:t>)</w:t>
-      </w:r>
-    </w:p>
-    <w:p>
-      <w:pPr>
-        <w:pStyle w:val="af"/>
-        <w:rPr>
-          <w:lang w:val="en-US"/>
-        </w:rPr>
-      </w:pPr>
-      <w:r>
-        <w:rPr>
-          <w:lang w:val="en-US"/>
-        </w:rPr>
-        <w:t xml:space="preserve">    {</w:t>
-      </w:r>
-    </w:p>
-    <w:p>
-      <w:pPr>
-        <w:pStyle w:val="af"/>
-        <w:rPr>
-          <w:b/>
-          <w:bCs/>
-          <w:lang w:val="en-US"/>
-        </w:rPr>
-      </w:pPr>
-      <w:r>
-        <w:rPr>
-          <w:lang w:val="en-US"/>
-        </w:rPr>
-        <w:tab/>
-      </w:r>
-      <w:r>
-        <w:rPr>
-          <w:lang w:val="en-US"/>
-        </w:rPr>
-        <w:tab/>
-      </w:r>
-      <w:proofErr w:type="spellStart"/>
-      <w:r>
-        <w:rPr>
-          <w:b/>
-          <w:bCs/>
-          <w:lang w:val="en-US"/>
-        </w:rPr>
-        <w:t>totalPrice</w:t>
-      </w:r>
-      <w:proofErr w:type="spellEnd"/>
-      <w:r>
-        <w:rPr>
-          <w:b/>
-          <w:bCs/>
-          <w:lang w:val="en-US"/>
-        </w:rPr>
-        <w:t xml:space="preserve"> = </w:t>
-      </w:r>
-      <w:proofErr w:type="spellStart"/>
-      <w:proofErr w:type="gramStart"/>
-      <w:r>
-        <w:rPr>
-          <w:b/>
-          <w:bCs/>
-          <w:lang w:val="en-US"/>
-        </w:rPr>
-        <w:t>calculateTotal</w:t>
-      </w:r>
-      <w:proofErr w:type="spellEnd"/>
-      <w:r>
-        <w:rPr>
-          <w:b/>
-          <w:bCs/>
-          <w:lang w:val="en-US"/>
-        </w:rPr>
-        <w:t>(</w:t>
-      </w:r>
-      <w:proofErr w:type="gramEnd"/>
-      <w:r>
-        <w:rPr>
-          <w:b/>
-          <w:bCs/>
-          <w:lang w:val="en-US"/>
-        </w:rPr>
-        <w:t>);</w:t>
-      </w:r>
-    </w:p>
-    <w:p>
-      <w:pPr>
-        <w:pStyle w:val="af"/>
-        <w:rPr>
-          <w:b/>
-          <w:bCs/>
-          <w:lang w:val="en-US"/>
-        </w:rPr>
-      </w:pPr>
-      <w:r>
-        <w:rPr>
-          <w:b/>
-          <w:bCs/>
-          <w:lang w:val="en-US"/>
-        </w:rPr>
-        <w:tab/>
-      </w:r>
-      <w:r>
-        <w:rPr>
-          <w:b/>
-          <w:bCs/>
-          <w:lang w:val="en-US"/>
-        </w:rPr>
-        <w:tab/>
-        <w:t xml:space="preserve">discount = </w:t>
-      </w:r>
-      <w:proofErr w:type="spellStart"/>
-      <w:r>
-        <w:rPr>
-          <w:b/>
-          <w:bCs/>
-          <w:lang w:val="en-US"/>
-        </w:rPr>
-        <w:t>calculateDiscount</w:t>
-      </w:r>
-      <w:proofErr w:type="spellEnd"/>
-      <w:r>
-        <w:rPr>
-          <w:b/>
-          <w:bCs/>
-          <w:lang w:val="en-US"/>
-        </w:rPr>
-        <w:t>(</w:t>
-      </w:r>
-      <w:proofErr w:type="spellStart"/>
-      <w:r>
-        <w:rPr>
-          <w:b/>
-          <w:bCs/>
-          <w:lang w:val="en-US"/>
-        </w:rPr>
-        <w:t>totalPrice</w:t>
-      </w:r>
-      <w:proofErr w:type="spellEnd"/>
-      <w:r>
-        <w:rPr>
-          <w:b/>
-          <w:bCs/>
-          <w:lang w:val="en-US"/>
-        </w:rPr>
-        <w:t>);</w:t>
-      </w:r>
-    </w:p>
-    <w:p>
-      <w:pPr>
-        <w:pStyle w:val="af"/>
-        <w:rPr>
-          <w:b/>
-          <w:bCs/>
-          <w:lang w:val="en-US"/>
-        </w:rPr>
-      </w:pPr>
-      <w:r>
-        <w:rPr>
-          <w:b/>
-          <w:bCs/>
-          <w:lang w:val="en-US"/>
-        </w:rPr>
-        <w:tab/>
-      </w:r>
-      <w:r>
-        <w:rPr>
-          <w:b/>
-          <w:bCs/>
-          <w:lang w:val="en-US"/>
-        </w:rPr>
-        <w:tab/>
-        <w:t xml:space="preserve">tax = </w:t>
-      </w:r>
-      <w:proofErr w:type="spellStart"/>
-      <w:proofErr w:type="gramStart"/>
-      <w:r>
-        <w:rPr>
-          <w:b/>
-          <w:bCs/>
-          <w:lang w:val="en-US"/>
-        </w:rPr>
-        <w:t>calculateTax</w:t>
-      </w:r>
-      <w:proofErr w:type="spellEnd"/>
-      <w:r>
-        <w:rPr>
-          <w:b/>
-          <w:bCs/>
-          <w:lang w:val="en-US"/>
-        </w:rPr>
-        <w:t>(</w:t>
-      </w:r>
-      <w:proofErr w:type="spellStart"/>
-      <w:proofErr w:type="gramEnd"/>
-      <w:r>
-        <w:rPr>
-          <w:b/>
-          <w:bCs/>
-          <w:lang w:val="en-US"/>
-        </w:rPr>
-        <w:t>totalPrice</w:t>
-      </w:r>
-      <w:proofErr w:type="spellEnd"/>
-      <w:r>
-        <w:rPr>
-          <w:b/>
-          <w:bCs/>
-          <w:lang w:val="en-US"/>
-        </w:rPr>
-        <w:t>, discount);</w:t>
-      </w:r>
-    </w:p>
-    <w:p>
-      <w:pPr>
-        <w:pStyle w:val="af"/>
-        <w:rPr>
-          <w:lang w:val="en-US"/>
-        </w:rPr>
-      </w:pPr>
-      <w:r>
-        <w:rPr>
-          <w:lang w:val="en-US"/>
-        </w:rPr>
-        <w:tab/>
-        <w:t>}</w:t>
-      </w:r>
-    </w:p>
-    <w:p>
-      <w:pPr>
-        <w:pStyle w:val="af"/>
-        <w:rPr>
-          <w:lang w:val="en-US"/>
-        </w:rPr>
-      </w:pPr>
-      <w:r>
-        <w:rPr>
-          <w:lang w:val="en-US"/>
-        </w:rPr>
-        <w:tab/>
-      </w:r>
-    </w:p>
-    <w:p>
-      <w:pPr>
-        <w:pStyle w:val="af"/>
-        <w:rPr>
-          <w:lang w:val="en-US"/>
-        </w:rPr>
-      </w:pPr>
-      <w:r>
-        <w:rPr>
-          <w:lang w:val="en-US"/>
-        </w:rPr>
-        <w:tab/>
-        <w:t xml:space="preserve">// </w:t>
-      </w:r>
-      <w:r>
-        <w:t>подсчёт</w:t>
-      </w:r>
-      <w:r>
-        <w:rPr>
-          <w:lang w:val="en-US"/>
-        </w:rPr>
-        <w:t xml:space="preserve"> </w:t>
-      </w:r>
-      <w:r>
-        <w:t>суммы</w:t>
-      </w:r>
-      <w:r>
-        <w:rPr>
-          <w:lang w:val="en-US"/>
-        </w:rPr>
-        <w:t xml:space="preserve"> </w:t>
-      </w:r>
-      <w:r>
-        <w:t>заказа</w:t>
-      </w:r>
-    </w:p>
-    <w:p>
-      <w:pPr>
-        <w:pStyle w:val="af"/>
-        <w:rPr>
-          <w:lang w:val="en-US"/>
-        </w:rPr>
-      </w:pPr>
-      <w:r>
-        <w:rPr>
-          <w:lang w:val="en-US"/>
-        </w:rPr>
-        <w:tab/>
-        <w:t xml:space="preserve">double </w:t>
-      </w:r>
-      <w:proofErr w:type="spellStart"/>
-      <w:proofErr w:type="gramStart"/>
-      <w:r>
-        <w:rPr>
-          <w:lang w:val="en-US"/>
-        </w:rPr>
-        <w:t>calculateTotal</w:t>
-      </w:r>
-      <w:proofErr w:type="spellEnd"/>
-      <w:r>
-        <w:rPr>
-          <w:lang w:val="en-US"/>
-        </w:rPr>
-        <w:t>(</w:t>
-      </w:r>
-      <w:proofErr w:type="gramEnd"/>
-      <w:r>
-        <w:rPr>
-          <w:lang w:val="en-US"/>
-        </w:rPr>
-        <w:t xml:space="preserve">) </w:t>
-      </w:r>
-    </w:p>
-    <w:p>
-      <w:pPr>
-        <w:pStyle w:val="af"/>
-        <w:rPr>
-          <w:lang w:val="en-US"/>
-        </w:rPr>
-      </w:pPr>
-      <w:r>
-        <w:rPr>
-          <w:lang w:val="en-US"/>
-        </w:rPr>
-        <w:tab/>
-        <w:t>{</w:t>
-      </w:r>
-    </w:p>
-    <w:p>
-      <w:pPr>
-        <w:pStyle w:val="af"/>
-        <w:rPr>
-          <w:lang w:val="en-US"/>
-        </w:rPr>
-      </w:pPr>
-      <w:r>
-        <w:rPr>
-          <w:lang w:val="en-US"/>
-        </w:rPr>
-        <w:t xml:space="preserve">        double total = 0.0;</w:t>
-      </w:r>
-    </w:p>
-    <w:p>
-      <w:pPr>
-        <w:pStyle w:val="af"/>
-        <w:rPr>
-          <w:lang w:val="en-US"/>
-        </w:rPr>
-      </w:pPr>
-      <w:r>
-        <w:rPr>
-          <w:lang w:val="en-US"/>
-        </w:rPr>
-        <w:t xml:space="preserve">        for (double </w:t>
-      </w:r>
-      <w:proofErr w:type="gramStart"/>
-      <w:r>
-        <w:rPr>
-          <w:lang w:val="en-US"/>
-        </w:rPr>
-        <w:t>price :</w:t>
-      </w:r>
-      <w:proofErr w:type="gramEnd"/>
-      <w:r>
-        <w:rPr>
-          <w:lang w:val="en-US"/>
-        </w:rPr>
-        <w:t xml:space="preserve"> prices) </w:t>
-      </w:r>
-    </w:p>
-    <w:p>
-      <w:pPr>
-        <w:pStyle w:val="af"/>
-        <w:rPr>
-          <w:lang w:val="en-US"/>
-        </w:rPr>
-      </w:pPr>
-      <w:r>
-        <w:rPr>
-          <w:lang w:val="en-US"/>
-        </w:rPr>
-        <w:tab/>
-      </w:r>
-      <w:r>
-        <w:rPr>
-          <w:lang w:val="en-US"/>
-        </w:rPr>
-        <w:tab/>
-        <w:t>{</w:t>
-      </w:r>
-    </w:p>
-    <w:p>
-      <w:pPr>
-        <w:pStyle w:val="af"/>
-        <w:rPr>
-          <w:lang w:val="en-US"/>
-        </w:rPr>
-      </w:pPr>
-      <w:r>
-        <w:rPr>
-          <w:lang w:val="en-US"/>
-        </w:rPr>
-        <w:t xml:space="preserve">            total += price;</w:t>
-      </w:r>
-    </w:p>
-    <w:p>
-      <w:pPr>
-        <w:pStyle w:val="af"/>
-        <w:rPr>
-          <w:lang w:val="en-US"/>
-        </w:rPr>
-      </w:pPr>
-      <w:r>
-        <w:rPr>
-          <w:lang w:val="en-US"/>
-        </w:rPr>
-        <w:t xml:space="preserve">        }</w:t>
-      </w:r>
-    </w:p>
-    <w:p>
-      <w:pPr>
-        <w:pStyle w:val="af"/>
-        <w:rPr>
-          <w:lang w:val="en-US"/>
-        </w:rPr>
-      </w:pPr>
-      <w:r>
-        <w:rPr>
-          <w:lang w:val="en-US"/>
-        </w:rPr>
-        <w:t xml:space="preserve">        return total;</w:t>
-      </w:r>
-    </w:p>
-    <w:p>
-      <w:pPr>
-        <w:pStyle w:val="af"/>
-        <w:rPr>
-          <w:lang w:val="en-US"/>
-        </w:rPr>
-      </w:pPr>
-      <w:r>
-        <w:rPr>
-          <w:lang w:val="en-US"/>
-        </w:rPr>
-        <w:t xml:space="preserve">    }</w:t>
-      </w:r>
-    </w:p>
-    <w:p>
-      <w:pPr>
-        <w:pStyle w:val="af"/>
-        <w:rPr>
-          <w:lang w:val="en-US"/>
-        </w:rPr>
-      </w:pPr>
-    </w:p>
-    <w:p>
-      <w:pPr>
-        <w:pStyle w:val="af"/>
-        <w:rPr>
-          <w:lang w:val="en-US"/>
-        </w:rPr>
-      </w:pPr>
-      <w:r>
-        <w:rPr>
-          <w:lang w:val="en-US"/>
-        </w:rPr>
-        <w:tab/>
-        <w:t xml:space="preserve">// </w:t>
-      </w:r>
-      <w:r>
-        <w:t>подсчёт</w:t>
-      </w:r>
-      <w:r>
-        <w:rPr>
-          <w:lang w:val="en-US"/>
-        </w:rPr>
-        <w:t xml:space="preserve"> </w:t>
-      </w:r>
-      <w:r>
-        <w:t>скидки</w:t>
-      </w:r>
-      <w:r>
-        <w:rPr>
-          <w:lang w:val="en-US"/>
-        </w:rPr>
-        <w:t xml:space="preserve"> (</w:t>
-      </w:r>
-      <w:r>
-        <w:t>при</w:t>
-      </w:r>
-      <w:r>
-        <w:rPr>
-          <w:lang w:val="en-US"/>
-        </w:rPr>
-        <w:t xml:space="preserve"> </w:t>
-      </w:r>
-      <w:r>
-        <w:t>наличии</w:t>
-      </w:r>
-      <w:r>
-        <w:rPr>
-          <w:lang w:val="en-US"/>
-        </w:rPr>
-        <w:t>)</w:t>
-      </w:r>
-    </w:p>
-    <w:p>
-      <w:pPr>
-        <w:pStyle w:val="af"/>
-        <w:rPr>
-          <w:lang w:val="en-US"/>
-        </w:rPr>
-      </w:pPr>
-      <w:r>
-        <w:rPr>
-          <w:lang w:val="en-US"/>
-        </w:rPr>
-        <w:t xml:space="preserve">    double </w:t>
-      </w:r>
-      <w:proofErr w:type="spellStart"/>
-      <w:proofErr w:type="gramStart"/>
-      <w:r>
-        <w:rPr>
-          <w:lang w:val="en-US"/>
-        </w:rPr>
-        <w:t>calculateDiscount</w:t>
-      </w:r>
-      <w:proofErr w:type="spellEnd"/>
-      <w:r>
-        <w:rPr>
-          <w:lang w:val="en-US"/>
-        </w:rPr>
-        <w:t>(</w:t>
-      </w:r>
-      <w:proofErr w:type="gramEnd"/>
-      <w:r>
-        <w:rPr>
-          <w:b/>
-          <w:bCs/>
-          <w:lang w:val="en-US"/>
-        </w:rPr>
-        <w:t>double total</w:t>
-      </w:r>
-      <w:r>
-        <w:rPr>
-          <w:lang w:val="en-US"/>
-        </w:rPr>
-        <w:t xml:space="preserve">) </w:t>
-      </w:r>
-    </w:p>
-    <w:p>
-      <w:pPr>
-        <w:pStyle w:val="af"/>
-        <w:rPr>
-          <w:lang w:val="en-US"/>
-        </w:rPr>
-      </w:pPr>
-      <w:r>
-        <w:rPr>
-          <w:lang w:val="en-US"/>
-        </w:rPr>
-        <w:tab/>
-        <w:t>{</w:t>
-      </w:r>
-    </w:p>
-    <w:p>
-      <w:pPr>
-        <w:pStyle w:val="af"/>
-      </w:pPr>
-      <w:r>
-        <w:rPr>
-          <w:lang w:val="en-US"/>
-        </w:rPr>
-        <w:t xml:space="preserve">        return </w:t>
-      </w:r>
-      <w:proofErr w:type="spellStart"/>
-      <w:proofErr w:type="gramStart"/>
-      <w:r>
-        <w:rPr>
-          <w:lang w:val="en-US"/>
-        </w:rPr>
-        <w:t>hasDiscount</w:t>
-      </w:r>
-      <w:proofErr w:type="spellEnd"/>
-      <w:r>
-        <w:rPr>
-          <w:lang w:val="en-US"/>
-        </w:rPr>
-        <w:t xml:space="preserve"> ?</w:t>
-      </w:r>
-      <w:proofErr w:type="gramEnd"/>
-      <w:r>
-        <w:rPr>
-          <w:lang w:val="en-US"/>
-        </w:rPr>
-        <w:t xml:space="preserve"> </w:t>
-      </w:r>
-      <w:r>
-        <w:t>(</w:t>
-      </w:r>
-      <w:proofErr w:type="spellStart"/>
-      <w:r>
-        <w:rPr>
-          <w:b/>
-          <w:bCs/>
-        </w:rPr>
-        <w:t>total</w:t>
-      </w:r>
-      <w:proofErr w:type="spellEnd"/>
-      <w:r>
-        <w:t xml:space="preserve"> * </w:t>
-      </w:r>
-      <w:proofErr w:type="spellStart"/>
-      <w:r>
-        <w:t>discountRate</w:t>
-      </w:r>
-      <w:proofErr w:type="spellEnd"/>
-      <w:proofErr w:type="gramStart"/>
-      <w:r>
-        <w:t>) :</w:t>
-      </w:r>
-      <w:proofErr w:type="gramEnd"/>
-      <w:r>
-        <w:t xml:space="preserve"> 0;</w:t>
-      </w:r>
-    </w:p>
-    <w:p>
-      <w:pPr>
-        <w:pStyle w:val="af"/>
-      </w:pPr>
-      <w:r>
-        <w:t xml:space="preserve">    }</w:t>
-      </w:r>
-    </w:p>
-    <w:p>
-      <w:pPr>
-        <w:pStyle w:val="af"/>
-      </w:pPr>
-    </w:p>
-    <w:p>
-      <w:pPr>
-        <w:pStyle w:val="af"/>
-      </w:pPr>
-      <w:r>
-        <w:tab/>
-        <w:t>// подсчёт налога (с учётом скидки)</w:t>
-      </w:r>
-    </w:p>
-    <w:p>
-      <w:pPr>
-        <w:pStyle w:val="af"/>
-        <w:rPr>
-          <w:lang w:val="en-US"/>
-        </w:rPr>
-      </w:pPr>
-      <w:r>
-        <w:t xml:space="preserve">    </w:t>
-      </w:r>
-      <w:r>
-        <w:rPr>
-          <w:lang w:val="en-US"/>
-        </w:rPr>
-        <w:t xml:space="preserve">double </w:t>
-      </w:r>
-      <w:proofErr w:type="spellStart"/>
-      <w:proofErr w:type="gramStart"/>
-      <w:r>
-        <w:rPr>
-          <w:lang w:val="en-US"/>
-        </w:rPr>
-        <w:t>calculateTax</w:t>
-      </w:r>
-      <w:proofErr w:type="spellEnd"/>
-      <w:r>
-        <w:rPr>
-          <w:lang w:val="en-US"/>
-        </w:rPr>
-        <w:t>(</w:t>
-      </w:r>
-      <w:proofErr w:type="gramEnd"/>
-      <w:r>
-        <w:rPr>
-          <w:b/>
-          <w:bCs/>
-          <w:lang w:val="en-US"/>
-        </w:rPr>
-        <w:t>double total, double discount</w:t>
-      </w:r>
-      <w:r>
-        <w:rPr>
-          <w:lang w:val="en-US"/>
-        </w:rPr>
-        <w:t xml:space="preserve">) </w:t>
-      </w:r>
-    </w:p>
-    <w:p>
-      <w:pPr>
-        <w:pStyle w:val="af"/>
-        <w:rPr>
-          <w:lang w:val="en-US"/>
-        </w:rPr>
-      </w:pPr>
-      <w:r>
-        <w:rPr>
-          <w:lang w:val="en-US"/>
-        </w:rPr>
-        <w:tab/>
-        <w:t>{</w:t>
-      </w:r>
-    </w:p>
-    <w:p>
-      <w:pPr>
-        <w:pStyle w:val="af"/>
-        <w:rPr>
-          <w:lang w:val="en-US"/>
-        </w:rPr>
-      </w:pPr>
-      <w:r>
-        <w:rPr>
-          <w:lang w:val="en-US"/>
-        </w:rPr>
-        <w:t xml:space="preserve">        return (</w:t>
-      </w:r>
-      <w:r>
-        <w:rPr>
-          <w:b/>
-          <w:bCs/>
-          <w:lang w:val="en-US"/>
-        </w:rPr>
-        <w:t>total - discount</w:t>
-      </w:r>
-      <w:r>
-        <w:rPr>
-          <w:lang w:val="en-US"/>
-        </w:rPr>
-        <w:t xml:space="preserve">) * </w:t>
-      </w:r>
-      <w:proofErr w:type="spellStart"/>
-      <w:r>
-        <w:rPr>
-          <w:lang w:val="en-US"/>
-        </w:rPr>
-        <w:t>taxRate</w:t>
-      </w:r>
-      <w:proofErr w:type="spellEnd"/>
-      <w:r>
-        <w:rPr>
-          <w:lang w:val="en-US"/>
-        </w:rPr>
-        <w:t>;</w:t>
-      </w:r>
-    </w:p>
-    <w:p>
-      <w:pPr>
-        <w:pStyle w:val="af"/>
-        <w:rPr>
-          <w:lang w:val="en-US"/>
-        </w:rPr>
-      </w:pPr>
-      <w:r>
-        <w:rPr>
-          <w:lang w:val="en-US"/>
-        </w:rPr>
-        <w:t xml:space="preserve">    }</w:t>
-      </w:r>
-    </w:p>
-    <w:p>
-      <w:pPr>
-        <w:pStyle w:val="af"/>
-        <w:rPr>
-          <w:lang w:val="en-US"/>
-        </w:rPr>
-      </w:pPr>
-    </w:p>
-    <w:p>
-      <w:pPr>
-        <w:pStyle w:val="af"/>
-        <w:rPr>
-          <w:lang w:val="en-US"/>
-        </w:rPr>
-      </w:pPr>
-      <w:r>
-        <w:rPr>
-          <w:lang w:val="en-US"/>
-        </w:rPr>
-        <w:t>};</w:t>
-      </w:r>
-    </w:p>
-    <w:p>
-      <w:pPr>
-        <w:pStyle w:val="af"/>
-        <w:rPr>
-          <w:lang w:val="en-US"/>
-        </w:rPr>
-      </w:pPr>
-    </w:p>
-    <w:p>
-      <w:pPr>
-        <w:pStyle w:val="af"/>
-        <w:rPr>
-          <w:lang w:val="en-US"/>
-        </w:rPr>
-      </w:pPr>
-      <w:r>
-        <w:rPr>
-          <w:lang w:val="en-US"/>
-        </w:rPr>
-        <w:t xml:space="preserve">// </w:t>
-      </w:r>
-      <w:r>
-        <w:t>КОД</w:t>
-      </w:r>
-      <w:r>
-        <w:rPr>
-          <w:lang w:val="en-US"/>
-        </w:rPr>
-        <w:t xml:space="preserve"> </w:t>
-      </w:r>
-      <w:r>
-        <w:t>ПРОГРАММЫ</w:t>
-      </w:r>
-    </w:p>
-    <w:p>
-      <w:pPr>
-        <w:pStyle w:val="af"/>
-        <w:rPr>
-          <w:lang w:val="en-US"/>
-        </w:rPr>
-      </w:pPr>
-      <w:r>
-        <w:rPr>
-          <w:lang w:val="en-US"/>
-        </w:rPr>
-        <w:t xml:space="preserve">int </w:t>
-      </w:r>
-      <w:proofErr w:type="gramStart"/>
-      <w:r>
-        <w:rPr>
-          <w:lang w:val="en-US"/>
-        </w:rPr>
-        <w:t>main(</w:t>
-      </w:r>
-      <w:proofErr w:type="gramEnd"/>
-      <w:r>
-        <w:rPr>
-          <w:lang w:val="en-US"/>
-        </w:rPr>
-        <w:t>)</w:t>
-      </w:r>
-    </w:p>
-    <w:p>
-      <w:pPr>
-        <w:pStyle w:val="af"/>
-        <w:rPr>
-          <w:lang w:val="en-US"/>
-        </w:rPr>
-      </w:pPr>
-      <w:r>
-        <w:rPr>
-          <w:lang w:val="en-US"/>
-        </w:rPr>
-        <w:t>{</w:t>
-      </w:r>
-    </w:p>
-    <w:p>
-      <w:pPr>
-        <w:pStyle w:val="af"/>
-        <w:rPr>
-          <w:lang w:val="en-US"/>
-        </w:rPr>
-      </w:pPr>
-      <w:r>
-        <w:rPr>
-          <w:lang w:val="en-US"/>
-        </w:rPr>
-        <w:tab/>
-        <w:t xml:space="preserve">Order </w:t>
-      </w:r>
-      <w:proofErr w:type="gramStart"/>
-      <w:r>
-        <w:rPr>
-          <w:lang w:val="en-US"/>
-        </w:rPr>
-        <w:t>order(</w:t>
-      </w:r>
-      <w:proofErr w:type="gramEnd"/>
-      <w:r>
-        <w:rPr>
-          <w:lang w:val="en-US"/>
-        </w:rPr>
         <w:t>{10.0, 20.0, 15.0}, true);</w:t>
       </w:r>
     </w:p>
     <w:p>
       <w:pPr>
         <w:pStyle w:val="af"/>
+        <w:rPr>
+          <w:lang w:val="en-US"/>
+        </w:rPr>
       </w:pPr>
       <w:r>
         <w:rPr>
@@ -14057,19 +13998,31 @@
       <w:proofErr w:type="spellStart"/>
       <w:proofErr w:type="gramStart"/>
       <w:r>
+        <w:rPr>
+          <w:lang w:val="en-US"/>
+        </w:rPr>
         <w:t>order.printReceipt</w:t>
       </w:r>
       <w:proofErr w:type="spellEnd"/>
       <w:proofErr w:type="gramEnd"/>
       <w:r>
+        <w:rPr>
+          <w:lang w:val="en-US"/>
+        </w:rPr>
         <w:t>();</w:t>
       </w:r>
     </w:p>
     <w:p>
       <w:pPr>
         <w:pStyle w:val="af"/>
-      </w:pPr>
-      <w:r>
+        <w:rPr>
+          <w:lang w:val="en-US"/>
+        </w:rPr>
+      </w:pPr>
+      <w:r>
+        <w:rPr>
+          <w:lang w:val="en-US"/>
+        </w:rPr>
         <w:t xml:space="preserve">    </w:t>
       </w:r>
     </w:p>
@@ -14078,6 +14031,9 @@
         <w:pStyle w:val="af"/>
       </w:pPr>
       <w:r>
+        <w:rPr>
+          <w:lang w:val="en-US"/>
+        </w:rPr>
         <w:t xml:space="preserve">    </w:t>
       </w:r>
       <w:proofErr w:type="spellStart"/>
@@ -14119,64 +14075,13 @@
     </w:p>
     <w:p>
       <w:r>
-        <w:t>В ходе работы были и</w:t>
-      </w:r>
-      <w:r>
-        <w:t>сследова</w:t>
-      </w:r>
-      <w:r>
-        <w:t>ны</w:t>
-      </w:r>
-      <w:r>
-        <w:t xml:space="preserve"> метод</w:t>
-      </w:r>
-      <w:r>
-        <w:t>ы</w:t>
-      </w:r>
-      <w:r>
-        <w:t xml:space="preserve"> рефакторинга</w:t>
-      </w:r>
-      <w:r>
-        <w:t xml:space="preserve"> </w:t>
-      </w:r>
-      <w:r>
-        <w:t>программного кода</w:t>
-      </w:r>
-      <w:r>
-        <w:t>, относящиеся к встраиванию и декомпозиции методов, работой временных и локальных переменных</w:t>
-      </w:r>
-      <w:r>
-        <w:t xml:space="preserve">. </w:t>
-      </w:r>
-      <w:r>
-        <w:t>Были п</w:t>
-      </w:r>
-      <w:r>
-        <w:t>олуч</w:t>
-      </w:r>
-      <w:r>
-        <w:t>ены</w:t>
-      </w:r>
-      <w:r>
-        <w:t xml:space="preserve"> </w:t>
+        <w:t xml:space="preserve">В ходе работы были исследованы методы рефакторинга программного кода, относящиеся к встраиванию и декомпозиции методов, работой временных и локальных переменных. Были получены </w:t>
       </w:r>
       <w:r>
         <w:t xml:space="preserve">и применены </w:t>
       </w:r>
       <w:r>
-        <w:t>практические навыки применения при</w:t>
-      </w:r>
-      <w:r>
-        <w:t>ё</w:t>
-      </w:r>
-      <w:r>
-        <w:t>мов</w:t>
-      </w:r>
-      <w:r>
-        <w:t xml:space="preserve"> </w:t>
-      </w:r>
-      <w:r>
-        <w:t>рефакторинга.</w:t>
+        <w:t>практические навыки применения приёмов рефакторинга.</w:t>
       </w:r>
     </w:p>
     <w:sectPr>

--- a/7 семестр/Рефакторинг/ЛР 1/РПО ЛР 1.docx
+++ b/7 семестр/Рефакторинг/ЛР 1/РПО ЛР 1.docx
@@ -389,12 +389,24 @@
       <w:r>
         <w:t>Проверил:</w:t>
       </w:r>
+      <w:r>
+        <w:t xml:space="preserve"> </w:t>
+      </w:r>
     </w:p>
     <w:p>
       <w:pPr>
         <w:ind w:firstLine="0"/>
         <w:jc w:val="right"/>
       </w:pPr>
+      <w:r>
+        <w:t>Маринин И</w:t>
+      </w:r>
+      <w:r>
+        <w:t>.</w:t>
+      </w:r>
+      <w:r>
+        <w:t xml:space="preserve"> И</w:t>
+      </w:r>
       <w:r>
         <w:t>.</w:t>
       </w:r>
@@ -493,6 +505,11 @@
       <w:pPr>
         <w:ind w:firstLine="0"/>
         <w:jc w:val="center"/>
+      </w:pPr>
+    </w:p>
+    <w:p>
+      <w:pPr>
+        <w:ind w:firstLine="0"/>
       </w:pPr>
     </w:p>
     <w:p>
@@ -13725,25 +13742,79 @@
     <w:p>
       <w:pPr>
         <w:pStyle w:val="af"/>
-      </w:pPr>
-      <w:r>
-        <w:rPr>
-          <w:lang w:val="en-US"/>
-        </w:rPr>
-        <w:tab/>
-      </w:r>
-      <w:r>
-        <w:t>// подсчёт налога (с учётом скидки)</w:t>
-      </w:r>
-    </w:p>
-    <w:p>
-      <w:pPr>
-        <w:pStyle w:val="af"/>
-        <w:rPr>
-          <w:lang w:val="en-US"/>
-        </w:rPr>
-      </w:pPr>
-      <w:r>
+        <w:rPr>
+          <w:lang w:val="en-US"/>
+        </w:rPr>
+      </w:pPr>
+      <w:r>
+        <w:rPr>
+          <w:lang w:val="en-US"/>
+        </w:rPr>
+        <w:tab/>
+      </w:r>
+      <w:r>
+        <w:rPr>
+          <w:lang w:val="en-US"/>
+        </w:rPr>
+        <w:t xml:space="preserve">// </w:t>
+      </w:r>
+      <w:r>
+        <w:t>подсчёт</w:t>
+      </w:r>
+      <w:r>
+        <w:rPr>
+          <w:lang w:val="en-US"/>
+        </w:rPr>
+        <w:t xml:space="preserve"> </w:t>
+      </w:r>
+      <w:r>
+        <w:t>налога</w:t>
+      </w:r>
+      <w:r>
+        <w:rPr>
+          <w:lang w:val="en-US"/>
+        </w:rPr>
+        <w:t xml:space="preserve"> (</w:t>
+      </w:r>
+      <w:r>
+        <w:t>с</w:t>
+      </w:r>
+      <w:r>
+        <w:rPr>
+          <w:lang w:val="en-US"/>
+        </w:rPr>
+        <w:t xml:space="preserve"> </w:t>
+      </w:r>
+      <w:r>
+        <w:t>учётом</w:t>
+      </w:r>
+      <w:r>
+        <w:rPr>
+          <w:lang w:val="en-US"/>
+        </w:rPr>
+        <w:t xml:space="preserve"> </w:t>
+      </w:r>
+      <w:r>
+        <w:t>скидки</w:t>
+      </w:r>
+      <w:r>
+        <w:rPr>
+          <w:lang w:val="en-US"/>
+        </w:rPr>
+        <w:t>)</w:t>
+      </w:r>
+    </w:p>
+    <w:p>
+      <w:pPr>
+        <w:pStyle w:val="af"/>
+        <w:rPr>
+          <w:lang w:val="en-US"/>
+        </w:rPr>
+      </w:pPr>
+      <w:r>
+        <w:rPr>
+          <w:lang w:val="en-US"/>
+        </w:rPr>
         <w:t xml:space="preserve">    </w:t>
       </w:r>
       <w:r>
@@ -18601,7 +18672,6 @@
   <w:style w:type="character" w:default="1" w:styleId="a0">
     <w:name w:val="Default Paragraph Font"/>
     <w:uiPriority w:val="1"/>
-    <w:semiHidden/>
     <w:unhideWhenUsed/>
   </w:style>
   <w:style w:type="table" w:default="1" w:styleId="a1">
